--- a/CSS and Javascript/Answers.docx
+++ b/CSS and Javascript/Answers.docx
@@ -10,15 +10,16 @@
           <w:numId w:val="1"/>
         </w:numPr>
         <w:spacing w:line="360" w:lineRule="auto"/>
-        <w:rPr>
-          <w:rFonts w:cstheme="minorHAnsi"/>
+        <w:jc w:val="both"/>
+        <w:rPr>
+          <w:rFonts w:ascii="Arial Narrow" w:hAnsi="Arial Narrow" w:cstheme="minorHAnsi"/>
           <w:sz w:val="24"/>
           <w:szCs w:val="24"/>
         </w:rPr>
       </w:pPr>
       <w:r>
         <w:rPr>
-          <w:rFonts w:cstheme="minorHAnsi"/>
+          <w:rFonts w:ascii="Arial Narrow" w:hAnsi="Arial Narrow" w:cstheme="minorHAnsi"/>
           <w:color w:val="000000"/>
           <w:sz w:val="24"/>
           <w:szCs w:val="24"/>
@@ -31,8 +32,9 @@
       <w:pPr>
         <w:pStyle w:val="ListParagraph"/>
         <w:spacing w:line="360" w:lineRule="auto"/>
-        <w:rPr>
-          <w:rFonts w:cstheme="minorHAnsi"/>
+        <w:jc w:val="both"/>
+        <w:rPr>
+          <w:rFonts w:ascii="Arial Narrow" w:hAnsi="Arial Narrow" w:cstheme="minorHAnsi"/>
           <w:color w:val="000000"/>
           <w:sz w:val="24"/>
           <w:szCs w:val="24"/>
@@ -41,7 +43,7 @@
       </w:pPr>
       <w:r>
         <w:rPr>
-          <w:rFonts w:cstheme="minorHAnsi"/>
+          <w:rFonts w:ascii="Arial Narrow" w:hAnsi="Arial Narrow" w:cstheme="minorHAnsi"/>
           <w:color w:val="000000"/>
           <w:sz w:val="24"/>
           <w:szCs w:val="24"/>
@@ -58,8 +60,9 @@
           <w:numId w:val="1"/>
         </w:numPr>
         <w:spacing w:line="360" w:lineRule="auto"/>
-        <w:rPr>
-          <w:rFonts w:cstheme="minorHAnsi"/>
+        <w:jc w:val="both"/>
+        <w:rPr>
+          <w:rFonts w:ascii="Arial Narrow" w:hAnsi="Arial Narrow" w:cstheme="minorHAnsi"/>
           <w:color w:val="000000"/>
           <w:sz w:val="24"/>
           <w:szCs w:val="24"/>
@@ -68,7 +71,7 @@
       </w:pPr>
       <w:r>
         <w:rPr>
-          <w:rFonts w:cstheme="minorHAnsi"/>
+          <w:rFonts w:ascii="Arial Narrow" w:hAnsi="Arial Narrow" w:cstheme="minorHAnsi"/>
           <w:color w:val="000000"/>
           <w:sz w:val="24"/>
           <w:szCs w:val="24"/>
@@ -86,9 +89,10 @@
         </w:numPr>
         <w:shd w:val="clear" w:color="auto" w:fill="FFFFFF"/>
         <w:spacing w:before="150" w:after="150" w:line="360" w:lineRule="auto"/>
+        <w:jc w:val="both"/>
         <w:outlineLvl w:val="1"/>
         <w:rPr>
-          <w:rFonts w:eastAsia="Times New Roman" w:cstheme="minorHAnsi"/>
+          <w:rFonts w:ascii="Arial Narrow" w:eastAsia="Times New Roman" w:hAnsi="Arial Narrow" w:cstheme="minorHAnsi"/>
           <w:color w:val="000000"/>
           <w:sz w:val="24"/>
           <w:szCs w:val="24"/>
@@ -96,12 +100,12 @@
       </w:pPr>
       <w:r>
         <w:rPr>
-          <w:rFonts w:eastAsia="Times New Roman" w:cstheme="minorHAnsi"/>
+          <w:rFonts w:ascii="Arial Narrow" w:eastAsia="Times New Roman" w:hAnsi="Arial Narrow" w:cstheme="minorHAnsi"/>
           <w:color w:val="000000"/>
           <w:sz w:val="24"/>
           <w:szCs w:val="24"/>
         </w:rPr>
-        <w:t xml:space="preserve">::first-line </w:t>
+        <w:t>::first-line</w:t>
       </w:r>
     </w:p>
     <w:p>
@@ -113,9 +117,10 @@
         </w:numPr>
         <w:shd w:val="clear" w:color="auto" w:fill="FFFFFF"/>
         <w:spacing w:before="150" w:after="150" w:line="360" w:lineRule="auto"/>
+        <w:jc w:val="both"/>
         <w:outlineLvl w:val="1"/>
         <w:rPr>
-          <w:rFonts w:eastAsia="Times New Roman" w:cstheme="minorHAnsi"/>
+          <w:rFonts w:ascii="Arial Narrow" w:eastAsia="Times New Roman" w:hAnsi="Arial Narrow" w:cstheme="minorHAnsi"/>
           <w:color w:val="000000"/>
           <w:sz w:val="24"/>
           <w:szCs w:val="24"/>
@@ -123,12 +128,12 @@
       </w:pPr>
       <w:r>
         <w:rPr>
-          <w:rFonts w:cstheme="minorHAnsi"/>
+          <w:rFonts w:ascii="Arial Narrow" w:hAnsi="Arial Narrow" w:cstheme="minorHAnsi"/>
           <w:color w:val="000000"/>
           <w:sz w:val="24"/>
           <w:szCs w:val="24"/>
         </w:rPr>
-        <w:t xml:space="preserve">::first-letter </w:t>
+        <w:t>::first-letter</w:t>
       </w:r>
     </w:p>
     <w:p>
@@ -140,9 +145,10 @@
         </w:numPr>
         <w:shd w:val="clear" w:color="auto" w:fill="FFFFFF"/>
         <w:spacing w:before="150" w:after="150" w:line="360" w:lineRule="auto"/>
+        <w:jc w:val="both"/>
         <w:outlineLvl w:val="1"/>
         <w:rPr>
-          <w:rFonts w:eastAsia="Times New Roman" w:cstheme="minorHAnsi"/>
+          <w:rFonts w:ascii="Arial Narrow" w:eastAsia="Times New Roman" w:hAnsi="Arial Narrow" w:cstheme="minorHAnsi"/>
           <w:color w:val="000000"/>
           <w:sz w:val="24"/>
           <w:szCs w:val="24"/>
@@ -150,7 +156,7 @@
       </w:pPr>
       <w:r>
         <w:rPr>
-          <w:rFonts w:cstheme="minorHAnsi"/>
+          <w:rFonts w:ascii="Arial Narrow" w:hAnsi="Arial Narrow" w:cstheme="minorHAnsi"/>
           <w:color w:val="000000"/>
           <w:sz w:val="24"/>
           <w:szCs w:val="24"/>
@@ -167,9 +173,10 @@
         </w:numPr>
         <w:shd w:val="clear" w:color="auto" w:fill="FFFFFF"/>
         <w:spacing w:before="150" w:after="150" w:line="360" w:lineRule="auto"/>
+        <w:jc w:val="both"/>
         <w:outlineLvl w:val="1"/>
         <w:rPr>
-          <w:rFonts w:eastAsia="Times New Roman" w:cstheme="minorHAnsi"/>
+          <w:rFonts w:ascii="Arial Narrow" w:eastAsia="Times New Roman" w:hAnsi="Arial Narrow" w:cstheme="minorHAnsi"/>
           <w:color w:val="000000"/>
           <w:sz w:val="24"/>
           <w:szCs w:val="24"/>
@@ -177,7 +184,7 @@
       </w:pPr>
       <w:r>
         <w:rPr>
-          <w:rFonts w:cstheme="minorHAnsi"/>
+          <w:rFonts w:ascii="Arial Narrow" w:hAnsi="Arial Narrow" w:cstheme="minorHAnsi"/>
           <w:color w:val="000000"/>
           <w:sz w:val="24"/>
           <w:szCs w:val="24"/>
@@ -194,9 +201,10 @@
         </w:numPr>
         <w:shd w:val="clear" w:color="auto" w:fill="FFFFFF"/>
         <w:spacing w:before="150" w:after="150" w:line="360" w:lineRule="auto"/>
+        <w:jc w:val="both"/>
         <w:outlineLvl w:val="1"/>
         <w:rPr>
-          <w:rFonts w:eastAsia="Times New Roman" w:cstheme="minorHAnsi"/>
+          <w:rFonts w:ascii="Arial Narrow" w:eastAsia="Times New Roman" w:hAnsi="Arial Narrow" w:cstheme="minorHAnsi"/>
           <w:color w:val="000000"/>
           <w:sz w:val="24"/>
           <w:szCs w:val="24"/>
@@ -204,28 +212,18 @@
       </w:pPr>
       <w:r>
         <w:rPr>
-          <w:rFonts w:cstheme="minorHAnsi"/>
+          <w:rFonts w:ascii="Arial Narrow" w:hAnsi="Arial Narrow" w:cstheme="minorHAnsi"/>
           <w:color w:val="000000"/>
           <w:sz w:val="24"/>
           <w:szCs w:val="24"/>
           <w:shd w:val="clear" w:color="auto" w:fill="FFFFFF"/>
         </w:rPr>
-        <w:t>T</w:t>
-      </w:r>
-      <w:r>
-        <w:rPr>
-          <w:rFonts w:cstheme="minorHAnsi"/>
-          <w:color w:val="000000"/>
-          <w:sz w:val="24"/>
-          <w:szCs w:val="24"/>
-          <w:shd w:val="clear" w:color="auto" w:fill="FFFFFF"/>
-        </w:rPr>
-        <w:t>he </w:t>
+        <w:t>The </w:t>
       </w:r>
       <w:r>
         <w:rPr>
           <w:rStyle w:val="HTMLCode"/>
-          <w:rFonts w:asciiTheme="minorHAnsi" w:eastAsiaTheme="minorHAnsi" w:hAnsiTheme="minorHAnsi" w:cstheme="minorHAnsi"/>
+          <w:rFonts w:ascii="Arial Narrow" w:eastAsiaTheme="minorHAnsi" w:hAnsi="Arial Narrow" w:cstheme="minorHAnsi"/>
           <w:color w:val="000000" w:themeColor="text1"/>
           <w:sz w:val="24"/>
           <w:szCs w:val="24"/>
@@ -235,67 +233,27 @@
       </w:r>
       <w:r>
         <w:rPr>
-          <w:rFonts w:cstheme="minorHAnsi"/>
+          <w:rFonts w:ascii="Arial Narrow" w:hAnsi="Arial Narrow" w:cstheme="minorHAnsi"/>
           <w:color w:val="000000"/>
           <w:sz w:val="24"/>
           <w:szCs w:val="24"/>
           <w:shd w:val="clear" w:color="auto" w:fill="FFFFFF"/>
         </w:rPr>
-        <w:t xml:space="preserve"> pseudo-element </w:t>
-      </w:r>
-      <w:r>
-        <w:rPr>
-          <w:rFonts w:cstheme="minorHAnsi"/>
+        <w:t> pseudo-element is used to insert some content before an element</w:t>
+      </w:r>
+      <w:r>
+        <w:rPr>
+          <w:rFonts w:ascii="Arial Narrow" w:eastAsia="Times New Roman" w:hAnsi="Arial Narrow" w:cstheme="minorHAnsi"/>
           <w:color w:val="000000"/>
           <w:sz w:val="24"/>
           <w:szCs w:val="24"/>
-          <w:shd w:val="clear" w:color="auto" w:fill="FFFFFF"/>
-        </w:rPr>
-        <w:t xml:space="preserve">is </w:t>
-      </w:r>
-      <w:r>
-        <w:rPr>
-          <w:rFonts w:cstheme="minorHAnsi"/>
-          <w:color w:val="000000"/>
-          <w:sz w:val="24"/>
-          <w:szCs w:val="24"/>
-          <w:shd w:val="clear" w:color="auto" w:fill="FFFFFF"/>
-        </w:rPr>
-        <w:t>used to</w:t>
-      </w:r>
-      <w:r>
-        <w:rPr>
-          <w:rFonts w:cstheme="minorHAnsi"/>
-          <w:color w:val="000000"/>
-          <w:sz w:val="24"/>
-          <w:szCs w:val="24"/>
-          <w:shd w:val="clear" w:color="auto" w:fill="FFFFFF"/>
-        </w:rPr>
-        <w:t xml:space="preserve"> insert some content before </w:t>
-      </w:r>
-      <w:r>
-        <w:rPr>
-          <w:rFonts w:cstheme="minorHAnsi"/>
-          <w:color w:val="000000"/>
-          <w:sz w:val="24"/>
-          <w:szCs w:val="24"/>
-          <w:shd w:val="clear" w:color="auto" w:fill="FFFFFF"/>
-        </w:rPr>
-        <w:t>an element</w:t>
-      </w:r>
-      <w:r>
-        <w:rPr>
-          <w:rFonts w:eastAsia="Times New Roman" w:cstheme="minorHAnsi"/>
-          <w:color w:val="000000"/>
-          <w:sz w:val="24"/>
-          <w:szCs w:val="24"/>
         </w:rPr>
         <w:t xml:space="preserve"> and </w:t>
       </w:r>
       <w:r>
         <w:rPr>
           <w:rStyle w:val="HTMLCode"/>
-          <w:rFonts w:asciiTheme="minorHAnsi" w:eastAsiaTheme="minorHAnsi" w:hAnsiTheme="minorHAnsi" w:cstheme="minorHAnsi"/>
+          <w:rFonts w:ascii="Arial Narrow" w:eastAsiaTheme="minorHAnsi" w:hAnsi="Arial Narrow" w:cstheme="minorHAnsi"/>
           <w:color w:val="000000" w:themeColor="text1"/>
           <w:sz w:val="24"/>
           <w:szCs w:val="24"/>
@@ -305,7 +263,7 @@
       </w:r>
       <w:r>
         <w:rPr>
-          <w:rFonts w:cstheme="minorHAnsi"/>
+          <w:rFonts w:ascii="Arial Narrow" w:hAnsi="Arial Narrow" w:cstheme="minorHAnsi"/>
           <w:color w:val="000000" w:themeColor="text1"/>
           <w:sz w:val="24"/>
           <w:szCs w:val="24"/>
@@ -315,43 +273,13 @@
       </w:r>
       <w:r>
         <w:rPr>
-          <w:rFonts w:cstheme="minorHAnsi"/>
+          <w:rFonts w:ascii="Arial Narrow" w:hAnsi="Arial Narrow" w:cstheme="minorHAnsi"/>
           <w:color w:val="000000"/>
           <w:sz w:val="24"/>
           <w:szCs w:val="24"/>
           <w:shd w:val="clear" w:color="auto" w:fill="FFFFFF"/>
         </w:rPr>
-        <w:t>pseudo-element is</w:t>
-      </w:r>
-      <w:r>
-        <w:rPr>
-          <w:rFonts w:cstheme="minorHAnsi"/>
-          <w:color w:val="000000"/>
-          <w:sz w:val="24"/>
-          <w:szCs w:val="24"/>
-          <w:shd w:val="clear" w:color="auto" w:fill="FFFFFF"/>
-        </w:rPr>
-        <w:t xml:space="preserve"> use</w:t>
-      </w:r>
-      <w:r>
-        <w:rPr>
-          <w:rFonts w:cstheme="minorHAnsi"/>
-          <w:color w:val="000000"/>
-          <w:sz w:val="24"/>
-          <w:szCs w:val="24"/>
-          <w:shd w:val="clear" w:color="auto" w:fill="FFFFFF"/>
-        </w:rPr>
-        <w:t>d to insert some content after</w:t>
-      </w:r>
-      <w:r>
-        <w:rPr>
-          <w:rFonts w:cstheme="minorHAnsi"/>
-          <w:color w:val="000000"/>
-          <w:sz w:val="24"/>
-          <w:szCs w:val="24"/>
-          <w:shd w:val="clear" w:color="auto" w:fill="FFFFFF"/>
-        </w:rPr>
-        <w:t xml:space="preserve"> an element.</w:t>
+        <w:t>pseudo-element is used to insert some content after an element.</w:t>
       </w:r>
     </w:p>
     <w:p>
@@ -363,9 +291,10 @@
         </w:numPr>
         <w:shd w:val="clear" w:color="auto" w:fill="FFFFFF"/>
         <w:spacing w:before="150" w:after="150" w:line="360" w:lineRule="auto"/>
+        <w:jc w:val="both"/>
         <w:outlineLvl w:val="1"/>
         <w:rPr>
-          <w:rFonts w:cstheme="minorHAnsi"/>
+          <w:rFonts w:ascii="Arial Narrow" w:hAnsi="Arial Narrow" w:cstheme="minorHAnsi"/>
           <w:color w:val="000000"/>
           <w:sz w:val="24"/>
           <w:szCs w:val="24"/>
@@ -373,7 +302,7 @@
       </w:pPr>
       <w:r>
         <w:rPr>
-          <w:rFonts w:cstheme="minorHAnsi"/>
+          <w:rFonts w:ascii="Arial Narrow" w:hAnsi="Arial Narrow" w:cstheme="minorHAnsi"/>
           <w:color w:val="000000"/>
           <w:sz w:val="24"/>
           <w:szCs w:val="24"/>
@@ -384,7 +313,7 @@
       <w:r>
         <w:rPr>
           <w:rStyle w:val="HTMLCode"/>
-          <w:rFonts w:asciiTheme="minorHAnsi" w:eastAsiaTheme="minorHAnsi" w:hAnsiTheme="minorHAnsi" w:cstheme="minorHAnsi"/>
+          <w:rFonts w:ascii="Arial Narrow" w:eastAsiaTheme="minorHAnsi" w:hAnsi="Arial Narrow" w:cstheme="minorHAnsi"/>
           <w:color w:val="000000" w:themeColor="text1"/>
           <w:sz w:val="24"/>
           <w:szCs w:val="24"/>
@@ -394,7 +323,7 @@
       </w:r>
       <w:r>
         <w:rPr>
-          <w:rFonts w:cstheme="minorHAnsi"/>
+          <w:rFonts w:ascii="Arial Narrow" w:hAnsi="Arial Narrow" w:cstheme="minorHAnsi"/>
           <w:color w:val="000000" w:themeColor="text1"/>
           <w:sz w:val="24"/>
           <w:szCs w:val="24"/>
@@ -404,33 +333,13 @@
       </w:r>
       <w:r>
         <w:rPr>
-          <w:rFonts w:cstheme="minorHAnsi"/>
+          <w:rFonts w:ascii="Arial Narrow" w:hAnsi="Arial Narrow" w:cstheme="minorHAnsi"/>
           <w:color w:val="000000"/>
           <w:sz w:val="24"/>
           <w:szCs w:val="24"/>
           <w:shd w:val="clear" w:color="auto" w:fill="FFFFFF"/>
         </w:rPr>
-        <w:t xml:space="preserve">property </w:t>
-      </w:r>
-      <w:r>
-        <w:rPr>
-          <w:rFonts w:cstheme="minorHAnsi"/>
-          <w:color w:val="000000"/>
-          <w:sz w:val="24"/>
-          <w:szCs w:val="24"/>
-          <w:shd w:val="clear" w:color="auto" w:fill="FFFFFF"/>
-        </w:rPr>
-        <w:t>is used to specify</w:t>
-      </w:r>
-      <w:r>
-        <w:rPr>
-          <w:rFonts w:cstheme="minorHAnsi"/>
-          <w:color w:val="000000"/>
-          <w:sz w:val="24"/>
-          <w:szCs w:val="24"/>
-          <w:shd w:val="clear" w:color="auto" w:fill="FFFFFF"/>
-        </w:rPr>
-        <w:t xml:space="preserve"> the opacity/transparency of an element.</w:t>
+        <w:t>property is used to specify the opacity/transparency of an element.</w:t>
       </w:r>
     </w:p>
     <w:p>
@@ -442,9 +351,10 @@
         </w:numPr>
         <w:shd w:val="clear" w:color="auto" w:fill="FFFFFF"/>
         <w:spacing w:before="150" w:after="150" w:line="360" w:lineRule="auto"/>
+        <w:jc w:val="both"/>
         <w:outlineLvl w:val="1"/>
         <w:rPr>
-          <w:rFonts w:cstheme="minorHAnsi"/>
+          <w:rFonts w:ascii="Arial Narrow" w:hAnsi="Arial Narrow" w:cstheme="minorHAnsi"/>
           <w:color w:val="000000"/>
           <w:sz w:val="24"/>
           <w:szCs w:val="24"/>
@@ -452,7 +362,7 @@
       </w:pPr>
       <w:r>
         <w:rPr>
-          <w:rFonts w:cstheme="minorHAnsi"/>
+          <w:rFonts w:ascii="Arial Narrow" w:hAnsi="Arial Narrow" w:cstheme="minorHAnsi"/>
           <w:color w:val="000000"/>
           <w:sz w:val="24"/>
           <w:szCs w:val="24"/>
@@ -462,7 +372,7 @@
       <w:r>
         <w:rPr>
           <w:rStyle w:val="Strong"/>
-          <w:rFonts w:cstheme="minorHAnsi"/>
+          <w:rFonts w:ascii="Arial Narrow" w:hAnsi="Arial Narrow" w:cstheme="minorHAnsi"/>
           <w:b w:val="0"/>
           <w:color w:val="000000"/>
           <w:sz w:val="24"/>
@@ -472,7 +382,7 @@
       </w:r>
       <w:r>
         <w:rPr>
-          <w:rFonts w:cstheme="minorHAnsi"/>
+          <w:rFonts w:ascii="Arial Narrow" w:hAnsi="Arial Narrow" w:cstheme="minorHAnsi"/>
           <w:color w:val="000000"/>
           <w:sz w:val="24"/>
           <w:szCs w:val="24"/>
@@ -489,15 +399,16 @@
         </w:numPr>
         <w:shd w:val="clear" w:color="auto" w:fill="FFFFFF"/>
         <w:spacing w:before="150" w:after="150" w:line="360" w:lineRule="auto"/>
+        <w:jc w:val="both"/>
         <w:outlineLvl w:val="1"/>
         <w:rPr>
-          <w:rFonts w:asciiTheme="minorHAnsi" w:hAnsiTheme="minorHAnsi" w:cstheme="minorHAnsi"/>
-          <w:color w:val="000000"/>
-        </w:rPr>
-      </w:pPr>
-      <w:r>
-        <w:rPr>
-          <w:rFonts w:asciiTheme="minorHAnsi" w:hAnsiTheme="minorHAnsi" w:cstheme="minorHAnsi"/>
+          <w:rFonts w:ascii="Arial Narrow" w:hAnsi="Arial Narrow" w:cstheme="minorHAnsi"/>
+          <w:color w:val="000000"/>
+        </w:rPr>
+      </w:pPr>
+      <w:r>
+        <w:rPr>
+          <w:rFonts w:ascii="Arial Narrow" w:hAnsi="Arial Narrow" w:cstheme="minorHAnsi"/>
           <w:color w:val="000000"/>
         </w:rPr>
         <w:t>We can add comment in JS in two ways:</w:t>
@@ -512,25 +423,24 @@
         </w:numPr>
         <w:shd w:val="clear" w:color="auto" w:fill="FFFFFF"/>
         <w:spacing w:before="150" w:after="150" w:line="360" w:lineRule="auto"/>
+        <w:jc w:val="both"/>
         <w:outlineLvl w:val="1"/>
         <w:rPr>
-          <w:rFonts w:asciiTheme="minorHAnsi" w:hAnsiTheme="minorHAnsi" w:cstheme="minorHAnsi"/>
-          <w:color w:val="000000"/>
-        </w:rPr>
-      </w:pPr>
-      <w:r>
-        <w:rPr>
-          <w:rFonts w:asciiTheme="minorHAnsi" w:hAnsiTheme="minorHAnsi" w:cstheme="minorHAnsi"/>
+          <w:rFonts w:ascii="Arial Narrow" w:hAnsi="Arial Narrow" w:cstheme="minorHAnsi"/>
+          <w:color w:val="000000"/>
+        </w:rPr>
+      </w:pPr>
+      <w:r>
+        <w:rPr>
+          <w:rFonts w:ascii="Arial Narrow" w:hAnsi="Arial Narrow" w:cstheme="minorHAnsi"/>
           <w:color w:val="000000"/>
         </w:rPr>
         <w:t xml:space="preserve">Single line comment: </w:t>
       </w:r>
       <w:r>
         <w:rPr>
-          <w:rFonts w:ascii="Verdana" w:hAnsi="Verdana"/>
-          <w:color w:val="000000"/>
-          <w:sz w:val="23"/>
-          <w:szCs w:val="23"/>
+          <w:rFonts w:ascii="Arial Narrow" w:hAnsi="Arial Narrow"/>
+          <w:color w:val="000000"/>
           <w:shd w:val="clear" w:color="auto" w:fill="FFFFFF"/>
         </w:rPr>
         <w:t>Single line comments start with //</w:t>
@@ -545,51 +455,20 @@
         </w:numPr>
         <w:shd w:val="clear" w:color="auto" w:fill="FFFFFF"/>
         <w:spacing w:before="150" w:after="150" w:line="360" w:lineRule="auto"/>
+        <w:jc w:val="both"/>
         <w:outlineLvl w:val="1"/>
         <w:rPr>
-          <w:rFonts w:asciiTheme="minorHAnsi" w:hAnsiTheme="minorHAnsi" w:cstheme="minorHAnsi"/>
-          <w:color w:val="000000"/>
-        </w:rPr>
-      </w:pPr>
-      <w:r>
-        <w:rPr>
-          <w:rFonts w:ascii="Verdana" w:hAnsi="Verdana"/>
-          <w:color w:val="000000"/>
-          <w:sz w:val="23"/>
-          <w:szCs w:val="23"/>
-          <w:shd w:val="clear" w:color="auto" w:fill="FFFFFF"/>
-        </w:rPr>
-        <w:t>Multi-line comment:</w:t>
-      </w:r>
-      <w:r>
-        <w:rPr>
-          <w:rFonts w:ascii="Verdana" w:hAnsi="Verdana"/>
-          <w:color w:val="000000"/>
-          <w:sz w:val="23"/>
-          <w:szCs w:val="23"/>
-          <w:shd w:val="clear" w:color="auto" w:fill="FFFFFF"/>
-        </w:rPr>
-        <w:t xml:space="preserve"> </w:t>
-      </w:r>
-      <w:r>
-        <w:rPr>
-          <w:rFonts w:ascii="Verdana" w:hAnsi="Verdana"/>
-          <w:color w:val="000000"/>
-          <w:sz w:val="23"/>
-          <w:szCs w:val="23"/>
-          <w:shd w:val="clear" w:color="auto" w:fill="FFFFFF"/>
-        </w:rPr>
-        <w:t>M</w:t>
-      </w:r>
-      <w:r>
-        <w:rPr>
-          <w:rFonts w:ascii="Verdana" w:hAnsi="Verdana"/>
-          <w:color w:val="000000"/>
-          <w:sz w:val="23"/>
-          <w:szCs w:val="23"/>
-          <w:shd w:val="clear" w:color="auto" w:fill="FFFFFF"/>
-        </w:rPr>
-        <w:t>ulti-line comments start with /* and end with */.</w:t>
+          <w:rFonts w:ascii="Arial Narrow" w:hAnsi="Arial Narrow" w:cstheme="minorHAnsi"/>
+          <w:color w:val="000000"/>
+        </w:rPr>
+      </w:pPr>
+      <w:r>
+        <w:rPr>
+          <w:rFonts w:ascii="Arial Narrow" w:hAnsi="Arial Narrow"/>
+          <w:color w:val="000000"/>
+          <w:shd w:val="clear" w:color="auto" w:fill="FFFFFF"/>
+        </w:rPr>
+        <w:t>Multi-line comment: Multi-line comments start with /* and end with */.</w:t>
       </w:r>
     </w:p>
     <w:p>
@@ -601,15 +480,16 @@
         </w:numPr>
         <w:shd w:val="clear" w:color="auto" w:fill="FFFFFF"/>
         <w:spacing w:before="150" w:after="150" w:line="360" w:lineRule="auto"/>
+        <w:jc w:val="both"/>
         <w:outlineLvl w:val="1"/>
         <w:rPr>
-          <w:rFonts w:asciiTheme="minorHAnsi" w:hAnsiTheme="minorHAnsi" w:cstheme="minorHAnsi"/>
-          <w:color w:val="000000"/>
-        </w:rPr>
-      </w:pPr>
-      <w:r>
-        <w:rPr>
-          <w:rFonts w:asciiTheme="minorHAnsi" w:hAnsiTheme="minorHAnsi" w:cstheme="minorHAnsi"/>
+          <w:rFonts w:ascii="Arial Narrow" w:hAnsi="Arial Narrow" w:cstheme="minorHAnsi"/>
+          <w:color w:val="000000"/>
+        </w:rPr>
+      </w:pPr>
+      <w:r>
+        <w:rPr>
+          <w:rFonts w:ascii="Arial Narrow" w:hAnsi="Arial Narrow" w:cstheme="minorHAnsi"/>
           <w:color w:val="000000"/>
         </w:rPr>
         <w:t>We can crate JS variables by creating it and then we can assign the value to it.</w:t>
@@ -621,15 +501,16 @@
         <w:shd w:val="clear" w:color="auto" w:fill="FFFFFF"/>
         <w:spacing w:before="150" w:after="150" w:line="360" w:lineRule="auto"/>
         <w:ind w:left="720"/>
+        <w:jc w:val="both"/>
         <w:outlineLvl w:val="1"/>
         <w:rPr>
-          <w:rFonts w:asciiTheme="minorHAnsi" w:hAnsiTheme="minorHAnsi" w:cstheme="minorHAnsi"/>
-          <w:color w:val="000000"/>
-        </w:rPr>
-      </w:pPr>
-      <w:r>
-        <w:rPr>
-          <w:rFonts w:asciiTheme="minorHAnsi" w:hAnsiTheme="minorHAnsi" w:cstheme="minorHAnsi"/>
+          <w:rFonts w:ascii="Arial Narrow" w:hAnsi="Arial Narrow" w:cstheme="minorHAnsi"/>
+          <w:color w:val="000000"/>
+        </w:rPr>
+      </w:pPr>
+      <w:r>
+        <w:rPr>
+          <w:rFonts w:ascii="Arial Narrow" w:hAnsi="Arial Narrow" w:cstheme="minorHAnsi"/>
           <w:color w:val="000000"/>
         </w:rPr>
         <w:t>Example:</w:t>
@@ -641,9 +522,10 @@
         <w:shd w:val="clear" w:color="auto" w:fill="FFFFFF"/>
         <w:spacing w:before="150" w:after="150" w:line="360" w:lineRule="auto"/>
         <w:ind w:left="720"/>
+        <w:jc w:val="both"/>
         <w:outlineLvl w:val="1"/>
         <w:rPr>
-          <w:rFonts w:asciiTheme="minorHAnsi" w:hAnsiTheme="minorHAnsi" w:cstheme="minorHAnsi"/>
+          <w:rFonts w:ascii="Arial Narrow" w:hAnsi="Arial Narrow" w:cstheme="minorHAnsi"/>
           <w:color w:val="000000"/>
         </w:rPr>
       </w:pPr>
@@ -651,7 +533,7 @@
       <w:proofErr w:type="gramStart"/>
       <w:r>
         <w:rPr>
-          <w:rFonts w:asciiTheme="minorHAnsi" w:hAnsiTheme="minorHAnsi" w:cstheme="minorHAnsi"/>
+          <w:rFonts w:ascii="Arial Narrow" w:hAnsi="Arial Narrow" w:cstheme="minorHAnsi"/>
           <w:color w:val="000000"/>
         </w:rPr>
         <w:t>var</w:t>
@@ -660,21 +542,21 @@
       <w:proofErr w:type="gramEnd"/>
       <w:r>
         <w:rPr>
-          <w:rFonts w:asciiTheme="minorHAnsi" w:hAnsiTheme="minorHAnsi" w:cstheme="minorHAnsi"/>
+          <w:rFonts w:ascii="Arial Narrow" w:hAnsi="Arial Narrow" w:cstheme="minorHAnsi"/>
           <w:color w:val="000000"/>
         </w:rPr>
         <w:t xml:space="preserve"> </w:t>
       </w:r>
       <w:r>
         <w:rPr>
-          <w:rFonts w:asciiTheme="minorHAnsi" w:hAnsiTheme="minorHAnsi" w:cstheme="minorHAnsi"/>
+          <w:rFonts w:ascii="Arial Narrow" w:hAnsi="Arial Narrow" w:cstheme="minorHAnsi"/>
           <w:color w:val="000000"/>
         </w:rPr>
         <w:t>place</w:t>
       </w:r>
       <w:r>
         <w:rPr>
-          <w:rFonts w:asciiTheme="minorHAnsi" w:hAnsiTheme="minorHAnsi" w:cstheme="minorHAnsi"/>
+          <w:rFonts w:ascii="Arial Narrow" w:hAnsi="Arial Narrow" w:cstheme="minorHAnsi"/>
           <w:color w:val="000000"/>
         </w:rPr>
         <w:t>;</w:t>
@@ -686,29 +568,30 @@
         <w:shd w:val="clear" w:color="auto" w:fill="FFFFFF"/>
         <w:spacing w:before="150" w:after="150" w:line="360" w:lineRule="auto"/>
         <w:ind w:left="720"/>
+        <w:jc w:val="both"/>
         <w:outlineLvl w:val="1"/>
         <w:rPr>
-          <w:rFonts w:asciiTheme="minorHAnsi" w:hAnsiTheme="minorHAnsi" w:cstheme="minorHAnsi"/>
-          <w:color w:val="000000"/>
-        </w:rPr>
-      </w:pPr>
-      <w:r>
-        <w:rPr>
-          <w:rFonts w:asciiTheme="minorHAnsi" w:hAnsiTheme="minorHAnsi" w:cstheme="minorHAnsi"/>
+          <w:rFonts w:ascii="Arial Narrow" w:hAnsi="Arial Narrow" w:cstheme="minorHAnsi"/>
+          <w:color w:val="000000"/>
+        </w:rPr>
+      </w:pPr>
+      <w:r>
+        <w:rPr>
+          <w:rFonts w:ascii="Arial Narrow" w:hAnsi="Arial Narrow" w:cstheme="minorHAnsi"/>
           <w:color w:val="000000"/>
         </w:rPr>
         <w:t>place</w:t>
       </w:r>
       <w:r>
         <w:rPr>
-          <w:rFonts w:asciiTheme="minorHAnsi" w:hAnsiTheme="minorHAnsi" w:cstheme="minorHAnsi"/>
+          <w:rFonts w:ascii="Arial Narrow" w:hAnsi="Arial Narrow" w:cstheme="minorHAnsi"/>
           <w:color w:val="000000"/>
         </w:rPr>
         <w:t>=</w:t>
       </w:r>
       <w:r>
         <w:rPr>
-          <w:rFonts w:asciiTheme="minorHAnsi" w:hAnsiTheme="minorHAnsi" w:cstheme="minorHAnsi"/>
+          <w:rFonts w:ascii="Arial Narrow" w:hAnsi="Arial Narrow" w:cstheme="minorHAnsi"/>
           <w:color w:val="000000"/>
         </w:rPr>
         <w:t>”India”;</w:t>
@@ -723,15 +606,16 @@
         </w:numPr>
         <w:shd w:val="clear" w:color="auto" w:fill="FFFFFF"/>
         <w:spacing w:before="150" w:after="150" w:line="360" w:lineRule="auto"/>
+        <w:jc w:val="both"/>
         <w:outlineLvl w:val="1"/>
         <w:rPr>
-          <w:rFonts w:asciiTheme="minorHAnsi" w:hAnsiTheme="minorHAnsi" w:cstheme="minorHAnsi"/>
-          <w:color w:val="000000"/>
-        </w:rPr>
-      </w:pPr>
-      <w:r>
-        <w:rPr>
-          <w:rFonts w:ascii="Arial" w:hAnsi="Arial" w:cs="Arial"/>
+          <w:rFonts w:ascii="Arial Narrow" w:hAnsi="Arial Narrow" w:cstheme="minorHAnsi"/>
+          <w:color w:val="000000"/>
+        </w:rPr>
+      </w:pPr>
+      <w:r>
+        <w:rPr>
+          <w:rFonts w:ascii="Arial Narrow" w:hAnsi="Arial Narrow" w:cs="Arial"/>
           <w:bCs/>
           <w:color w:val="222222"/>
           <w:shd w:val="clear" w:color="auto" w:fill="FFFFFF"/>
@@ -740,23 +624,15 @@
       </w:r>
       <w:r>
         <w:rPr>
-          <w:rFonts w:ascii="Arial" w:hAnsi="Arial" w:cs="Arial"/>
+          <w:rFonts w:ascii="Arial Narrow" w:hAnsi="Arial Narrow" w:cs="Arial"/>
           <w:color w:val="222222"/>
           <w:shd w:val="clear" w:color="auto" w:fill="FFFFFF"/>
         </w:rPr>
-        <w:t> </w:t>
-      </w:r>
-      <w:r>
-        <w:rPr>
-          <w:rFonts w:ascii="Arial" w:hAnsi="Arial" w:cs="Arial"/>
-          <w:color w:val="222222"/>
-          <w:shd w:val="clear" w:color="auto" w:fill="FFFFFF"/>
-        </w:rPr>
-        <w:t xml:space="preserve">in </w:t>
-      </w:r>
-      <w:r>
-        <w:rPr>
-          <w:rFonts w:ascii="Arial" w:hAnsi="Arial" w:cs="Arial"/>
+        <w:t xml:space="preserve"> in </w:t>
+      </w:r>
+      <w:r>
+        <w:rPr>
+          <w:rFonts w:ascii="Arial Narrow" w:hAnsi="Arial Narrow" w:cs="Arial"/>
           <w:bCs/>
           <w:color w:val="222222"/>
           <w:shd w:val="clear" w:color="auto" w:fill="FFFFFF"/>
@@ -765,31 +641,15 @@
       </w:r>
       <w:r>
         <w:rPr>
-          <w:rFonts w:ascii="Arial" w:hAnsi="Arial" w:cs="Arial"/>
+          <w:rFonts w:ascii="Arial Narrow" w:hAnsi="Arial Narrow" w:cs="Arial"/>
           <w:color w:val="222222"/>
           <w:shd w:val="clear" w:color="auto" w:fill="FFFFFF"/>
         </w:rPr>
-        <w:t> </w:t>
-      </w:r>
-      <w:r>
-        <w:rPr>
-          <w:rFonts w:ascii="Arial" w:hAnsi="Arial" w:cs="Arial"/>
-          <w:color w:val="222222"/>
-          <w:shd w:val="clear" w:color="auto" w:fill="FFFFFF"/>
-        </w:rPr>
-        <w:t>is used to move</w:t>
-      </w:r>
-      <w:r>
-        <w:rPr>
-          <w:rFonts w:ascii="Arial" w:hAnsi="Arial" w:cs="Arial"/>
-          <w:color w:val="222222"/>
-          <w:shd w:val="clear" w:color="auto" w:fill="FFFFFF"/>
-        </w:rPr>
-        <w:t xml:space="preserve"> all variable and function declarations to the top of the current scope</w:t>
-      </w:r>
-      <w:r>
-        <w:rPr>
-          <w:rFonts w:ascii="Arial" w:hAnsi="Arial" w:cs="Arial"/>
+        <w:t> is used to move all variable and function declarations to the top of the current scope</w:t>
+      </w:r>
+      <w:r>
+        <w:rPr>
+          <w:rFonts w:ascii="Arial Narrow" w:hAnsi="Arial Narrow" w:cs="Arial"/>
           <w:color w:val="222222"/>
           <w:shd w:val="clear" w:color="auto" w:fill="FFFFFF"/>
         </w:rPr>
@@ -805,15 +665,16 @@
         </w:numPr>
         <w:shd w:val="clear" w:color="auto" w:fill="FFFFFF"/>
         <w:spacing w:before="150" w:after="150" w:line="360" w:lineRule="auto"/>
+        <w:jc w:val="both"/>
         <w:outlineLvl w:val="1"/>
         <w:rPr>
-          <w:rFonts w:asciiTheme="minorHAnsi" w:hAnsiTheme="minorHAnsi" w:cstheme="minorHAnsi"/>
-          <w:color w:val="000000"/>
-        </w:rPr>
-      </w:pPr>
-      <w:r>
-        <w:rPr>
-          <w:rFonts w:ascii="Arial" w:hAnsi="Arial" w:cs="Arial"/>
+          <w:rFonts w:ascii="Arial Narrow" w:hAnsi="Arial Narrow" w:cstheme="minorHAnsi"/>
+          <w:color w:val="000000"/>
+        </w:rPr>
+      </w:pPr>
+      <w:r>
+        <w:rPr>
+          <w:rFonts w:ascii="Arial Narrow" w:hAnsi="Arial Narrow" w:cs="Arial"/>
           <w:color w:val="222222"/>
           <w:shd w:val="clear" w:color="auto" w:fill="FFFFFF"/>
         </w:rPr>
@@ -826,17 +687,22 @@
         <w:shd w:val="clear" w:color="auto" w:fill="FFFFFF"/>
         <w:spacing w:before="150" w:after="150" w:line="360" w:lineRule="auto"/>
         <w:ind w:left="720"/>
+        <w:jc w:val="both"/>
         <w:outlineLvl w:val="1"/>
         <w:rPr>
-          <w:rFonts w:ascii="Arial" w:hAnsi="Arial" w:cs="Arial"/>
+          <w:rFonts w:ascii="Arial Narrow" w:hAnsi="Arial Narrow" w:cs="Arial"/>
+          <w:b/>
           <w:color w:val="222222"/>
-          <w:shd w:val="clear" w:color="auto" w:fill="FFFFFF"/>
-        </w:rPr>
-      </w:pPr>
-      <w:r>
-        <w:rPr>
-          <w:rFonts w:ascii="Arial" w:hAnsi="Arial" w:cs="Arial"/>
+          <w:u w:val="single"/>
+          <w:shd w:val="clear" w:color="auto" w:fill="FFFFFF"/>
+        </w:rPr>
+      </w:pPr>
+      <w:r>
+        <w:rPr>
+          <w:rFonts w:ascii="Arial Narrow" w:hAnsi="Arial Narrow" w:cs="Arial"/>
+          <w:b/>
           <w:color w:val="222222"/>
+          <w:u w:val="single"/>
           <w:shd w:val="clear" w:color="auto" w:fill="FFFFFF"/>
         </w:rPr>
         <w:t>Primitive datatype:</w:t>
@@ -851,18 +717,18 @@
         </w:numPr>
         <w:shd w:val="clear" w:color="auto" w:fill="FFFFFF"/>
         <w:spacing w:before="150" w:after="150" w:line="360" w:lineRule="auto"/>
+        <w:jc w:val="both"/>
         <w:outlineLvl w:val="1"/>
         <w:rPr>
-          <w:rFonts w:asciiTheme="minorHAnsi" w:hAnsiTheme="minorHAnsi" w:cstheme="minorHAnsi"/>
-          <w:color w:val="000000"/>
-        </w:rPr>
-      </w:pPr>
-      <w:r>
-        <w:rPr>
-          <w:rFonts w:asciiTheme="minorHAnsi" w:hAnsiTheme="minorHAnsi" w:cstheme="minorHAnsi"/>
-          <w:color w:val="000000"/>
-        </w:rPr>
-        <w:lastRenderedPageBreak/>
+          <w:rFonts w:ascii="Arial Narrow" w:hAnsi="Arial Narrow" w:cstheme="minorHAnsi"/>
+          <w:color w:val="000000"/>
+        </w:rPr>
+      </w:pPr>
+      <w:r>
+        <w:rPr>
+          <w:rFonts w:ascii="Arial Narrow" w:hAnsi="Arial Narrow" w:cstheme="minorHAnsi"/>
+          <w:color w:val="000000"/>
+        </w:rPr>
         <w:t>String</w:t>
       </w:r>
     </w:p>
@@ -875,15 +741,16 @@
         </w:numPr>
         <w:shd w:val="clear" w:color="auto" w:fill="FFFFFF"/>
         <w:spacing w:before="150" w:after="150" w:line="360" w:lineRule="auto"/>
+        <w:jc w:val="both"/>
         <w:outlineLvl w:val="1"/>
         <w:rPr>
-          <w:rFonts w:asciiTheme="minorHAnsi" w:hAnsiTheme="minorHAnsi" w:cstheme="minorHAnsi"/>
-          <w:color w:val="000000"/>
-        </w:rPr>
-      </w:pPr>
-      <w:r>
-        <w:rPr>
-          <w:rFonts w:asciiTheme="minorHAnsi" w:hAnsiTheme="minorHAnsi" w:cstheme="minorHAnsi"/>
+          <w:rFonts w:ascii="Arial Narrow" w:hAnsi="Arial Narrow" w:cstheme="minorHAnsi"/>
+          <w:color w:val="000000"/>
+        </w:rPr>
+      </w:pPr>
+      <w:r>
+        <w:rPr>
+          <w:rFonts w:ascii="Arial Narrow" w:hAnsi="Arial Narrow" w:cstheme="minorHAnsi"/>
           <w:color w:val="000000"/>
         </w:rPr>
         <w:t>Number</w:t>
@@ -898,17 +765,19 @@
         </w:numPr>
         <w:shd w:val="clear" w:color="auto" w:fill="FFFFFF"/>
         <w:spacing w:before="150" w:after="150" w:line="360" w:lineRule="auto"/>
+        <w:jc w:val="both"/>
         <w:outlineLvl w:val="1"/>
         <w:rPr>
-          <w:rFonts w:asciiTheme="minorHAnsi" w:hAnsiTheme="minorHAnsi" w:cstheme="minorHAnsi"/>
-          <w:color w:val="000000"/>
-        </w:rPr>
-      </w:pPr>
-      <w:r>
-        <w:rPr>
-          <w:rFonts w:asciiTheme="minorHAnsi" w:hAnsiTheme="minorHAnsi" w:cstheme="minorHAnsi"/>
-          <w:color w:val="000000"/>
-        </w:rPr>
+          <w:rFonts w:ascii="Arial Narrow" w:hAnsi="Arial Narrow" w:cstheme="minorHAnsi"/>
+          <w:color w:val="000000"/>
+        </w:rPr>
+      </w:pPr>
+      <w:r>
+        <w:rPr>
+          <w:rFonts w:ascii="Arial Narrow" w:hAnsi="Arial Narrow" w:cstheme="minorHAnsi"/>
+          <w:color w:val="000000"/>
+        </w:rPr>
+        <w:lastRenderedPageBreak/>
         <w:t>Boolean</w:t>
       </w:r>
     </w:p>
@@ -921,15 +790,16 @@
         </w:numPr>
         <w:shd w:val="clear" w:color="auto" w:fill="FFFFFF"/>
         <w:spacing w:before="150" w:after="150" w:line="360" w:lineRule="auto"/>
+        <w:jc w:val="both"/>
         <w:outlineLvl w:val="1"/>
         <w:rPr>
-          <w:rFonts w:asciiTheme="minorHAnsi" w:hAnsiTheme="minorHAnsi" w:cstheme="minorHAnsi"/>
-          <w:color w:val="000000"/>
-        </w:rPr>
-      </w:pPr>
-      <w:r>
-        <w:rPr>
-          <w:rFonts w:asciiTheme="minorHAnsi" w:hAnsiTheme="minorHAnsi" w:cstheme="minorHAnsi"/>
+          <w:rFonts w:ascii="Arial Narrow" w:hAnsi="Arial Narrow" w:cstheme="minorHAnsi"/>
+          <w:color w:val="000000"/>
+        </w:rPr>
+      </w:pPr>
+      <w:r>
+        <w:rPr>
+          <w:rFonts w:ascii="Arial Narrow" w:hAnsi="Arial Narrow" w:cstheme="minorHAnsi"/>
           <w:color w:val="000000"/>
         </w:rPr>
         <w:t>Undefined</w:t>
@@ -940,17 +810,22 @@
         <w:pStyle w:val="NormalWeb"/>
         <w:shd w:val="clear" w:color="auto" w:fill="FFFFFF"/>
         <w:spacing w:before="150" w:after="150" w:line="360" w:lineRule="auto"/>
-        <w:ind w:left="1440"/>
+        <w:ind w:left="1080"/>
+        <w:jc w:val="both"/>
         <w:outlineLvl w:val="1"/>
         <w:rPr>
-          <w:rFonts w:asciiTheme="minorHAnsi" w:hAnsiTheme="minorHAnsi" w:cstheme="minorHAnsi"/>
-          <w:color w:val="000000"/>
-        </w:rPr>
-      </w:pPr>
-      <w:r>
-        <w:rPr>
-          <w:rFonts w:asciiTheme="minorHAnsi" w:hAnsiTheme="minorHAnsi" w:cstheme="minorHAnsi"/>
-          <w:color w:val="000000"/>
+          <w:rFonts w:ascii="Arial Narrow" w:hAnsi="Arial Narrow" w:cstheme="minorHAnsi"/>
+          <w:b/>
+          <w:color w:val="000000"/>
+          <w:u w:val="single"/>
+        </w:rPr>
+      </w:pPr>
+      <w:r>
+        <w:rPr>
+          <w:rFonts w:ascii="Arial Narrow" w:hAnsi="Arial Narrow" w:cstheme="minorHAnsi"/>
+          <w:b/>
+          <w:color w:val="000000"/>
+          <w:u w:val="single"/>
         </w:rPr>
         <w:t>Complex datatype:</w:t>
       </w:r>
@@ -964,15 +839,16 @@
         </w:numPr>
         <w:shd w:val="clear" w:color="auto" w:fill="FFFFFF"/>
         <w:spacing w:before="150" w:after="150" w:line="360" w:lineRule="auto"/>
+        <w:jc w:val="both"/>
         <w:outlineLvl w:val="1"/>
         <w:rPr>
-          <w:rFonts w:asciiTheme="minorHAnsi" w:hAnsiTheme="minorHAnsi" w:cstheme="minorHAnsi"/>
-          <w:color w:val="000000"/>
-        </w:rPr>
-      </w:pPr>
-      <w:r>
-        <w:rPr>
-          <w:rFonts w:asciiTheme="minorHAnsi" w:hAnsiTheme="minorHAnsi" w:cstheme="minorHAnsi"/>
+          <w:rFonts w:ascii="Arial Narrow" w:hAnsi="Arial Narrow" w:cstheme="minorHAnsi"/>
+          <w:color w:val="000000"/>
+        </w:rPr>
+      </w:pPr>
+      <w:r>
+        <w:rPr>
+          <w:rFonts w:ascii="Arial Narrow" w:hAnsi="Arial Narrow" w:cstheme="minorHAnsi"/>
           <w:color w:val="000000"/>
         </w:rPr>
         <w:t>Function</w:t>
@@ -987,15 +863,16 @@
         </w:numPr>
         <w:shd w:val="clear" w:color="auto" w:fill="FFFFFF"/>
         <w:spacing w:before="150" w:after="150" w:line="360" w:lineRule="auto"/>
+        <w:jc w:val="both"/>
         <w:outlineLvl w:val="1"/>
         <w:rPr>
-          <w:rFonts w:asciiTheme="minorHAnsi" w:hAnsiTheme="minorHAnsi" w:cstheme="minorHAnsi"/>
-          <w:color w:val="000000"/>
-        </w:rPr>
-      </w:pPr>
-      <w:r>
-        <w:rPr>
-          <w:rFonts w:asciiTheme="minorHAnsi" w:hAnsiTheme="minorHAnsi" w:cstheme="minorHAnsi"/>
+          <w:rFonts w:ascii="Arial Narrow" w:hAnsi="Arial Narrow" w:cstheme="minorHAnsi"/>
+          <w:color w:val="000000"/>
+        </w:rPr>
+      </w:pPr>
+      <w:r>
+        <w:rPr>
+          <w:rFonts w:ascii="Arial Narrow" w:hAnsi="Arial Narrow" w:cstheme="minorHAnsi"/>
           <w:color w:val="000000"/>
         </w:rPr>
         <w:t>Object</w:t>
@@ -1010,84 +887,78 @@
         </w:numPr>
         <w:shd w:val="clear" w:color="auto" w:fill="FFFFFF"/>
         <w:spacing w:before="150" w:after="150" w:line="360" w:lineRule="auto"/>
+        <w:jc w:val="both"/>
         <w:outlineLvl w:val="1"/>
         <w:rPr>
-          <w:rFonts w:asciiTheme="minorHAnsi" w:hAnsiTheme="minorHAnsi" w:cstheme="minorHAnsi"/>
-          <w:color w:val="000000"/>
-        </w:rPr>
-      </w:pPr>
-      <w:r>
-        <w:rPr>
-          <w:rFonts w:asciiTheme="minorHAnsi" w:hAnsiTheme="minorHAnsi" w:cstheme="minorHAnsi"/>
+          <w:rFonts w:ascii="Arial Narrow" w:hAnsi="Arial Narrow" w:cstheme="minorHAnsi"/>
+          <w:color w:val="000000"/>
+        </w:rPr>
+      </w:pPr>
+      <w:proofErr w:type="spellStart"/>
+      <w:r>
+        <w:rPr>
+          <w:rFonts w:ascii="Arial Narrow" w:hAnsi="Arial Narrow" w:cstheme="minorHAnsi"/>
+          <w:color w:val="000000"/>
+        </w:rPr>
+        <w:t>Isfinite</w:t>
+      </w:r>
+      <w:proofErr w:type="spellEnd"/>
+      <w:r>
+        <w:rPr>
+          <w:rFonts w:ascii="Arial Narrow" w:hAnsi="Arial Narrow" w:cstheme="minorHAnsi"/>
+          <w:color w:val="000000"/>
+        </w:rPr>
+        <w:t xml:space="preserve"> check where the value id a finite </w:t>
+      </w:r>
+      <w:proofErr w:type="gramStart"/>
+      <w:r>
+        <w:rPr>
+          <w:rFonts w:ascii="Arial Narrow" w:hAnsi="Arial Narrow" w:cstheme="minorHAnsi"/>
+          <w:color w:val="000000"/>
+        </w:rPr>
+        <w:t>number</w:t>
+      </w:r>
+      <w:r>
+        <w:rPr>
+          <w:rFonts w:ascii="Arial Narrow" w:hAnsi="Arial Narrow" w:cstheme="minorHAnsi"/>
+          <w:color w:val="000000"/>
+        </w:rPr>
+        <w:t>(</w:t>
+      </w:r>
+      <w:proofErr w:type="gramEnd"/>
+      <w:r>
+        <w:rPr>
+          <w:rFonts w:ascii="Arial Narrow" w:hAnsi="Arial Narrow" w:cstheme="minorHAnsi"/>
+          <w:color w:val="000000"/>
+        </w:rPr>
+        <w:t>means it should not be infinite number)</w:t>
+      </w:r>
+      <w:r>
+        <w:rPr>
+          <w:rFonts w:ascii="Arial Narrow" w:hAnsi="Arial Narrow" w:cstheme="minorHAnsi"/>
           <w:color w:val="000000"/>
         </w:rPr>
         <w:t xml:space="preserve"> </w:t>
       </w:r>
+      <w:r>
+        <w:rPr>
+          <w:rFonts w:ascii="Arial Narrow" w:hAnsi="Arial Narrow" w:cstheme="minorHAnsi"/>
+          <w:color w:val="000000"/>
+        </w:rPr>
+        <w:t xml:space="preserve"> whereas the </w:t>
+      </w:r>
       <w:proofErr w:type="spellStart"/>
       <w:r>
         <w:rPr>
-          <w:rFonts w:asciiTheme="minorHAnsi" w:hAnsiTheme="minorHAnsi" w:cstheme="minorHAnsi"/>
-          <w:color w:val="000000"/>
-        </w:rPr>
-        <w:t>Isfinite</w:t>
+          <w:rFonts w:ascii="Arial Narrow" w:hAnsi="Arial Narrow" w:cstheme="minorHAnsi"/>
+          <w:color w:val="000000"/>
+        </w:rPr>
+        <w:t>isinteger</w:t>
       </w:r>
       <w:proofErr w:type="spellEnd"/>
       <w:r>
         <w:rPr>
-          <w:rFonts w:asciiTheme="minorHAnsi" w:hAnsiTheme="minorHAnsi" w:cstheme="minorHAnsi"/>
-          <w:color w:val="000000"/>
-        </w:rPr>
-        <w:t xml:space="preserve"> check where the value id a finite </w:t>
-      </w:r>
-      <w:proofErr w:type="gramStart"/>
-      <w:r>
-        <w:rPr>
-          <w:rFonts w:asciiTheme="minorHAnsi" w:hAnsiTheme="minorHAnsi" w:cstheme="minorHAnsi"/>
-          <w:color w:val="000000"/>
-        </w:rPr>
-        <w:t>number</w:t>
-      </w:r>
-      <w:r>
-        <w:rPr>
-          <w:rFonts w:asciiTheme="minorHAnsi" w:hAnsiTheme="minorHAnsi" w:cstheme="minorHAnsi"/>
-          <w:color w:val="000000"/>
-        </w:rPr>
-        <w:t>(</w:t>
-      </w:r>
-      <w:proofErr w:type="gramEnd"/>
-      <w:r>
-        <w:rPr>
-          <w:rFonts w:asciiTheme="minorHAnsi" w:hAnsiTheme="minorHAnsi" w:cstheme="minorHAnsi"/>
-          <w:color w:val="000000"/>
-        </w:rPr>
-        <w:t>means it should not be infinite number)</w:t>
-      </w:r>
-      <w:r>
-        <w:rPr>
-          <w:rFonts w:asciiTheme="minorHAnsi" w:hAnsiTheme="minorHAnsi" w:cstheme="minorHAnsi"/>
-          <w:color w:val="000000"/>
-        </w:rPr>
-        <w:t xml:space="preserve"> </w:t>
-      </w:r>
-      <w:r>
-        <w:rPr>
-          <w:rFonts w:asciiTheme="minorHAnsi" w:hAnsiTheme="minorHAnsi" w:cstheme="minorHAnsi"/>
-          <w:color w:val="000000"/>
-        </w:rPr>
-        <w:t xml:space="preserve"> whereas the </w:t>
-      </w:r>
-      <w:proofErr w:type="spellStart"/>
-      <w:r>
-        <w:rPr>
-          <w:rFonts w:asciiTheme="minorHAnsi" w:hAnsiTheme="minorHAnsi" w:cstheme="minorHAnsi"/>
-          <w:color w:val="000000"/>
-        </w:rPr>
-        <w:t>isinteger</w:t>
-      </w:r>
-      <w:proofErr w:type="spellEnd"/>
-      <w:r>
-        <w:rPr>
-          <w:rFonts w:asciiTheme="minorHAnsi" w:hAnsiTheme="minorHAnsi" w:cstheme="minorHAnsi"/>
+          <w:rFonts w:ascii="Arial Narrow" w:hAnsi="Arial Narrow" w:cstheme="minorHAnsi"/>
           <w:color w:val="000000"/>
         </w:rPr>
         <w:t xml:space="preserve"> checks where the value is an integer.</w:t>
@@ -1102,21 +973,728 @@
         </w:numPr>
         <w:shd w:val="clear" w:color="auto" w:fill="FFFFFF"/>
         <w:spacing w:before="150" w:after="150" w:line="360" w:lineRule="auto"/>
+        <w:jc w:val="both"/>
         <w:outlineLvl w:val="1"/>
         <w:rPr>
-          <w:rFonts w:asciiTheme="minorHAnsi" w:hAnsiTheme="minorHAnsi" w:cstheme="minorHAnsi"/>
-          <w:color w:val="000000"/>
-        </w:rPr>
-      </w:pPr>
-      <w:r>
-        <w:rPr>
-          <w:rFonts w:asciiTheme="minorHAnsi" w:hAnsiTheme="minorHAnsi" w:cstheme="minorHAnsi"/>
-          <w:color w:val="000000"/>
-        </w:rPr>
-        <w:t>Number datatype in JS is used to store numbers. It can store any number value, decimal or non decimal.</w:t>
+          <w:rFonts w:ascii="Arial Narrow" w:hAnsi="Arial Narrow" w:cstheme="minorHAnsi"/>
+          <w:color w:val="000000"/>
+        </w:rPr>
+      </w:pPr>
+      <w:r>
+        <w:rPr>
+          <w:rFonts w:ascii="Arial Narrow" w:hAnsi="Arial Narrow" w:cstheme="minorHAnsi"/>
+          <w:color w:val="000000"/>
+        </w:rPr>
+        <w:t xml:space="preserve">Number datatype in JS is used to store numbers. It can store any number value, decimal or </w:t>
+      </w:r>
+      <w:proofErr w:type="spellStart"/>
+      <w:r>
+        <w:rPr>
+          <w:rFonts w:ascii="Arial Narrow" w:hAnsi="Arial Narrow" w:cstheme="minorHAnsi"/>
+          <w:color w:val="000000"/>
+        </w:rPr>
+        <w:t>non decimal</w:t>
+      </w:r>
+      <w:proofErr w:type="spellEnd"/>
+      <w:r>
+        <w:rPr>
+          <w:rFonts w:ascii="Arial Narrow" w:hAnsi="Arial Narrow" w:cstheme="minorHAnsi"/>
+          <w:color w:val="000000"/>
+        </w:rPr>
+        <w:t>.</w:t>
+      </w:r>
+    </w:p>
+    <w:p>
+      <w:pPr>
+        <w:pStyle w:val="NormalWeb"/>
+        <w:numPr>
+          <w:ilvl w:val="0"/>
+          <w:numId w:val="1"/>
+        </w:numPr>
+        <w:shd w:val="clear" w:color="auto" w:fill="FFFFFF"/>
+        <w:spacing w:before="150" w:after="150" w:line="360" w:lineRule="auto"/>
+        <w:jc w:val="both"/>
+        <w:outlineLvl w:val="1"/>
+        <w:rPr>
+          <w:rFonts w:ascii="Arial Narrow" w:hAnsi="Arial Narrow" w:cstheme="minorHAnsi"/>
+          <w:color w:val="000000"/>
+        </w:rPr>
+      </w:pPr>
+      <w:r>
+        <w:rPr>
+          <w:rFonts w:ascii="Arial Narrow" w:hAnsi="Arial Narrow" w:cstheme="minorHAnsi"/>
+          <w:color w:val="000000"/>
+        </w:rPr>
+        <w:t xml:space="preserve">String: </w:t>
+      </w:r>
+      <w:r>
+        <w:rPr>
+          <w:rFonts w:ascii="Arial Narrow" w:hAnsi="Arial Narrow"/>
+          <w:color w:val="000000"/>
+          <w:shd w:val="clear" w:color="auto" w:fill="FFFFFF"/>
+        </w:rPr>
+        <w:t xml:space="preserve">A string </w:t>
+      </w:r>
+      <w:r>
+        <w:rPr>
+          <w:rFonts w:ascii="Arial Narrow" w:hAnsi="Arial Narrow"/>
+          <w:color w:val="000000"/>
+          <w:shd w:val="clear" w:color="auto" w:fill="FFFFFF"/>
+        </w:rPr>
+        <w:t xml:space="preserve">in JS </w:t>
+      </w:r>
+      <w:r>
+        <w:rPr>
+          <w:rFonts w:ascii="Arial Narrow" w:hAnsi="Arial Narrow"/>
+          <w:color w:val="000000"/>
+          <w:shd w:val="clear" w:color="auto" w:fill="FFFFFF"/>
+        </w:rPr>
+        <w:t>is zero or more characters written inside quotes.</w:t>
+      </w:r>
+    </w:p>
+    <w:p>
+      <w:pPr>
+        <w:pStyle w:val="NormalWeb"/>
+        <w:shd w:val="clear" w:color="auto" w:fill="FFFFFF"/>
+        <w:spacing w:before="150" w:after="150" w:line="360" w:lineRule="auto"/>
+        <w:ind w:left="720"/>
+        <w:jc w:val="both"/>
+        <w:outlineLvl w:val="1"/>
+        <w:rPr>
+          <w:rFonts w:ascii="Arial Narrow" w:hAnsi="Arial Narrow"/>
+          <w:color w:val="000000"/>
+          <w:shd w:val="clear" w:color="auto" w:fill="FFFFFF"/>
+        </w:rPr>
+      </w:pPr>
+      <w:r>
+        <w:rPr>
+          <w:rFonts w:ascii="Arial Narrow" w:hAnsi="Arial Narrow"/>
+          <w:color w:val="000000"/>
+          <w:shd w:val="clear" w:color="auto" w:fill="FFFFFF"/>
+        </w:rPr>
+        <w:t xml:space="preserve">Examples: </w:t>
+      </w:r>
+      <w:proofErr w:type="spellStart"/>
+      <w:r>
+        <w:rPr>
+          <w:rFonts w:ascii="Arial Narrow" w:hAnsi="Arial Narrow"/>
+          <w:color w:val="000000"/>
+          <w:shd w:val="clear" w:color="auto" w:fill="FFFFFF"/>
+        </w:rPr>
+        <w:t>var</w:t>
+      </w:r>
+      <w:proofErr w:type="spellEnd"/>
+      <w:r>
+        <w:rPr>
+          <w:rFonts w:ascii="Arial Narrow" w:hAnsi="Arial Narrow"/>
+          <w:color w:val="000000"/>
+          <w:shd w:val="clear" w:color="auto" w:fill="FFFFFF"/>
+        </w:rPr>
+        <w:t xml:space="preserve"> name=”</w:t>
+      </w:r>
+      <w:proofErr w:type="spellStart"/>
+      <w:r>
+        <w:rPr>
+          <w:rFonts w:ascii="Arial Narrow" w:hAnsi="Arial Narrow"/>
+          <w:color w:val="000000"/>
+          <w:shd w:val="clear" w:color="auto" w:fill="FFFFFF"/>
+        </w:rPr>
+        <w:t>suraj</w:t>
+      </w:r>
+      <w:proofErr w:type="spellEnd"/>
+      <w:r>
+        <w:rPr>
+          <w:rFonts w:ascii="Arial Narrow" w:hAnsi="Arial Narrow"/>
+          <w:color w:val="000000"/>
+          <w:shd w:val="clear" w:color="auto" w:fill="FFFFFF"/>
+        </w:rPr>
+        <w:t xml:space="preserve"> </w:t>
+      </w:r>
+      <w:proofErr w:type="spellStart"/>
+      <w:r>
+        <w:rPr>
+          <w:rFonts w:ascii="Arial Narrow" w:hAnsi="Arial Narrow"/>
+          <w:color w:val="000000"/>
+          <w:shd w:val="clear" w:color="auto" w:fill="FFFFFF"/>
+        </w:rPr>
+        <w:t>kumar</w:t>
+      </w:r>
+      <w:proofErr w:type="spellEnd"/>
+      <w:r>
+        <w:rPr>
+          <w:rFonts w:ascii="Arial Narrow" w:hAnsi="Arial Narrow"/>
+          <w:color w:val="000000"/>
+          <w:shd w:val="clear" w:color="auto" w:fill="FFFFFF"/>
+        </w:rPr>
+        <w:t xml:space="preserve"> </w:t>
+      </w:r>
+      <w:proofErr w:type="spellStart"/>
+      <w:proofErr w:type="gramStart"/>
+      <w:r>
+        <w:rPr>
+          <w:rFonts w:ascii="Arial Narrow" w:hAnsi="Arial Narrow"/>
+          <w:color w:val="000000"/>
+          <w:shd w:val="clear" w:color="auto" w:fill="FFFFFF"/>
+        </w:rPr>
+        <w:t>shaw</w:t>
+      </w:r>
+      <w:proofErr w:type="spellEnd"/>
+      <w:proofErr w:type="gramEnd"/>
+      <w:r>
+        <w:rPr>
+          <w:rFonts w:ascii="Arial Narrow" w:hAnsi="Arial Narrow"/>
+          <w:color w:val="000000"/>
+          <w:shd w:val="clear" w:color="auto" w:fill="FFFFFF"/>
+        </w:rPr>
+        <w:t>”</w:t>
+      </w:r>
+    </w:p>
+    <w:p>
+      <w:pPr>
+        <w:pStyle w:val="NormalWeb"/>
+        <w:numPr>
+          <w:ilvl w:val="0"/>
+          <w:numId w:val="1"/>
+        </w:numPr>
+        <w:shd w:val="clear" w:color="auto" w:fill="FFFFFF"/>
+        <w:spacing w:before="240" w:after="150" w:line="360" w:lineRule="auto"/>
+        <w:jc w:val="both"/>
+        <w:outlineLvl w:val="1"/>
+        <w:rPr>
+          <w:rFonts w:ascii="Arial Narrow" w:hAnsi="Arial Narrow" w:cstheme="minorHAnsi"/>
+          <w:color w:val="000000"/>
+        </w:rPr>
+      </w:pPr>
+      <w:proofErr w:type="spellStart"/>
+      <w:r>
+        <w:rPr>
+          <w:rFonts w:ascii="Arial Narrow" w:hAnsi="Arial Narrow" w:cstheme="minorHAnsi"/>
+          <w:color w:val="000000"/>
+        </w:rPr>
+        <w:t>lastIndexof</w:t>
+      </w:r>
+      <w:proofErr w:type="spellEnd"/>
+      <w:r>
+        <w:rPr>
+          <w:rFonts w:ascii="Arial Narrow" w:hAnsi="Arial Narrow" w:cstheme="minorHAnsi"/>
+          <w:color w:val="000000"/>
+        </w:rPr>
+        <w:t xml:space="preserve"> and </w:t>
+      </w:r>
+      <w:proofErr w:type="spellStart"/>
+      <w:r>
+        <w:rPr>
+          <w:rFonts w:ascii="Arial Narrow" w:hAnsi="Arial Narrow" w:cstheme="minorHAnsi"/>
+          <w:color w:val="000000"/>
+        </w:rPr>
+        <w:t>indexof</w:t>
+      </w:r>
+      <w:proofErr w:type="spellEnd"/>
+      <w:r>
+        <w:rPr>
+          <w:rFonts w:ascii="Arial Narrow" w:hAnsi="Arial Narrow" w:cstheme="minorHAnsi"/>
+          <w:color w:val="000000"/>
+        </w:rPr>
+        <w:t xml:space="preserve"> difference:</w:t>
+      </w:r>
+    </w:p>
+    <w:p>
+      <w:pPr>
+        <w:pStyle w:val="NormalWeb"/>
+        <w:shd w:val="clear" w:color="auto" w:fill="FFFFFF"/>
+        <w:spacing w:before="240" w:after="150" w:line="360" w:lineRule="auto"/>
+        <w:ind w:left="720"/>
+        <w:jc w:val="both"/>
+        <w:outlineLvl w:val="1"/>
+        <w:rPr>
+          <w:rFonts w:ascii="Arial Narrow" w:hAnsi="Arial Narrow"/>
+          <w:color w:val="000000"/>
+          <w:shd w:val="clear" w:color="auto" w:fill="FFFFFF"/>
+        </w:rPr>
+      </w:pPr>
+      <w:r>
+        <w:rPr>
+          <w:rFonts w:ascii="Arial Narrow" w:hAnsi="Arial Narrow"/>
+          <w:color w:val="000000"/>
+          <w:shd w:val="clear" w:color="auto" w:fill="FFFFFF"/>
+        </w:rPr>
+        <w:t>The </w:t>
+      </w:r>
+      <w:proofErr w:type="spellStart"/>
+      <w:proofErr w:type="gramStart"/>
+      <w:r>
+        <w:rPr>
+          <w:rStyle w:val="Strong"/>
+          <w:rFonts w:ascii="Arial Narrow" w:hAnsi="Arial Narrow"/>
+          <w:color w:val="000000"/>
+          <w:shd w:val="clear" w:color="auto" w:fill="FFFFFF"/>
+        </w:rPr>
+        <w:t>indexOf</w:t>
+      </w:r>
+      <w:proofErr w:type="spellEnd"/>
+      <w:r>
+        <w:rPr>
+          <w:rStyle w:val="Strong"/>
+          <w:rFonts w:ascii="Arial Narrow" w:hAnsi="Arial Narrow"/>
+          <w:color w:val="000000"/>
+          <w:shd w:val="clear" w:color="auto" w:fill="FFFFFF"/>
+        </w:rPr>
+        <w:t>(</w:t>
+      </w:r>
+      <w:proofErr w:type="gramEnd"/>
+      <w:r>
+        <w:rPr>
+          <w:rStyle w:val="Strong"/>
+          <w:rFonts w:ascii="Arial Narrow" w:hAnsi="Arial Narrow"/>
+          <w:color w:val="000000"/>
+          <w:shd w:val="clear" w:color="auto" w:fill="FFFFFF"/>
+        </w:rPr>
+        <w:t>)</w:t>
+      </w:r>
+      <w:r>
+        <w:rPr>
+          <w:rFonts w:ascii="Arial Narrow" w:hAnsi="Arial Narrow"/>
+          <w:color w:val="000000"/>
+          <w:shd w:val="clear" w:color="auto" w:fill="FFFFFF"/>
+        </w:rPr>
+        <w:t> method returns the index of (the position of) the </w:t>
+      </w:r>
+      <w:r>
+        <w:rPr>
+          <w:rStyle w:val="Strong"/>
+          <w:rFonts w:ascii="Arial Narrow" w:hAnsi="Arial Narrow"/>
+          <w:color w:val="000000"/>
+          <w:shd w:val="clear" w:color="auto" w:fill="FFFFFF"/>
+        </w:rPr>
+        <w:t>first</w:t>
+      </w:r>
+      <w:r>
+        <w:rPr>
+          <w:rFonts w:ascii="Arial Narrow" w:hAnsi="Arial Narrow"/>
+          <w:color w:val="000000"/>
+          <w:shd w:val="clear" w:color="auto" w:fill="FFFFFF"/>
+        </w:rPr>
+        <w:t> occurrence of a specified text in a string</w:t>
+      </w:r>
+      <w:r>
+        <w:rPr>
+          <w:rFonts w:ascii="Arial Narrow" w:hAnsi="Arial Narrow"/>
+          <w:color w:val="000000"/>
+          <w:shd w:val="clear" w:color="auto" w:fill="FFFFFF"/>
+        </w:rPr>
+        <w:t xml:space="preserve">. </w:t>
+      </w:r>
+      <w:proofErr w:type="spellStart"/>
+      <w:r>
+        <w:rPr>
+          <w:rFonts w:ascii="Arial Narrow" w:hAnsi="Arial Narrow"/>
+          <w:color w:val="000000"/>
+          <w:shd w:val="clear" w:color="auto" w:fill="FFFFFF"/>
+        </w:rPr>
+        <w:t>Whereasthe</w:t>
+      </w:r>
+      <w:proofErr w:type="spellEnd"/>
+      <w:r>
+        <w:rPr>
+          <w:rFonts w:ascii="Arial Narrow" w:hAnsi="Arial Narrow"/>
+          <w:color w:val="000000"/>
+          <w:shd w:val="clear" w:color="auto" w:fill="FFFFFF"/>
+        </w:rPr>
+        <w:t> </w:t>
+      </w:r>
+      <w:proofErr w:type="spellStart"/>
+      <w:proofErr w:type="gramStart"/>
+      <w:r>
+        <w:rPr>
+          <w:rStyle w:val="Strong"/>
+          <w:rFonts w:ascii="Arial Narrow" w:hAnsi="Arial Narrow"/>
+          <w:color w:val="000000"/>
+          <w:shd w:val="clear" w:color="auto" w:fill="FFFFFF"/>
+        </w:rPr>
+        <w:t>lastIndexOf</w:t>
+      </w:r>
+      <w:proofErr w:type="spellEnd"/>
+      <w:r>
+        <w:rPr>
+          <w:rStyle w:val="Strong"/>
+          <w:rFonts w:ascii="Arial Narrow" w:hAnsi="Arial Narrow"/>
+          <w:color w:val="000000"/>
+          <w:shd w:val="clear" w:color="auto" w:fill="FFFFFF"/>
+        </w:rPr>
+        <w:t>(</w:t>
+      </w:r>
+      <w:proofErr w:type="gramEnd"/>
+      <w:r>
+        <w:rPr>
+          <w:rStyle w:val="Strong"/>
+          <w:rFonts w:ascii="Arial Narrow" w:hAnsi="Arial Narrow"/>
+          <w:color w:val="000000"/>
+          <w:shd w:val="clear" w:color="auto" w:fill="FFFFFF"/>
+        </w:rPr>
+        <w:t>)</w:t>
+      </w:r>
+      <w:r>
+        <w:rPr>
+          <w:rFonts w:ascii="Arial Narrow" w:hAnsi="Arial Narrow"/>
+          <w:color w:val="000000"/>
+          <w:shd w:val="clear" w:color="auto" w:fill="FFFFFF"/>
+        </w:rPr>
+        <w:t> method returns the index of the </w:t>
+      </w:r>
+      <w:r>
+        <w:rPr>
+          <w:rStyle w:val="Strong"/>
+          <w:rFonts w:ascii="Arial Narrow" w:hAnsi="Arial Narrow"/>
+          <w:color w:val="000000"/>
+          <w:shd w:val="clear" w:color="auto" w:fill="FFFFFF"/>
+        </w:rPr>
+        <w:t>last</w:t>
+      </w:r>
+      <w:r>
+        <w:rPr>
+          <w:rFonts w:ascii="Arial Narrow" w:hAnsi="Arial Narrow"/>
+          <w:color w:val="000000"/>
+          <w:shd w:val="clear" w:color="auto" w:fill="FFFFFF"/>
+        </w:rPr>
+        <w:t> occurrence of a specified text in a string</w:t>
+      </w:r>
+      <w:r>
+        <w:rPr>
+          <w:rFonts w:ascii="Arial Narrow" w:hAnsi="Arial Narrow"/>
+          <w:color w:val="000000"/>
+          <w:shd w:val="clear" w:color="auto" w:fill="FFFFFF"/>
+        </w:rPr>
+        <w:t>.</w:t>
+      </w:r>
+    </w:p>
+    <w:p>
+      <w:pPr>
+        <w:pStyle w:val="NormalWeb"/>
+        <w:numPr>
+          <w:ilvl w:val="0"/>
+          <w:numId w:val="1"/>
+        </w:numPr>
+        <w:shd w:val="clear" w:color="auto" w:fill="FFFFFF"/>
+        <w:spacing w:before="240" w:after="150" w:line="360" w:lineRule="auto"/>
+        <w:jc w:val="both"/>
+        <w:outlineLvl w:val="1"/>
+        <w:rPr>
+          <w:rFonts w:ascii="Arial Narrow" w:hAnsi="Arial Narrow"/>
+          <w:b/>
+          <w:color w:val="000000"/>
+          <w:shd w:val="clear" w:color="auto" w:fill="FFFFFF"/>
+        </w:rPr>
+      </w:pPr>
+      <w:r>
+        <w:rPr>
+          <w:rFonts w:ascii="Arial Narrow" w:hAnsi="Arial Narrow"/>
+          <w:b/>
+          <w:color w:val="000000"/>
+          <w:shd w:val="clear" w:color="auto" w:fill="FFFFFF"/>
+        </w:rPr>
+        <w:t>Replace and Searc</w:t>
+      </w:r>
+      <w:r>
+        <w:rPr>
+          <w:rFonts w:ascii="Arial Narrow" w:hAnsi="Arial Narrow"/>
+          <w:b/>
+          <w:color w:val="000000"/>
+          <w:shd w:val="clear" w:color="auto" w:fill="FFFFFF"/>
+        </w:rPr>
+        <w:t>h</w:t>
+      </w:r>
+      <w:r>
+        <w:rPr>
+          <w:rFonts w:ascii="Arial Narrow" w:hAnsi="Arial Narrow"/>
+          <w:b/>
+          <w:color w:val="000000"/>
+          <w:shd w:val="clear" w:color="auto" w:fill="FFFFFF"/>
+        </w:rPr>
+        <w:t xml:space="preserve">: </w:t>
+      </w:r>
+      <w:r>
+        <w:rPr>
+          <w:rFonts w:ascii="Arial Narrow" w:hAnsi="Arial Narrow"/>
+          <w:color w:val="000000"/>
+        </w:rPr>
+        <w:t>The </w:t>
+      </w:r>
+      <w:proofErr w:type="gramStart"/>
+      <w:r>
+        <w:rPr>
+          <w:rStyle w:val="Strong"/>
+          <w:rFonts w:ascii="Arial Narrow" w:hAnsi="Arial Narrow"/>
+          <w:color w:val="000000"/>
+        </w:rPr>
+        <w:t>search(</w:t>
+      </w:r>
+      <w:proofErr w:type="gramEnd"/>
+      <w:r>
+        <w:rPr>
+          <w:rStyle w:val="Strong"/>
+          <w:rFonts w:ascii="Arial Narrow" w:hAnsi="Arial Narrow"/>
+          <w:color w:val="000000"/>
+        </w:rPr>
+        <w:t>)</w:t>
+      </w:r>
+      <w:r>
+        <w:rPr>
+          <w:rFonts w:ascii="Arial Narrow" w:hAnsi="Arial Narrow"/>
+          <w:color w:val="000000"/>
+        </w:rPr>
+        <w:t> method searches a string for a specified value and re</w:t>
+      </w:r>
+      <w:r>
+        <w:rPr>
+          <w:rFonts w:ascii="Arial Narrow" w:hAnsi="Arial Narrow"/>
+          <w:color w:val="000000"/>
+        </w:rPr>
+        <w:t xml:space="preserve">turns the position of the match. Whereas the </w:t>
+      </w:r>
+      <w:proofErr w:type="gramStart"/>
+      <w:r>
+        <w:rPr>
+          <w:rStyle w:val="Strong"/>
+          <w:rFonts w:ascii="Arial Narrow" w:hAnsi="Arial Narrow"/>
+          <w:color w:val="000000"/>
+          <w:shd w:val="clear" w:color="auto" w:fill="FFFFFF"/>
+        </w:rPr>
+        <w:t>replace(</w:t>
+      </w:r>
+      <w:proofErr w:type="gramEnd"/>
+      <w:r>
+        <w:rPr>
+          <w:rStyle w:val="Strong"/>
+          <w:rFonts w:ascii="Arial Narrow" w:hAnsi="Arial Narrow"/>
+          <w:color w:val="000000"/>
+          <w:shd w:val="clear" w:color="auto" w:fill="FFFFFF"/>
+        </w:rPr>
+        <w:t>)</w:t>
+      </w:r>
+      <w:r>
+        <w:rPr>
+          <w:rFonts w:ascii="Arial Narrow" w:hAnsi="Arial Narrow"/>
+          <w:color w:val="000000"/>
+          <w:shd w:val="clear" w:color="auto" w:fill="FFFFFF"/>
+        </w:rPr>
+        <w:t> method replaces a specified value with another value in a string</w:t>
+      </w:r>
+      <w:r>
+        <w:rPr>
+          <w:rFonts w:ascii="Arial Narrow" w:hAnsi="Arial Narrow"/>
+          <w:color w:val="000000"/>
+          <w:shd w:val="clear" w:color="auto" w:fill="FFFFFF"/>
+        </w:rPr>
+        <w:t>.</w:t>
+      </w:r>
+    </w:p>
+    <w:p>
+      <w:pPr>
+        <w:pStyle w:val="NormalWeb"/>
+        <w:numPr>
+          <w:ilvl w:val="0"/>
+          <w:numId w:val="1"/>
+        </w:numPr>
+        <w:shd w:val="clear" w:color="auto" w:fill="FFFFFF"/>
+        <w:spacing w:before="240" w:after="150" w:line="360" w:lineRule="auto"/>
+        <w:jc w:val="both"/>
+        <w:outlineLvl w:val="1"/>
+        <w:rPr>
+          <w:rFonts w:ascii="Arial Narrow" w:hAnsi="Arial Narrow"/>
+          <w:b/>
+          <w:color w:val="000000"/>
+          <w:u w:val="single"/>
+          <w:shd w:val="clear" w:color="auto" w:fill="FFFFFF"/>
+        </w:rPr>
+      </w:pPr>
+      <w:r>
+        <w:rPr>
+          <w:rFonts w:ascii="Arial Narrow" w:hAnsi="Arial Narrow"/>
+          <w:b/>
+          <w:color w:val="000000"/>
+          <w:u w:val="single"/>
+          <w:shd w:val="clear" w:color="auto" w:fill="FFFFFF"/>
+        </w:rPr>
+        <w:t xml:space="preserve">Difference between slice, </w:t>
+      </w:r>
+      <w:proofErr w:type="spellStart"/>
+      <w:r>
+        <w:rPr>
+          <w:rFonts w:ascii="Arial Narrow" w:hAnsi="Arial Narrow"/>
+          <w:b/>
+          <w:color w:val="000000"/>
+          <w:u w:val="single"/>
+          <w:shd w:val="clear" w:color="auto" w:fill="FFFFFF"/>
+        </w:rPr>
+        <w:t>substr</w:t>
+      </w:r>
+      <w:proofErr w:type="spellEnd"/>
+      <w:r>
+        <w:rPr>
+          <w:rFonts w:ascii="Arial Narrow" w:hAnsi="Arial Narrow"/>
+          <w:b/>
+          <w:color w:val="000000"/>
+          <w:u w:val="single"/>
+          <w:shd w:val="clear" w:color="auto" w:fill="FFFFFF"/>
+        </w:rPr>
+        <w:t xml:space="preserve"> and substring:</w:t>
+      </w:r>
+      <w:r>
+        <w:rPr>
+          <w:rFonts w:ascii="Arial Narrow" w:hAnsi="Arial Narrow"/>
+          <w:b/>
+          <w:color w:val="000000"/>
+          <w:u w:val="single"/>
+          <w:shd w:val="clear" w:color="auto" w:fill="FFFFFF"/>
+        </w:rPr>
+        <w:t xml:space="preserve"> </w:t>
+      </w:r>
+      <w:r>
+        <w:rPr>
+          <w:rFonts w:ascii="Arial Narrow" w:hAnsi="Arial Narrow"/>
+          <w:color w:val="000000"/>
+          <w:shd w:val="clear" w:color="auto" w:fill="FFFFFF"/>
+        </w:rPr>
+        <w:t xml:space="preserve">All the 3 commands are used to </w:t>
+      </w:r>
+      <w:r>
+        <w:rPr>
+          <w:rFonts w:ascii="Arial Narrow" w:hAnsi="Arial Narrow"/>
+          <w:color w:val="000000"/>
+          <w:shd w:val="clear" w:color="auto" w:fill="FFFFFF"/>
+        </w:rPr>
+        <w:t xml:space="preserve">extracts a part of a string and returns the extracted part in a new </w:t>
+      </w:r>
+      <w:proofErr w:type="spellStart"/>
+      <w:r>
+        <w:rPr>
+          <w:rFonts w:ascii="Arial Narrow" w:hAnsi="Arial Narrow"/>
+          <w:color w:val="000000"/>
+          <w:shd w:val="clear" w:color="auto" w:fill="FFFFFF"/>
+        </w:rPr>
+        <w:t>string.</w:t>
+      </w:r>
+      <w:r>
+        <w:rPr>
+          <w:rFonts w:ascii="Arial Narrow" w:hAnsi="Arial Narrow"/>
+          <w:color w:val="000000"/>
+          <w:shd w:val="clear" w:color="auto" w:fill="FFFFFF"/>
+        </w:rPr>
+        <w:t>The</w:t>
+      </w:r>
+      <w:proofErr w:type="spellEnd"/>
+      <w:r>
+        <w:rPr>
+          <w:rFonts w:ascii="Arial Narrow" w:hAnsi="Arial Narrow"/>
+          <w:color w:val="000000"/>
+          <w:shd w:val="clear" w:color="auto" w:fill="FFFFFF"/>
+        </w:rPr>
+        <w:t xml:space="preserve"> only difference between them is slice can accept negative values, whereas </w:t>
+      </w:r>
+      <w:proofErr w:type="spellStart"/>
+      <w:r>
+        <w:rPr>
+          <w:rFonts w:ascii="Arial Narrow" w:hAnsi="Arial Narrow"/>
+          <w:color w:val="000000"/>
+          <w:shd w:val="clear" w:color="auto" w:fill="FFFFFF"/>
+        </w:rPr>
+        <w:t>substing</w:t>
+      </w:r>
+      <w:proofErr w:type="spellEnd"/>
+      <w:r>
+        <w:rPr>
+          <w:rFonts w:ascii="Arial Narrow" w:hAnsi="Arial Narrow"/>
+          <w:color w:val="000000"/>
+          <w:shd w:val="clear" w:color="auto" w:fill="FFFFFF"/>
+        </w:rPr>
+        <w:t xml:space="preserve"> </w:t>
+      </w:r>
+      <w:r>
+        <w:rPr>
+          <w:rFonts w:ascii="Arial Narrow" w:hAnsi="Arial Narrow"/>
+          <w:color w:val="000000"/>
+          <w:shd w:val="clear" w:color="auto" w:fill="FFFFFF"/>
+        </w:rPr>
+        <w:t>cannot</w:t>
       </w:r>
       <w:bookmarkStart w:id="0" w:name="_GoBack"/>
       <w:bookmarkEnd w:id="0"/>
+      <w:r>
+        <w:rPr>
+          <w:rFonts w:ascii="Arial Narrow" w:hAnsi="Arial Narrow"/>
+          <w:color w:val="000000"/>
+          <w:shd w:val="clear" w:color="auto" w:fill="FFFFFF"/>
+        </w:rPr>
+        <w:t xml:space="preserve"> accept negative values. And in </w:t>
+      </w:r>
+      <w:proofErr w:type="spellStart"/>
+      <w:r>
+        <w:rPr>
+          <w:rFonts w:ascii="Arial Narrow" w:hAnsi="Arial Narrow"/>
+          <w:color w:val="000000"/>
+          <w:shd w:val="clear" w:color="auto" w:fill="FFFFFF"/>
+        </w:rPr>
+        <w:t>substr</w:t>
+      </w:r>
+      <w:proofErr w:type="spellEnd"/>
+      <w:r>
+        <w:rPr>
+          <w:rFonts w:ascii="Arial Narrow" w:hAnsi="Arial Narrow"/>
+          <w:color w:val="000000"/>
+          <w:shd w:val="clear" w:color="auto" w:fill="FFFFFF"/>
+        </w:rPr>
+        <w:t xml:space="preserve"> </w:t>
+      </w:r>
+      <w:r>
+        <w:rPr>
+          <w:rFonts w:ascii="Arial Narrow" w:hAnsi="Arial Narrow"/>
+          <w:color w:val="000000"/>
+          <w:shd w:val="clear" w:color="auto" w:fill="FFFFFF"/>
+        </w:rPr>
+        <w:t>second parameter specifies the </w:t>
+      </w:r>
+      <w:r>
+        <w:rPr>
+          <w:rStyle w:val="Strong"/>
+          <w:rFonts w:ascii="Arial Narrow" w:hAnsi="Arial Narrow"/>
+          <w:b w:val="0"/>
+          <w:color w:val="000000"/>
+          <w:shd w:val="clear" w:color="auto" w:fill="FFFFFF"/>
+        </w:rPr>
+        <w:t>length</w:t>
+      </w:r>
+      <w:r>
+        <w:rPr>
+          <w:rFonts w:ascii="Arial Narrow" w:hAnsi="Arial Narrow"/>
+          <w:color w:val="000000"/>
+          <w:shd w:val="clear" w:color="auto" w:fill="FFFFFF"/>
+        </w:rPr>
+        <w:t> of the extracted part</w:t>
+      </w:r>
+      <w:r>
+        <w:rPr>
+          <w:rFonts w:ascii="Arial Narrow" w:hAnsi="Arial Narrow"/>
+          <w:color w:val="000000"/>
+          <w:shd w:val="clear" w:color="auto" w:fill="FFFFFF"/>
+        </w:rPr>
+        <w:t xml:space="preserve"> whereas in slice and substring it specifies the position.</w:t>
+      </w:r>
+    </w:p>
+    <w:p>
+      <w:pPr>
+        <w:pStyle w:val="NormalWeb"/>
+        <w:shd w:val="clear" w:color="auto" w:fill="FFFFFF"/>
+        <w:spacing w:before="240" w:after="150" w:line="360" w:lineRule="auto"/>
+        <w:ind w:left="360"/>
+        <w:jc w:val="both"/>
+        <w:outlineLvl w:val="1"/>
+        <w:rPr>
+          <w:rFonts w:ascii="Arial Narrow" w:hAnsi="Arial Narrow"/>
+          <w:b/>
+          <w:color w:val="000000"/>
+          <w:shd w:val="clear" w:color="auto" w:fill="FFFFFF"/>
+        </w:rPr>
+      </w:pPr>
     </w:p>
     <w:sectPr>
       <w:pgSz w:w="12240" w:h="15840"/>
@@ -1592,7 +2170,7 @@
       <w:lvlText w:val="%1)"/>
       <w:lvlJc w:val="left"/>
       <w:pPr>
-        <w:ind w:left="720" w:hanging="360"/>
+        <w:ind w:left="360" w:hanging="360"/>
       </w:pPr>
       <w:rPr>
         <w:rFonts w:hint="default"/>
@@ -2313,7 +2891,6 @@
   <w:style w:type="character" w:default="1" w:styleId="DefaultParagraphFont">
     <w:name w:val="Default Paragraph Font"/>
     <w:uiPriority w:val="1"/>
-    <w:semiHidden/>
     <w:unhideWhenUsed/>
   </w:style>
   <w:style w:type="table" w:default="1" w:styleId="TableNormal">

--- a/CSS and Javascript/Answers.docx
+++ b/CSS and Javascript/Answers.docx
@@ -13,16 +13,16 @@
         <w:jc w:val="both"/>
         <w:rPr>
           <w:rFonts w:ascii="Arial Narrow" w:hAnsi="Arial Narrow" w:cstheme="minorHAnsi"/>
-          <w:sz w:val="24"/>
-          <w:szCs w:val="24"/>
+          <w:sz w:val="28"/>
+          <w:szCs w:val="28"/>
         </w:rPr>
       </w:pPr>
       <w:r>
         <w:rPr>
           <w:rFonts w:ascii="Arial Narrow" w:hAnsi="Arial Narrow" w:cstheme="minorHAnsi"/>
           <w:color w:val="000000"/>
-          <w:sz w:val="24"/>
-          <w:szCs w:val="24"/>
+          <w:sz w:val="28"/>
+          <w:szCs w:val="28"/>
           <w:shd w:val="clear" w:color="auto" w:fill="FFFFFF"/>
         </w:rPr>
         <w:t>A pseudo-class is a CSS property which is used to define a special state of an element.</w:t>
@@ -36,8 +36,8 @@
         <w:rPr>
           <w:rFonts w:ascii="Arial Narrow" w:hAnsi="Arial Narrow" w:cstheme="minorHAnsi"/>
           <w:color w:val="000000"/>
-          <w:sz w:val="24"/>
-          <w:szCs w:val="24"/>
+          <w:sz w:val="28"/>
+          <w:szCs w:val="28"/>
           <w:shd w:val="clear" w:color="auto" w:fill="FFFFFF"/>
         </w:rPr>
       </w:pPr>
@@ -45,8 +45,8 @@
         <w:rPr>
           <w:rFonts w:ascii="Arial Narrow" w:hAnsi="Arial Narrow" w:cstheme="minorHAnsi"/>
           <w:color w:val="000000"/>
-          <w:sz w:val="24"/>
-          <w:szCs w:val="24"/>
+          <w:sz w:val="28"/>
+          <w:szCs w:val="28"/>
           <w:shd w:val="clear" w:color="auto" w:fill="FFFFFF"/>
         </w:rPr>
         <w:t>Whereas, a pseudo-element is a property which is used to style specified parts of an element.</w:t>
@@ -64,8 +64,8 @@
         <w:rPr>
           <w:rFonts w:ascii="Arial Narrow" w:hAnsi="Arial Narrow" w:cstheme="minorHAnsi"/>
           <w:color w:val="000000"/>
-          <w:sz w:val="24"/>
-          <w:szCs w:val="24"/>
+          <w:sz w:val="28"/>
+          <w:szCs w:val="28"/>
           <w:shd w:val="clear" w:color="auto" w:fill="FFFFFF"/>
         </w:rPr>
       </w:pPr>
@@ -73,12 +73,14 @@
         <w:rPr>
           <w:rFonts w:ascii="Arial Narrow" w:hAnsi="Arial Narrow" w:cstheme="minorHAnsi"/>
           <w:color w:val="000000"/>
-          <w:sz w:val="24"/>
-          <w:szCs w:val="24"/>
+          <w:sz w:val="28"/>
+          <w:szCs w:val="28"/>
           <w:shd w:val="clear" w:color="auto" w:fill="FFFFFF"/>
         </w:rPr>
         <w:t>Types of pseudo-elements:</w:t>
       </w:r>
+      <w:bookmarkStart w:id="0" w:name="_GoBack"/>
+      <w:bookmarkEnd w:id="0"/>
     </w:p>
     <w:p>
       <w:pPr>
@@ -94,16 +96,16 @@
         <w:rPr>
           <w:rFonts w:ascii="Arial Narrow" w:eastAsia="Times New Roman" w:hAnsi="Arial Narrow" w:cstheme="minorHAnsi"/>
           <w:color w:val="000000"/>
-          <w:sz w:val="24"/>
-          <w:szCs w:val="24"/>
+          <w:sz w:val="28"/>
+          <w:szCs w:val="28"/>
         </w:rPr>
       </w:pPr>
       <w:r>
         <w:rPr>
           <w:rFonts w:ascii="Arial Narrow" w:eastAsia="Times New Roman" w:hAnsi="Arial Narrow" w:cstheme="minorHAnsi"/>
           <w:color w:val="000000"/>
-          <w:sz w:val="24"/>
-          <w:szCs w:val="24"/>
+          <w:sz w:val="28"/>
+          <w:szCs w:val="28"/>
         </w:rPr>
         <w:t>::first-line</w:t>
       </w:r>
@@ -122,16 +124,16 @@
         <w:rPr>
           <w:rFonts w:ascii="Arial Narrow" w:eastAsia="Times New Roman" w:hAnsi="Arial Narrow" w:cstheme="minorHAnsi"/>
           <w:color w:val="000000"/>
-          <w:sz w:val="24"/>
-          <w:szCs w:val="24"/>
+          <w:sz w:val="28"/>
+          <w:szCs w:val="28"/>
         </w:rPr>
       </w:pPr>
       <w:r>
         <w:rPr>
           <w:rFonts w:ascii="Arial Narrow" w:hAnsi="Arial Narrow" w:cstheme="minorHAnsi"/>
           <w:color w:val="000000"/>
-          <w:sz w:val="24"/>
-          <w:szCs w:val="24"/>
+          <w:sz w:val="28"/>
+          <w:szCs w:val="28"/>
         </w:rPr>
         <w:t>::first-letter</w:t>
       </w:r>
@@ -150,16 +152,16 @@
         <w:rPr>
           <w:rFonts w:ascii="Arial Narrow" w:eastAsia="Times New Roman" w:hAnsi="Arial Narrow" w:cstheme="minorHAnsi"/>
           <w:color w:val="000000"/>
-          <w:sz w:val="24"/>
-          <w:szCs w:val="24"/>
+          <w:sz w:val="28"/>
+          <w:szCs w:val="28"/>
         </w:rPr>
       </w:pPr>
       <w:r>
         <w:rPr>
           <w:rFonts w:ascii="Arial Narrow" w:hAnsi="Arial Narrow" w:cstheme="minorHAnsi"/>
           <w:color w:val="000000"/>
-          <w:sz w:val="24"/>
-          <w:szCs w:val="24"/>
+          <w:sz w:val="28"/>
+          <w:szCs w:val="28"/>
         </w:rPr>
         <w:t>::before</w:t>
       </w:r>
@@ -178,16 +180,16 @@
         <w:rPr>
           <w:rFonts w:ascii="Arial Narrow" w:eastAsia="Times New Roman" w:hAnsi="Arial Narrow" w:cstheme="minorHAnsi"/>
           <w:color w:val="000000"/>
-          <w:sz w:val="24"/>
-          <w:szCs w:val="24"/>
+          <w:sz w:val="28"/>
+          <w:szCs w:val="28"/>
         </w:rPr>
       </w:pPr>
       <w:r>
         <w:rPr>
           <w:rFonts w:ascii="Arial Narrow" w:hAnsi="Arial Narrow" w:cstheme="minorHAnsi"/>
           <w:color w:val="000000"/>
-          <w:sz w:val="24"/>
-          <w:szCs w:val="24"/>
+          <w:sz w:val="28"/>
+          <w:szCs w:val="28"/>
         </w:rPr>
         <w:t>::after</w:t>
       </w:r>
@@ -206,16 +208,16 @@
         <w:rPr>
           <w:rFonts w:ascii="Arial Narrow" w:eastAsia="Times New Roman" w:hAnsi="Arial Narrow" w:cstheme="minorHAnsi"/>
           <w:color w:val="000000"/>
-          <w:sz w:val="24"/>
-          <w:szCs w:val="24"/>
+          <w:sz w:val="28"/>
+          <w:szCs w:val="28"/>
         </w:rPr>
       </w:pPr>
       <w:r>
         <w:rPr>
           <w:rFonts w:ascii="Arial Narrow" w:hAnsi="Arial Narrow" w:cstheme="minorHAnsi"/>
           <w:color w:val="000000"/>
-          <w:sz w:val="24"/>
-          <w:szCs w:val="24"/>
+          <w:sz w:val="28"/>
+          <w:szCs w:val="28"/>
           <w:shd w:val="clear" w:color="auto" w:fill="FFFFFF"/>
         </w:rPr>
         <w:t>The </w:t>
@@ -225,8 +227,8 @@
           <w:rStyle w:val="HTMLCode"/>
           <w:rFonts w:ascii="Arial Narrow" w:eastAsiaTheme="minorHAnsi" w:hAnsi="Arial Narrow" w:cstheme="minorHAnsi"/>
           <w:color w:val="000000" w:themeColor="text1"/>
-          <w:sz w:val="24"/>
-          <w:szCs w:val="24"/>
+          <w:sz w:val="28"/>
+          <w:szCs w:val="28"/>
           <w:shd w:val="clear" w:color="auto" w:fill="F1F1F1"/>
         </w:rPr>
         <w:t>before</w:t>
@@ -235,8 +237,8 @@
         <w:rPr>
           <w:rFonts w:ascii="Arial Narrow" w:hAnsi="Arial Narrow" w:cstheme="minorHAnsi"/>
           <w:color w:val="000000"/>
-          <w:sz w:val="24"/>
-          <w:szCs w:val="24"/>
+          <w:sz w:val="28"/>
+          <w:szCs w:val="28"/>
           <w:shd w:val="clear" w:color="auto" w:fill="FFFFFF"/>
         </w:rPr>
         <w:t> pseudo-element is used to insert some content before an element</w:t>
@@ -245,8 +247,8 @@
         <w:rPr>
           <w:rFonts w:ascii="Arial Narrow" w:eastAsia="Times New Roman" w:hAnsi="Arial Narrow" w:cstheme="minorHAnsi"/>
           <w:color w:val="000000"/>
-          <w:sz w:val="24"/>
-          <w:szCs w:val="24"/>
+          <w:sz w:val="28"/>
+          <w:szCs w:val="28"/>
         </w:rPr>
         <w:t xml:space="preserve"> and </w:t>
       </w:r>
@@ -255,8 +257,8 @@
           <w:rStyle w:val="HTMLCode"/>
           <w:rFonts w:ascii="Arial Narrow" w:eastAsiaTheme="minorHAnsi" w:hAnsi="Arial Narrow" w:cstheme="minorHAnsi"/>
           <w:color w:val="000000" w:themeColor="text1"/>
-          <w:sz w:val="24"/>
-          <w:szCs w:val="24"/>
+          <w:sz w:val="28"/>
+          <w:szCs w:val="28"/>
           <w:shd w:val="clear" w:color="auto" w:fill="F1F1F1"/>
         </w:rPr>
         <w:t>after</w:t>
@@ -265,8 +267,8 @@
         <w:rPr>
           <w:rFonts w:ascii="Arial Narrow" w:hAnsi="Arial Narrow" w:cstheme="minorHAnsi"/>
           <w:color w:val="000000" w:themeColor="text1"/>
-          <w:sz w:val="24"/>
-          <w:szCs w:val="24"/>
+          <w:sz w:val="28"/>
+          <w:szCs w:val="28"/>
           <w:shd w:val="clear" w:color="auto" w:fill="FFFFFF"/>
         </w:rPr>
         <w:t> </w:t>
@@ -275,8 +277,8 @@
         <w:rPr>
           <w:rFonts w:ascii="Arial Narrow" w:hAnsi="Arial Narrow" w:cstheme="minorHAnsi"/>
           <w:color w:val="000000"/>
-          <w:sz w:val="24"/>
-          <w:szCs w:val="24"/>
+          <w:sz w:val="28"/>
+          <w:szCs w:val="28"/>
           <w:shd w:val="clear" w:color="auto" w:fill="FFFFFF"/>
         </w:rPr>
         <w:t>pseudo-element is used to insert some content after an element.</w:t>
@@ -296,16 +298,16 @@
         <w:rPr>
           <w:rFonts w:ascii="Arial Narrow" w:hAnsi="Arial Narrow" w:cstheme="minorHAnsi"/>
           <w:color w:val="000000"/>
-          <w:sz w:val="24"/>
-          <w:szCs w:val="24"/>
+          <w:sz w:val="28"/>
+          <w:szCs w:val="28"/>
         </w:rPr>
       </w:pPr>
       <w:r>
         <w:rPr>
           <w:rFonts w:ascii="Arial Narrow" w:hAnsi="Arial Narrow" w:cstheme="minorHAnsi"/>
           <w:color w:val="000000"/>
-          <w:sz w:val="24"/>
-          <w:szCs w:val="24"/>
+          <w:sz w:val="28"/>
+          <w:szCs w:val="28"/>
           <w:shd w:val="clear" w:color="auto" w:fill="FFFFFF"/>
         </w:rPr>
         <w:t>The </w:t>
@@ -315,8 +317,8 @@
           <w:rStyle w:val="HTMLCode"/>
           <w:rFonts w:ascii="Arial Narrow" w:eastAsiaTheme="minorHAnsi" w:hAnsi="Arial Narrow" w:cstheme="minorHAnsi"/>
           <w:color w:val="000000" w:themeColor="text1"/>
-          <w:sz w:val="24"/>
-          <w:szCs w:val="24"/>
+          <w:sz w:val="28"/>
+          <w:szCs w:val="28"/>
           <w:shd w:val="clear" w:color="auto" w:fill="F1F1F1"/>
         </w:rPr>
         <w:t>opacity</w:t>
@@ -325,8 +327,8 @@
         <w:rPr>
           <w:rFonts w:ascii="Arial Narrow" w:hAnsi="Arial Narrow" w:cstheme="minorHAnsi"/>
           <w:color w:val="000000" w:themeColor="text1"/>
-          <w:sz w:val="24"/>
-          <w:szCs w:val="24"/>
+          <w:sz w:val="28"/>
+          <w:szCs w:val="28"/>
           <w:shd w:val="clear" w:color="auto" w:fill="FFFFFF"/>
         </w:rPr>
         <w:t> </w:t>
@@ -335,8 +337,8 @@
         <w:rPr>
           <w:rFonts w:ascii="Arial Narrow" w:hAnsi="Arial Narrow" w:cstheme="minorHAnsi"/>
           <w:color w:val="000000"/>
-          <w:sz w:val="24"/>
-          <w:szCs w:val="24"/>
+          <w:sz w:val="28"/>
+          <w:szCs w:val="28"/>
           <w:shd w:val="clear" w:color="auto" w:fill="FFFFFF"/>
         </w:rPr>
         <w:t>property is used to specify the opacity/transparency of an element.</w:t>
@@ -356,16 +358,16 @@
         <w:rPr>
           <w:rFonts w:ascii="Arial Narrow" w:hAnsi="Arial Narrow" w:cstheme="minorHAnsi"/>
           <w:color w:val="000000"/>
-          <w:sz w:val="24"/>
-          <w:szCs w:val="24"/>
+          <w:sz w:val="28"/>
+          <w:szCs w:val="28"/>
         </w:rPr>
       </w:pPr>
       <w:r>
         <w:rPr>
           <w:rFonts w:ascii="Arial Narrow" w:hAnsi="Arial Narrow" w:cstheme="minorHAnsi"/>
           <w:color w:val="000000"/>
-          <w:sz w:val="24"/>
-          <w:szCs w:val="24"/>
+          <w:sz w:val="28"/>
+          <w:szCs w:val="28"/>
         </w:rPr>
         <w:t>JavaScript is one of the </w:t>
       </w:r>
@@ -375,8 +377,8 @@
           <w:rFonts w:ascii="Arial Narrow" w:hAnsi="Arial Narrow" w:cstheme="minorHAnsi"/>
           <w:b w:val="0"/>
           <w:color w:val="000000"/>
-          <w:sz w:val="24"/>
-          <w:szCs w:val="24"/>
+          <w:sz w:val="28"/>
+          <w:szCs w:val="28"/>
         </w:rPr>
         <w:t>most important language in</w:t>
       </w:r>
@@ -384,8 +386,8 @@
         <w:rPr>
           <w:rFonts w:ascii="Arial Narrow" w:hAnsi="Arial Narrow" w:cstheme="minorHAnsi"/>
           <w:color w:val="000000"/>
-          <w:sz w:val="24"/>
-          <w:szCs w:val="24"/>
+          <w:sz w:val="28"/>
+          <w:szCs w:val="28"/>
         </w:rPr>
         <w:t> all web development. It is used to program the behavior of web page.</w:t>
       </w:r>
@@ -404,12 +406,16 @@
         <w:rPr>
           <w:rFonts w:ascii="Arial Narrow" w:hAnsi="Arial Narrow" w:cstheme="minorHAnsi"/>
           <w:color w:val="000000"/>
+          <w:sz w:val="28"/>
+          <w:szCs w:val="28"/>
         </w:rPr>
       </w:pPr>
       <w:r>
         <w:rPr>
           <w:rFonts w:ascii="Arial Narrow" w:hAnsi="Arial Narrow" w:cstheme="minorHAnsi"/>
           <w:color w:val="000000"/>
+          <w:sz w:val="28"/>
+          <w:szCs w:val="28"/>
         </w:rPr>
         <w:t>We can add comment in JS in two ways:</w:t>
       </w:r>
@@ -428,12 +434,16 @@
         <w:rPr>
           <w:rFonts w:ascii="Arial Narrow" w:hAnsi="Arial Narrow" w:cstheme="minorHAnsi"/>
           <w:color w:val="000000"/>
+          <w:sz w:val="28"/>
+          <w:szCs w:val="28"/>
         </w:rPr>
       </w:pPr>
       <w:r>
         <w:rPr>
           <w:rFonts w:ascii="Arial Narrow" w:hAnsi="Arial Narrow" w:cstheme="minorHAnsi"/>
           <w:color w:val="000000"/>
+          <w:sz w:val="28"/>
+          <w:szCs w:val="28"/>
         </w:rPr>
         <w:t xml:space="preserve">Single line comment: </w:t>
       </w:r>
@@ -441,6 +451,8 @@
         <w:rPr>
           <w:rFonts w:ascii="Arial Narrow" w:hAnsi="Arial Narrow"/>
           <w:color w:val="000000"/>
+          <w:sz w:val="28"/>
+          <w:szCs w:val="28"/>
           <w:shd w:val="clear" w:color="auto" w:fill="FFFFFF"/>
         </w:rPr>
         <w:t>Single line comments start with //</w:t>
@@ -460,12 +472,16 @@
         <w:rPr>
           <w:rFonts w:ascii="Arial Narrow" w:hAnsi="Arial Narrow" w:cstheme="minorHAnsi"/>
           <w:color w:val="000000"/>
-        </w:rPr>
-      </w:pPr>
-      <w:r>
-        <w:rPr>
-          <w:rFonts w:ascii="Arial Narrow" w:hAnsi="Arial Narrow"/>
-          <w:color w:val="000000"/>
+          <w:sz w:val="28"/>
+          <w:szCs w:val="28"/>
+        </w:rPr>
+      </w:pPr>
+      <w:r>
+        <w:rPr>
+          <w:rFonts w:ascii="Arial Narrow" w:hAnsi="Arial Narrow"/>
+          <w:color w:val="000000"/>
+          <w:sz w:val="28"/>
+          <w:szCs w:val="28"/>
           <w:shd w:val="clear" w:color="auto" w:fill="FFFFFF"/>
         </w:rPr>
         <w:t>Multi-line comment: Multi-line comments start with /* and end with */.</w:t>
@@ -485,12 +501,16 @@
         <w:rPr>
           <w:rFonts w:ascii="Arial Narrow" w:hAnsi="Arial Narrow" w:cstheme="minorHAnsi"/>
           <w:color w:val="000000"/>
+          <w:sz w:val="28"/>
+          <w:szCs w:val="28"/>
         </w:rPr>
       </w:pPr>
       <w:r>
         <w:rPr>
           <w:rFonts w:ascii="Arial Narrow" w:hAnsi="Arial Narrow" w:cstheme="minorHAnsi"/>
           <w:color w:val="000000"/>
+          <w:sz w:val="28"/>
+          <w:szCs w:val="28"/>
         </w:rPr>
         <w:t>We can crate JS variables by creating it and then we can assign the value to it.</w:t>
       </w:r>
@@ -506,12 +526,16 @@
         <w:rPr>
           <w:rFonts w:ascii="Arial Narrow" w:hAnsi="Arial Narrow" w:cstheme="minorHAnsi"/>
           <w:color w:val="000000"/>
+          <w:sz w:val="28"/>
+          <w:szCs w:val="28"/>
         </w:rPr>
       </w:pPr>
       <w:r>
         <w:rPr>
           <w:rFonts w:ascii="Arial Narrow" w:hAnsi="Arial Narrow" w:cstheme="minorHAnsi"/>
           <w:color w:val="000000"/>
+          <w:sz w:val="28"/>
+          <w:szCs w:val="28"/>
         </w:rPr>
         <w:t>Example:</w:t>
       </w:r>
@@ -527,6 +551,8 @@
         <w:rPr>
           <w:rFonts w:ascii="Arial Narrow" w:hAnsi="Arial Narrow" w:cstheme="minorHAnsi"/>
           <w:color w:val="000000"/>
+          <w:sz w:val="28"/>
+          <w:szCs w:val="28"/>
         </w:rPr>
       </w:pPr>
       <w:proofErr w:type="spellStart"/>
@@ -535,6 +561,8 @@
         <w:rPr>
           <w:rFonts w:ascii="Arial Narrow" w:hAnsi="Arial Narrow" w:cstheme="minorHAnsi"/>
           <w:color w:val="000000"/>
+          <w:sz w:val="28"/>
+          <w:szCs w:val="28"/>
         </w:rPr>
         <w:t>var</w:t>
       </w:r>
@@ -544,6 +572,8 @@
         <w:rPr>
           <w:rFonts w:ascii="Arial Narrow" w:hAnsi="Arial Narrow" w:cstheme="minorHAnsi"/>
           <w:color w:val="000000"/>
+          <w:sz w:val="28"/>
+          <w:szCs w:val="28"/>
         </w:rPr>
         <w:t xml:space="preserve"> </w:t>
       </w:r>
@@ -551,6 +581,8 @@
         <w:rPr>
           <w:rFonts w:ascii="Arial Narrow" w:hAnsi="Arial Narrow" w:cstheme="minorHAnsi"/>
           <w:color w:val="000000"/>
+          <w:sz w:val="28"/>
+          <w:szCs w:val="28"/>
         </w:rPr>
         <w:t>place</w:t>
       </w:r>
@@ -558,6 +590,8 @@
         <w:rPr>
           <w:rFonts w:ascii="Arial Narrow" w:hAnsi="Arial Narrow" w:cstheme="minorHAnsi"/>
           <w:color w:val="000000"/>
+          <w:sz w:val="28"/>
+          <w:szCs w:val="28"/>
         </w:rPr>
         <w:t>;</w:t>
       </w:r>
@@ -573,12 +607,16 @@
         <w:rPr>
           <w:rFonts w:ascii="Arial Narrow" w:hAnsi="Arial Narrow" w:cstheme="minorHAnsi"/>
           <w:color w:val="000000"/>
+          <w:sz w:val="28"/>
+          <w:szCs w:val="28"/>
         </w:rPr>
       </w:pPr>
       <w:r>
         <w:rPr>
           <w:rFonts w:ascii="Arial Narrow" w:hAnsi="Arial Narrow" w:cstheme="minorHAnsi"/>
           <w:color w:val="000000"/>
+          <w:sz w:val="28"/>
+          <w:szCs w:val="28"/>
         </w:rPr>
         <w:t>place</w:t>
       </w:r>
@@ -586,6 +624,8 @@
         <w:rPr>
           <w:rFonts w:ascii="Arial Narrow" w:hAnsi="Arial Narrow" w:cstheme="minorHAnsi"/>
           <w:color w:val="000000"/>
+          <w:sz w:val="28"/>
+          <w:szCs w:val="28"/>
         </w:rPr>
         <w:t>=</w:t>
       </w:r>
@@ -593,6 +633,8 @@
         <w:rPr>
           <w:rFonts w:ascii="Arial Narrow" w:hAnsi="Arial Narrow" w:cstheme="minorHAnsi"/>
           <w:color w:val="000000"/>
+          <w:sz w:val="28"/>
+          <w:szCs w:val="28"/>
         </w:rPr>
         <w:t>”India”;</w:t>
       </w:r>
@@ -611,6 +653,8 @@
         <w:rPr>
           <w:rFonts w:ascii="Arial Narrow" w:hAnsi="Arial Narrow" w:cstheme="minorHAnsi"/>
           <w:color w:val="000000"/>
+          <w:sz w:val="28"/>
+          <w:szCs w:val="28"/>
         </w:rPr>
       </w:pPr>
       <w:r>
@@ -618,6 +662,8 @@
           <w:rFonts w:ascii="Arial Narrow" w:hAnsi="Arial Narrow" w:cs="Arial"/>
           <w:bCs/>
           <w:color w:val="222222"/>
+          <w:sz w:val="28"/>
+          <w:szCs w:val="28"/>
           <w:shd w:val="clear" w:color="auto" w:fill="FFFFFF"/>
         </w:rPr>
         <w:t>Hoisting</w:t>
@@ -626,6 +672,8 @@
         <w:rPr>
           <w:rFonts w:ascii="Arial Narrow" w:hAnsi="Arial Narrow" w:cs="Arial"/>
           <w:color w:val="222222"/>
+          <w:sz w:val="28"/>
+          <w:szCs w:val="28"/>
           <w:shd w:val="clear" w:color="auto" w:fill="FFFFFF"/>
         </w:rPr>
         <w:t xml:space="preserve"> in </w:t>
@@ -635,6 +683,8 @@
           <w:rFonts w:ascii="Arial Narrow" w:hAnsi="Arial Narrow" w:cs="Arial"/>
           <w:bCs/>
           <w:color w:val="222222"/>
+          <w:sz w:val="28"/>
+          <w:szCs w:val="28"/>
           <w:shd w:val="clear" w:color="auto" w:fill="FFFFFF"/>
         </w:rPr>
         <w:t>JavaScript</w:t>
@@ -643,6 +693,8 @@
         <w:rPr>
           <w:rFonts w:ascii="Arial Narrow" w:hAnsi="Arial Narrow" w:cs="Arial"/>
           <w:color w:val="222222"/>
+          <w:sz w:val="28"/>
+          <w:szCs w:val="28"/>
           <w:shd w:val="clear" w:color="auto" w:fill="FFFFFF"/>
         </w:rPr>
         <w:t> is used to move all variable and function declarations to the top of the current scope</w:t>
@@ -651,6 +703,8 @@
         <w:rPr>
           <w:rFonts w:ascii="Arial Narrow" w:hAnsi="Arial Narrow" w:cs="Arial"/>
           <w:color w:val="222222"/>
+          <w:sz w:val="28"/>
+          <w:szCs w:val="28"/>
           <w:shd w:val="clear" w:color="auto" w:fill="FFFFFF"/>
         </w:rPr>
         <w:t>.</w:t>
@@ -670,12 +724,16 @@
         <w:rPr>
           <w:rFonts w:ascii="Arial Narrow" w:hAnsi="Arial Narrow" w:cstheme="minorHAnsi"/>
           <w:color w:val="000000"/>
+          <w:sz w:val="28"/>
+          <w:szCs w:val="28"/>
         </w:rPr>
       </w:pPr>
       <w:r>
         <w:rPr>
           <w:rFonts w:ascii="Arial Narrow" w:hAnsi="Arial Narrow" w:cs="Arial"/>
           <w:color w:val="222222"/>
+          <w:sz w:val="28"/>
+          <w:szCs w:val="28"/>
           <w:shd w:val="clear" w:color="auto" w:fill="FFFFFF"/>
         </w:rPr>
         <w:t>DATATYPES in JS:</w:t>
@@ -693,6 +751,8 @@
           <w:rFonts w:ascii="Arial Narrow" w:hAnsi="Arial Narrow" w:cs="Arial"/>
           <w:b/>
           <w:color w:val="222222"/>
+          <w:sz w:val="28"/>
+          <w:szCs w:val="28"/>
           <w:u w:val="single"/>
           <w:shd w:val="clear" w:color="auto" w:fill="FFFFFF"/>
         </w:rPr>
@@ -702,9 +762,12 @@
           <w:rFonts w:ascii="Arial Narrow" w:hAnsi="Arial Narrow" w:cs="Arial"/>
           <w:b/>
           <w:color w:val="222222"/>
+          <w:sz w:val="28"/>
+          <w:szCs w:val="28"/>
           <w:u w:val="single"/>
           <w:shd w:val="clear" w:color="auto" w:fill="FFFFFF"/>
         </w:rPr>
+        <w:lastRenderedPageBreak/>
         <w:t>Primitive datatype:</w:t>
       </w:r>
     </w:p>
@@ -722,12 +785,16 @@
         <w:rPr>
           <w:rFonts w:ascii="Arial Narrow" w:hAnsi="Arial Narrow" w:cstheme="minorHAnsi"/>
           <w:color w:val="000000"/>
+          <w:sz w:val="28"/>
+          <w:szCs w:val="28"/>
         </w:rPr>
       </w:pPr>
       <w:r>
         <w:rPr>
           <w:rFonts w:ascii="Arial Narrow" w:hAnsi="Arial Narrow" w:cstheme="minorHAnsi"/>
           <w:color w:val="000000"/>
+          <w:sz w:val="28"/>
+          <w:szCs w:val="28"/>
         </w:rPr>
         <w:t>String</w:t>
       </w:r>
@@ -746,12 +813,16 @@
         <w:rPr>
           <w:rFonts w:ascii="Arial Narrow" w:hAnsi="Arial Narrow" w:cstheme="minorHAnsi"/>
           <w:color w:val="000000"/>
+          <w:sz w:val="28"/>
+          <w:szCs w:val="28"/>
         </w:rPr>
       </w:pPr>
       <w:r>
         <w:rPr>
           <w:rFonts w:ascii="Arial Narrow" w:hAnsi="Arial Narrow" w:cstheme="minorHAnsi"/>
           <w:color w:val="000000"/>
+          <w:sz w:val="28"/>
+          <w:szCs w:val="28"/>
         </w:rPr>
         <w:t>Number</w:t>
       </w:r>
@@ -770,14 +841,17 @@
         <w:rPr>
           <w:rFonts w:ascii="Arial Narrow" w:hAnsi="Arial Narrow" w:cstheme="minorHAnsi"/>
           <w:color w:val="000000"/>
+          <w:sz w:val="28"/>
+          <w:szCs w:val="28"/>
         </w:rPr>
       </w:pPr>
       <w:r>
         <w:rPr>
           <w:rFonts w:ascii="Arial Narrow" w:hAnsi="Arial Narrow" w:cstheme="minorHAnsi"/>
           <w:color w:val="000000"/>
-        </w:rPr>
-        <w:lastRenderedPageBreak/>
+          <w:sz w:val="28"/>
+          <w:szCs w:val="28"/>
+        </w:rPr>
         <w:t>Boolean</w:t>
       </w:r>
     </w:p>
@@ -795,12 +869,16 @@
         <w:rPr>
           <w:rFonts w:ascii="Arial Narrow" w:hAnsi="Arial Narrow" w:cstheme="minorHAnsi"/>
           <w:color w:val="000000"/>
+          <w:sz w:val="28"/>
+          <w:szCs w:val="28"/>
         </w:rPr>
       </w:pPr>
       <w:r>
         <w:rPr>
           <w:rFonts w:ascii="Arial Narrow" w:hAnsi="Arial Narrow" w:cstheme="minorHAnsi"/>
           <w:color w:val="000000"/>
+          <w:sz w:val="28"/>
+          <w:szCs w:val="28"/>
         </w:rPr>
         <w:t>Undefined</w:t>
       </w:r>
@@ -817,6 +895,8 @@
           <w:rFonts w:ascii="Arial Narrow" w:hAnsi="Arial Narrow" w:cstheme="minorHAnsi"/>
           <w:b/>
           <w:color w:val="000000"/>
+          <w:sz w:val="28"/>
+          <w:szCs w:val="28"/>
           <w:u w:val="single"/>
         </w:rPr>
       </w:pPr>
@@ -825,6 +905,8 @@
           <w:rFonts w:ascii="Arial Narrow" w:hAnsi="Arial Narrow" w:cstheme="minorHAnsi"/>
           <w:b/>
           <w:color w:val="000000"/>
+          <w:sz w:val="28"/>
+          <w:szCs w:val="28"/>
           <w:u w:val="single"/>
         </w:rPr>
         <w:t>Complex datatype:</w:t>
@@ -844,12 +926,16 @@
         <w:rPr>
           <w:rFonts w:ascii="Arial Narrow" w:hAnsi="Arial Narrow" w:cstheme="minorHAnsi"/>
           <w:color w:val="000000"/>
+          <w:sz w:val="28"/>
+          <w:szCs w:val="28"/>
         </w:rPr>
       </w:pPr>
       <w:r>
         <w:rPr>
           <w:rFonts w:ascii="Arial Narrow" w:hAnsi="Arial Narrow" w:cstheme="minorHAnsi"/>
           <w:color w:val="000000"/>
+          <w:sz w:val="28"/>
+          <w:szCs w:val="28"/>
         </w:rPr>
         <w:t>Function</w:t>
       </w:r>
@@ -868,12 +954,16 @@
         <w:rPr>
           <w:rFonts w:ascii="Arial Narrow" w:hAnsi="Arial Narrow" w:cstheme="minorHAnsi"/>
           <w:color w:val="000000"/>
+          <w:sz w:val="28"/>
+          <w:szCs w:val="28"/>
         </w:rPr>
       </w:pPr>
       <w:r>
         <w:rPr>
           <w:rFonts w:ascii="Arial Narrow" w:hAnsi="Arial Narrow" w:cstheme="minorHAnsi"/>
           <w:color w:val="000000"/>
+          <w:sz w:val="28"/>
+          <w:szCs w:val="28"/>
         </w:rPr>
         <w:t>Object</w:t>
       </w:r>
@@ -892,6 +982,8 @@
         <w:rPr>
           <w:rFonts w:ascii="Arial Narrow" w:hAnsi="Arial Narrow" w:cstheme="minorHAnsi"/>
           <w:color w:val="000000"/>
+          <w:sz w:val="28"/>
+          <w:szCs w:val="28"/>
         </w:rPr>
       </w:pPr>
       <w:proofErr w:type="spellStart"/>
@@ -899,6 +991,8 @@
         <w:rPr>
           <w:rFonts w:ascii="Arial Narrow" w:hAnsi="Arial Narrow" w:cstheme="minorHAnsi"/>
           <w:color w:val="000000"/>
+          <w:sz w:val="28"/>
+          <w:szCs w:val="28"/>
         </w:rPr>
         <w:t>Isfinite</w:t>
       </w:r>
@@ -907,6 +1001,8 @@
         <w:rPr>
           <w:rFonts w:ascii="Arial Narrow" w:hAnsi="Arial Narrow" w:cstheme="minorHAnsi"/>
           <w:color w:val="000000"/>
+          <w:sz w:val="28"/>
+          <w:szCs w:val="28"/>
         </w:rPr>
         <w:t xml:space="preserve"> check where the value id a finite </w:t>
       </w:r>
@@ -915,6 +1011,8 @@
         <w:rPr>
           <w:rFonts w:ascii="Arial Narrow" w:hAnsi="Arial Narrow" w:cstheme="minorHAnsi"/>
           <w:color w:val="000000"/>
+          <w:sz w:val="28"/>
+          <w:szCs w:val="28"/>
         </w:rPr>
         <w:t>number</w:t>
       </w:r>
@@ -922,6 +1020,8 @@
         <w:rPr>
           <w:rFonts w:ascii="Arial Narrow" w:hAnsi="Arial Narrow" w:cstheme="minorHAnsi"/>
           <w:color w:val="000000"/>
+          <w:sz w:val="28"/>
+          <w:szCs w:val="28"/>
         </w:rPr>
         <w:t>(</w:t>
       </w:r>
@@ -930,6 +1030,8 @@
         <w:rPr>
           <w:rFonts w:ascii="Arial Narrow" w:hAnsi="Arial Narrow" w:cstheme="minorHAnsi"/>
           <w:color w:val="000000"/>
+          <w:sz w:val="28"/>
+          <w:szCs w:val="28"/>
         </w:rPr>
         <w:t>means it should not be infinite number)</w:t>
       </w:r>
@@ -937,6 +1039,8 @@
         <w:rPr>
           <w:rFonts w:ascii="Arial Narrow" w:hAnsi="Arial Narrow" w:cstheme="minorHAnsi"/>
           <w:color w:val="000000"/>
+          <w:sz w:val="28"/>
+          <w:szCs w:val="28"/>
         </w:rPr>
         <w:t xml:space="preserve"> </w:t>
       </w:r>
@@ -944,6 +1048,8 @@
         <w:rPr>
           <w:rFonts w:ascii="Arial Narrow" w:hAnsi="Arial Narrow" w:cstheme="minorHAnsi"/>
           <w:color w:val="000000"/>
+          <w:sz w:val="28"/>
+          <w:szCs w:val="28"/>
         </w:rPr>
         <w:t xml:space="preserve"> whereas the </w:t>
       </w:r>
@@ -952,6 +1058,8 @@
         <w:rPr>
           <w:rFonts w:ascii="Arial Narrow" w:hAnsi="Arial Narrow" w:cstheme="minorHAnsi"/>
           <w:color w:val="000000"/>
+          <w:sz w:val="28"/>
+          <w:szCs w:val="28"/>
         </w:rPr>
         <w:t>isinteger</w:t>
       </w:r>
@@ -960,6 +1068,8 @@
         <w:rPr>
           <w:rFonts w:ascii="Arial Narrow" w:hAnsi="Arial Narrow" w:cstheme="minorHAnsi"/>
           <w:color w:val="000000"/>
+          <w:sz w:val="28"/>
+          <w:szCs w:val="28"/>
         </w:rPr>
         <w:t xml:space="preserve"> checks where the value is an integer.</w:t>
       </w:r>
@@ -978,12 +1088,16 @@
         <w:rPr>
           <w:rFonts w:ascii="Arial Narrow" w:hAnsi="Arial Narrow" w:cstheme="minorHAnsi"/>
           <w:color w:val="000000"/>
+          <w:sz w:val="28"/>
+          <w:szCs w:val="28"/>
         </w:rPr>
       </w:pPr>
       <w:r>
         <w:rPr>
           <w:rFonts w:ascii="Arial Narrow" w:hAnsi="Arial Narrow" w:cstheme="minorHAnsi"/>
           <w:color w:val="000000"/>
+          <w:sz w:val="28"/>
+          <w:szCs w:val="28"/>
         </w:rPr>
         <w:t xml:space="preserve">Number datatype in JS is used to store numbers. It can store any number value, decimal or </w:t>
       </w:r>
@@ -992,6 +1106,8 @@
         <w:rPr>
           <w:rFonts w:ascii="Arial Narrow" w:hAnsi="Arial Narrow" w:cstheme="minorHAnsi"/>
           <w:color w:val="000000"/>
+          <w:sz w:val="28"/>
+          <w:szCs w:val="28"/>
         </w:rPr>
         <w:t>non decimal</w:t>
       </w:r>
@@ -1000,6 +1116,8 @@
         <w:rPr>
           <w:rFonts w:ascii="Arial Narrow" w:hAnsi="Arial Narrow" w:cstheme="minorHAnsi"/>
           <w:color w:val="000000"/>
+          <w:sz w:val="28"/>
+          <w:szCs w:val="28"/>
         </w:rPr>
         <w:t>.</w:t>
       </w:r>
@@ -1018,12 +1136,16 @@
         <w:rPr>
           <w:rFonts w:ascii="Arial Narrow" w:hAnsi="Arial Narrow" w:cstheme="minorHAnsi"/>
           <w:color w:val="000000"/>
+          <w:sz w:val="28"/>
+          <w:szCs w:val="28"/>
         </w:rPr>
       </w:pPr>
       <w:r>
         <w:rPr>
           <w:rFonts w:ascii="Arial Narrow" w:hAnsi="Arial Narrow" w:cstheme="minorHAnsi"/>
           <w:color w:val="000000"/>
+          <w:sz w:val="28"/>
+          <w:szCs w:val="28"/>
         </w:rPr>
         <w:t xml:space="preserve">String: </w:t>
       </w:r>
@@ -1031,25 +1153,11 @@
         <w:rPr>
           <w:rFonts w:ascii="Arial Narrow" w:hAnsi="Arial Narrow"/>
           <w:color w:val="000000"/>
-          <w:shd w:val="clear" w:color="auto" w:fill="FFFFFF"/>
-        </w:rPr>
-        <w:t xml:space="preserve">A string </w:t>
-      </w:r>
-      <w:r>
-        <w:rPr>
-          <w:rFonts w:ascii="Arial Narrow" w:hAnsi="Arial Narrow"/>
-          <w:color w:val="000000"/>
-          <w:shd w:val="clear" w:color="auto" w:fill="FFFFFF"/>
-        </w:rPr>
-        <w:t xml:space="preserve">in JS </w:t>
-      </w:r>
-      <w:r>
-        <w:rPr>
-          <w:rFonts w:ascii="Arial Narrow" w:hAnsi="Arial Narrow"/>
-          <w:color w:val="000000"/>
-          <w:shd w:val="clear" w:color="auto" w:fill="FFFFFF"/>
-        </w:rPr>
-        <w:t>is zero or more characters written inside quotes.</w:t>
+          <w:sz w:val="28"/>
+          <w:szCs w:val="28"/>
+          <w:shd w:val="clear" w:color="auto" w:fill="FFFFFF"/>
+        </w:rPr>
+        <w:t>A string in JS is zero or more characters written inside quotes.</w:t>
       </w:r>
     </w:p>
     <w:p>
@@ -1063,13 +1171,17 @@
         <w:rPr>
           <w:rFonts w:ascii="Arial Narrow" w:hAnsi="Arial Narrow"/>
           <w:color w:val="000000"/>
-          <w:shd w:val="clear" w:color="auto" w:fill="FFFFFF"/>
-        </w:rPr>
-      </w:pPr>
-      <w:r>
-        <w:rPr>
-          <w:rFonts w:ascii="Arial Narrow" w:hAnsi="Arial Narrow"/>
-          <w:color w:val="000000"/>
+          <w:sz w:val="28"/>
+          <w:szCs w:val="28"/>
+          <w:shd w:val="clear" w:color="auto" w:fill="FFFFFF"/>
+        </w:rPr>
+      </w:pPr>
+      <w:r>
+        <w:rPr>
+          <w:rFonts w:ascii="Arial Narrow" w:hAnsi="Arial Narrow"/>
+          <w:color w:val="000000"/>
+          <w:sz w:val="28"/>
+          <w:szCs w:val="28"/>
           <w:shd w:val="clear" w:color="auto" w:fill="FFFFFF"/>
         </w:rPr>
         <w:t xml:space="preserve">Examples: </w:t>
@@ -1079,6 +1191,8 @@
         <w:rPr>
           <w:rFonts w:ascii="Arial Narrow" w:hAnsi="Arial Narrow"/>
           <w:color w:val="000000"/>
+          <w:sz w:val="28"/>
+          <w:szCs w:val="28"/>
           <w:shd w:val="clear" w:color="auto" w:fill="FFFFFF"/>
         </w:rPr>
         <w:t>var</w:t>
@@ -1088,6 +1202,8 @@
         <w:rPr>
           <w:rFonts w:ascii="Arial Narrow" w:hAnsi="Arial Narrow"/>
           <w:color w:val="000000"/>
+          <w:sz w:val="28"/>
+          <w:szCs w:val="28"/>
           <w:shd w:val="clear" w:color="auto" w:fill="FFFFFF"/>
         </w:rPr>
         <w:t xml:space="preserve"> name=”</w:t>
@@ -1097,6 +1213,8 @@
         <w:rPr>
           <w:rFonts w:ascii="Arial Narrow" w:hAnsi="Arial Narrow"/>
           <w:color w:val="000000"/>
+          <w:sz w:val="28"/>
+          <w:szCs w:val="28"/>
           <w:shd w:val="clear" w:color="auto" w:fill="FFFFFF"/>
         </w:rPr>
         <w:t>suraj</w:t>
@@ -1106,6 +1224,8 @@
         <w:rPr>
           <w:rFonts w:ascii="Arial Narrow" w:hAnsi="Arial Narrow"/>
           <w:color w:val="000000"/>
+          <w:sz w:val="28"/>
+          <w:szCs w:val="28"/>
           <w:shd w:val="clear" w:color="auto" w:fill="FFFFFF"/>
         </w:rPr>
         <w:t xml:space="preserve"> </w:t>
@@ -1115,6 +1235,8 @@
         <w:rPr>
           <w:rFonts w:ascii="Arial Narrow" w:hAnsi="Arial Narrow"/>
           <w:color w:val="000000"/>
+          <w:sz w:val="28"/>
+          <w:szCs w:val="28"/>
           <w:shd w:val="clear" w:color="auto" w:fill="FFFFFF"/>
         </w:rPr>
         <w:t>kumar</w:t>
@@ -1124,6 +1246,8 @@
         <w:rPr>
           <w:rFonts w:ascii="Arial Narrow" w:hAnsi="Arial Narrow"/>
           <w:color w:val="000000"/>
+          <w:sz w:val="28"/>
+          <w:szCs w:val="28"/>
           <w:shd w:val="clear" w:color="auto" w:fill="FFFFFF"/>
         </w:rPr>
         <w:t xml:space="preserve"> </w:t>
@@ -1134,6 +1258,8 @@
         <w:rPr>
           <w:rFonts w:ascii="Arial Narrow" w:hAnsi="Arial Narrow"/>
           <w:color w:val="000000"/>
+          <w:sz w:val="28"/>
+          <w:szCs w:val="28"/>
           <w:shd w:val="clear" w:color="auto" w:fill="FFFFFF"/>
         </w:rPr>
         <w:t>shaw</w:t>
@@ -1144,6 +1270,8 @@
         <w:rPr>
           <w:rFonts w:ascii="Arial Narrow" w:hAnsi="Arial Narrow"/>
           <w:color w:val="000000"/>
+          <w:sz w:val="28"/>
+          <w:szCs w:val="28"/>
           <w:shd w:val="clear" w:color="auto" w:fill="FFFFFF"/>
         </w:rPr>
         <w:t>”</w:t>
@@ -1163,6 +1291,8 @@
         <w:rPr>
           <w:rFonts w:ascii="Arial Narrow" w:hAnsi="Arial Narrow" w:cstheme="minorHAnsi"/>
           <w:color w:val="000000"/>
+          <w:sz w:val="28"/>
+          <w:szCs w:val="28"/>
         </w:rPr>
       </w:pPr>
       <w:proofErr w:type="spellStart"/>
@@ -1170,6 +1300,8 @@
         <w:rPr>
           <w:rFonts w:ascii="Arial Narrow" w:hAnsi="Arial Narrow" w:cstheme="minorHAnsi"/>
           <w:color w:val="000000"/>
+          <w:sz w:val="28"/>
+          <w:szCs w:val="28"/>
         </w:rPr>
         <w:t>lastIndexof</w:t>
       </w:r>
@@ -1178,6 +1310,8 @@
         <w:rPr>
           <w:rFonts w:ascii="Arial Narrow" w:hAnsi="Arial Narrow" w:cstheme="minorHAnsi"/>
           <w:color w:val="000000"/>
+          <w:sz w:val="28"/>
+          <w:szCs w:val="28"/>
         </w:rPr>
         <w:t xml:space="preserve"> and </w:t>
       </w:r>
@@ -1186,6 +1320,8 @@
         <w:rPr>
           <w:rFonts w:ascii="Arial Narrow" w:hAnsi="Arial Narrow" w:cstheme="minorHAnsi"/>
           <w:color w:val="000000"/>
+          <w:sz w:val="28"/>
+          <w:szCs w:val="28"/>
         </w:rPr>
         <w:t>indexof</w:t>
       </w:r>
@@ -1194,6 +1330,8 @@
         <w:rPr>
           <w:rFonts w:ascii="Arial Narrow" w:hAnsi="Arial Narrow" w:cstheme="minorHAnsi"/>
           <w:color w:val="000000"/>
+          <w:sz w:val="28"/>
+          <w:szCs w:val="28"/>
         </w:rPr>
         <w:t xml:space="preserve"> difference:</w:t>
       </w:r>
@@ -1209,13 +1347,17 @@
         <w:rPr>
           <w:rFonts w:ascii="Arial Narrow" w:hAnsi="Arial Narrow"/>
           <w:color w:val="000000"/>
-          <w:shd w:val="clear" w:color="auto" w:fill="FFFFFF"/>
-        </w:rPr>
-      </w:pPr>
-      <w:r>
-        <w:rPr>
-          <w:rFonts w:ascii="Arial Narrow" w:hAnsi="Arial Narrow"/>
-          <w:color w:val="000000"/>
+          <w:sz w:val="28"/>
+          <w:szCs w:val="28"/>
+          <w:shd w:val="clear" w:color="auto" w:fill="FFFFFF"/>
+        </w:rPr>
+      </w:pPr>
+      <w:r>
+        <w:rPr>
+          <w:rFonts w:ascii="Arial Narrow" w:hAnsi="Arial Narrow"/>
+          <w:color w:val="000000"/>
+          <w:sz w:val="28"/>
+          <w:szCs w:val="28"/>
           <w:shd w:val="clear" w:color="auto" w:fill="FFFFFF"/>
         </w:rPr>
         <w:t>The </w:t>
@@ -1227,6 +1369,8 @@
           <w:rStyle w:val="Strong"/>
           <w:rFonts w:ascii="Arial Narrow" w:hAnsi="Arial Narrow"/>
           <w:color w:val="000000"/>
+          <w:sz w:val="28"/>
+          <w:szCs w:val="28"/>
           <w:shd w:val="clear" w:color="auto" w:fill="FFFFFF"/>
         </w:rPr>
         <w:t>indexOf</w:t>
@@ -1237,6 +1381,8 @@
           <w:rStyle w:val="Strong"/>
           <w:rFonts w:ascii="Arial Narrow" w:hAnsi="Arial Narrow"/>
           <w:color w:val="000000"/>
+          <w:sz w:val="28"/>
+          <w:szCs w:val="28"/>
           <w:shd w:val="clear" w:color="auto" w:fill="FFFFFF"/>
         </w:rPr>
         <w:t>(</w:t>
@@ -1247,6 +1393,8 @@
           <w:rStyle w:val="Strong"/>
           <w:rFonts w:ascii="Arial Narrow" w:hAnsi="Arial Narrow"/>
           <w:color w:val="000000"/>
+          <w:sz w:val="28"/>
+          <w:szCs w:val="28"/>
           <w:shd w:val="clear" w:color="auto" w:fill="FFFFFF"/>
         </w:rPr>
         <w:t>)</w:t>
@@ -1255,6 +1403,8 @@
         <w:rPr>
           <w:rFonts w:ascii="Arial Narrow" w:hAnsi="Arial Narrow"/>
           <w:color w:val="000000"/>
+          <w:sz w:val="28"/>
+          <w:szCs w:val="28"/>
           <w:shd w:val="clear" w:color="auto" w:fill="FFFFFF"/>
         </w:rPr>
         <w:t> method returns the index of (the position of) the </w:t>
@@ -1264,6 +1414,8 @@
           <w:rStyle w:val="Strong"/>
           <w:rFonts w:ascii="Arial Narrow" w:hAnsi="Arial Narrow"/>
           <w:color w:val="000000"/>
+          <w:sz w:val="28"/>
+          <w:szCs w:val="28"/>
           <w:shd w:val="clear" w:color="auto" w:fill="FFFFFF"/>
         </w:rPr>
         <w:t>first</w:t>
@@ -1272,23 +1424,19 @@
         <w:rPr>
           <w:rFonts w:ascii="Arial Narrow" w:hAnsi="Arial Narrow"/>
           <w:color w:val="000000"/>
-          <w:shd w:val="clear" w:color="auto" w:fill="FFFFFF"/>
-        </w:rPr>
-        <w:t> occurrence of a specified text in a string</w:t>
-      </w:r>
-      <w:r>
-        <w:rPr>
-          <w:rFonts w:ascii="Arial Narrow" w:hAnsi="Arial Narrow"/>
-          <w:color w:val="000000"/>
-          <w:shd w:val="clear" w:color="auto" w:fill="FFFFFF"/>
-        </w:rPr>
-        <w:t xml:space="preserve">. </w:t>
+          <w:sz w:val="28"/>
+          <w:szCs w:val="28"/>
+          <w:shd w:val="clear" w:color="auto" w:fill="FFFFFF"/>
+        </w:rPr>
+        <w:t xml:space="preserve"> occurrence of a specified text in a string. </w:t>
       </w:r>
       <w:proofErr w:type="spellStart"/>
       <w:r>
         <w:rPr>
           <w:rFonts w:ascii="Arial Narrow" w:hAnsi="Arial Narrow"/>
           <w:color w:val="000000"/>
+          <w:sz w:val="28"/>
+          <w:szCs w:val="28"/>
           <w:shd w:val="clear" w:color="auto" w:fill="FFFFFF"/>
         </w:rPr>
         <w:t>Whereasthe</w:t>
@@ -1298,6 +1446,8 @@
         <w:rPr>
           <w:rFonts w:ascii="Arial Narrow" w:hAnsi="Arial Narrow"/>
           <w:color w:val="000000"/>
+          <w:sz w:val="28"/>
+          <w:szCs w:val="28"/>
           <w:shd w:val="clear" w:color="auto" w:fill="FFFFFF"/>
         </w:rPr>
         <w:t> </w:t>
@@ -1309,6 +1459,8 @@
           <w:rStyle w:val="Strong"/>
           <w:rFonts w:ascii="Arial Narrow" w:hAnsi="Arial Narrow"/>
           <w:color w:val="000000"/>
+          <w:sz w:val="28"/>
+          <w:szCs w:val="28"/>
           <w:shd w:val="clear" w:color="auto" w:fill="FFFFFF"/>
         </w:rPr>
         <w:t>lastIndexOf</w:t>
@@ -1319,6 +1471,8 @@
           <w:rStyle w:val="Strong"/>
           <w:rFonts w:ascii="Arial Narrow" w:hAnsi="Arial Narrow"/>
           <w:color w:val="000000"/>
+          <w:sz w:val="28"/>
+          <w:szCs w:val="28"/>
           <w:shd w:val="clear" w:color="auto" w:fill="FFFFFF"/>
         </w:rPr>
         <w:t>(</w:t>
@@ -1329,6 +1483,8 @@
           <w:rStyle w:val="Strong"/>
           <w:rFonts w:ascii="Arial Narrow" w:hAnsi="Arial Narrow"/>
           <w:color w:val="000000"/>
+          <w:sz w:val="28"/>
+          <w:szCs w:val="28"/>
           <w:shd w:val="clear" w:color="auto" w:fill="FFFFFF"/>
         </w:rPr>
         <w:t>)</w:t>
@@ -1337,6 +1493,8 @@
         <w:rPr>
           <w:rFonts w:ascii="Arial Narrow" w:hAnsi="Arial Narrow"/>
           <w:color w:val="000000"/>
+          <w:sz w:val="28"/>
+          <w:szCs w:val="28"/>
           <w:shd w:val="clear" w:color="auto" w:fill="FFFFFF"/>
         </w:rPr>
         <w:t> method returns the index of the </w:t>
@@ -1346,6 +1504,8 @@
           <w:rStyle w:val="Strong"/>
           <w:rFonts w:ascii="Arial Narrow" w:hAnsi="Arial Narrow"/>
           <w:color w:val="000000"/>
+          <w:sz w:val="28"/>
+          <w:szCs w:val="28"/>
           <w:shd w:val="clear" w:color="auto" w:fill="FFFFFF"/>
         </w:rPr>
         <w:t>last</w:t>
@@ -1354,6 +1514,8 @@
         <w:rPr>
           <w:rFonts w:ascii="Arial Narrow" w:hAnsi="Arial Narrow"/>
           <w:color w:val="000000"/>
+          <w:sz w:val="28"/>
+          <w:szCs w:val="28"/>
           <w:shd w:val="clear" w:color="auto" w:fill="FFFFFF"/>
         </w:rPr>
         <w:t> occurrence of a specified text in a string</w:t>
@@ -1362,6 +1524,8 @@
         <w:rPr>
           <w:rFonts w:ascii="Arial Narrow" w:hAnsi="Arial Narrow"/>
           <w:color w:val="000000"/>
+          <w:sz w:val="28"/>
+          <w:szCs w:val="28"/>
           <w:shd w:val="clear" w:color="auto" w:fill="FFFFFF"/>
         </w:rPr>
         <w:t>.</w:t>
@@ -1382,14 +1546,18 @@
           <w:rFonts w:ascii="Arial Narrow" w:hAnsi="Arial Narrow"/>
           <w:b/>
           <w:color w:val="000000"/>
-          <w:shd w:val="clear" w:color="auto" w:fill="FFFFFF"/>
-        </w:rPr>
-      </w:pPr>
-      <w:r>
-        <w:rPr>
-          <w:rFonts w:ascii="Arial Narrow" w:hAnsi="Arial Narrow"/>
-          <w:b/>
-          <w:color w:val="000000"/>
+          <w:sz w:val="28"/>
+          <w:szCs w:val="28"/>
+          <w:shd w:val="clear" w:color="auto" w:fill="FFFFFF"/>
+        </w:rPr>
+      </w:pPr>
+      <w:r>
+        <w:rPr>
+          <w:rFonts w:ascii="Arial Narrow" w:hAnsi="Arial Narrow"/>
+          <w:b/>
+          <w:color w:val="000000"/>
+          <w:sz w:val="28"/>
+          <w:szCs w:val="28"/>
           <w:shd w:val="clear" w:color="auto" w:fill="FFFFFF"/>
         </w:rPr>
         <w:t>Replace and Searc</w:t>
@@ -1399,6 +1567,8 @@
           <w:rFonts w:ascii="Arial Narrow" w:hAnsi="Arial Narrow"/>
           <w:b/>
           <w:color w:val="000000"/>
+          <w:sz w:val="28"/>
+          <w:szCs w:val="28"/>
           <w:shd w:val="clear" w:color="auto" w:fill="FFFFFF"/>
         </w:rPr>
         <w:t>h</w:t>
@@ -1408,6 +1578,8 @@
           <w:rFonts w:ascii="Arial Narrow" w:hAnsi="Arial Narrow"/>
           <w:b/>
           <w:color w:val="000000"/>
+          <w:sz w:val="28"/>
+          <w:szCs w:val="28"/>
           <w:shd w:val="clear" w:color="auto" w:fill="FFFFFF"/>
         </w:rPr>
         <w:t xml:space="preserve">: </w:t>
@@ -1416,6 +1588,8 @@
         <w:rPr>
           <w:rFonts w:ascii="Arial Narrow" w:hAnsi="Arial Narrow"/>
           <w:color w:val="000000"/>
+          <w:sz w:val="28"/>
+          <w:szCs w:val="28"/>
         </w:rPr>
         <w:t>The </w:t>
       </w:r>
@@ -1425,6 +1599,8 @@
           <w:rStyle w:val="Strong"/>
           <w:rFonts w:ascii="Arial Narrow" w:hAnsi="Arial Narrow"/>
           <w:color w:val="000000"/>
+          <w:sz w:val="28"/>
+          <w:szCs w:val="28"/>
         </w:rPr>
         <w:t>search(</w:t>
       </w:r>
@@ -1434,6 +1610,8 @@
           <w:rStyle w:val="Strong"/>
           <w:rFonts w:ascii="Arial Narrow" w:hAnsi="Arial Narrow"/>
           <w:color w:val="000000"/>
+          <w:sz w:val="28"/>
+          <w:szCs w:val="28"/>
         </w:rPr>
         <w:t>)</w:t>
       </w:r>
@@ -1441,15 +1619,10 @@
         <w:rPr>
           <w:rFonts w:ascii="Arial Narrow" w:hAnsi="Arial Narrow"/>
           <w:color w:val="000000"/>
-        </w:rPr>
-        <w:t> method searches a string for a specified value and re</w:t>
-      </w:r>
-      <w:r>
-        <w:rPr>
-          <w:rFonts w:ascii="Arial Narrow" w:hAnsi="Arial Narrow"/>
-          <w:color w:val="000000"/>
-        </w:rPr>
-        <w:t xml:space="preserve">turns the position of the match. Whereas the </w:t>
+          <w:sz w:val="28"/>
+          <w:szCs w:val="28"/>
+        </w:rPr>
+        <w:t xml:space="preserve"> method searches a string for a specified value and returns the position of the match. Whereas the </w:t>
       </w:r>
       <w:proofErr w:type="gramStart"/>
       <w:r>
@@ -1457,6 +1630,8 @@
           <w:rStyle w:val="Strong"/>
           <w:rFonts w:ascii="Arial Narrow" w:hAnsi="Arial Narrow"/>
           <w:color w:val="000000"/>
+          <w:sz w:val="28"/>
+          <w:szCs w:val="28"/>
           <w:shd w:val="clear" w:color="auto" w:fill="FFFFFF"/>
         </w:rPr>
         <w:t>replace(</w:t>
@@ -1467,6 +1642,8 @@
           <w:rStyle w:val="Strong"/>
           <w:rFonts w:ascii="Arial Narrow" w:hAnsi="Arial Narrow"/>
           <w:color w:val="000000"/>
+          <w:sz w:val="28"/>
+          <w:szCs w:val="28"/>
           <w:shd w:val="clear" w:color="auto" w:fill="FFFFFF"/>
         </w:rPr>
         <w:t>)</w:t>
@@ -1475,6 +1652,8 @@
         <w:rPr>
           <w:rFonts w:ascii="Arial Narrow" w:hAnsi="Arial Narrow"/>
           <w:color w:val="000000"/>
+          <w:sz w:val="28"/>
+          <w:szCs w:val="28"/>
           <w:shd w:val="clear" w:color="auto" w:fill="FFFFFF"/>
         </w:rPr>
         <w:t> method replaces a specified value with another value in a string</w:t>
@@ -1483,6 +1662,8 @@
         <w:rPr>
           <w:rFonts w:ascii="Arial Narrow" w:hAnsi="Arial Narrow"/>
           <w:color w:val="000000"/>
+          <w:sz w:val="28"/>
+          <w:szCs w:val="28"/>
           <w:shd w:val="clear" w:color="auto" w:fill="FFFFFF"/>
         </w:rPr>
         <w:t>.</w:t>
@@ -1503,6 +1684,8 @@
           <w:rFonts w:ascii="Arial Narrow" w:hAnsi="Arial Narrow"/>
           <w:b/>
           <w:color w:val="000000"/>
+          <w:sz w:val="28"/>
+          <w:szCs w:val="28"/>
           <w:u w:val="single"/>
           <w:shd w:val="clear" w:color="auto" w:fill="FFFFFF"/>
         </w:rPr>
@@ -1512,9 +1695,12 @@
           <w:rFonts w:ascii="Arial Narrow" w:hAnsi="Arial Narrow"/>
           <w:b/>
           <w:color w:val="000000"/>
+          <w:sz w:val="28"/>
+          <w:szCs w:val="28"/>
           <w:u w:val="single"/>
           <w:shd w:val="clear" w:color="auto" w:fill="FFFFFF"/>
         </w:rPr>
+        <w:lastRenderedPageBreak/>
         <w:t xml:space="preserve">Difference between slice, </w:t>
       </w:r>
       <w:proofErr w:type="spellStart"/>
@@ -1523,6 +1709,8 @@
           <w:rFonts w:ascii="Arial Narrow" w:hAnsi="Arial Narrow"/>
           <w:b/>
           <w:color w:val="000000"/>
+          <w:sz w:val="28"/>
+          <w:szCs w:val="28"/>
           <w:u w:val="single"/>
           <w:shd w:val="clear" w:color="auto" w:fill="FFFFFF"/>
         </w:rPr>
@@ -1534,6 +1722,8 @@
           <w:rFonts w:ascii="Arial Narrow" w:hAnsi="Arial Narrow"/>
           <w:b/>
           <w:color w:val="000000"/>
+          <w:sz w:val="28"/>
+          <w:szCs w:val="28"/>
           <w:u w:val="single"/>
           <w:shd w:val="clear" w:color="auto" w:fill="FFFFFF"/>
         </w:rPr>
@@ -1544,6 +1734,8 @@
           <w:rFonts w:ascii="Arial Narrow" w:hAnsi="Arial Narrow"/>
           <w:b/>
           <w:color w:val="000000"/>
+          <w:sz w:val="28"/>
+          <w:szCs w:val="28"/>
           <w:u w:val="single"/>
           <w:shd w:val="clear" w:color="auto" w:fill="FFFFFF"/>
         </w:rPr>
@@ -1553,40 +1745,30 @@
         <w:rPr>
           <w:rFonts w:ascii="Arial Narrow" w:hAnsi="Arial Narrow"/>
           <w:color w:val="000000"/>
-          <w:shd w:val="clear" w:color="auto" w:fill="FFFFFF"/>
-        </w:rPr>
-        <w:t xml:space="preserve">All the 3 commands are used to </w:t>
-      </w:r>
-      <w:r>
-        <w:rPr>
-          <w:rFonts w:ascii="Arial Narrow" w:hAnsi="Arial Narrow"/>
-          <w:color w:val="000000"/>
-          <w:shd w:val="clear" w:color="auto" w:fill="FFFFFF"/>
-        </w:rPr>
-        <w:t xml:space="preserve">extracts a part of a string and returns the extracted part in a new </w:t>
+          <w:sz w:val="28"/>
+          <w:szCs w:val="28"/>
+          <w:shd w:val="clear" w:color="auto" w:fill="FFFFFF"/>
+        </w:rPr>
+        <w:t xml:space="preserve">All the 3 commands are used to extracts a part of a string and returns the extracted part in a new </w:t>
       </w:r>
       <w:proofErr w:type="spellStart"/>
       <w:r>
         <w:rPr>
           <w:rFonts w:ascii="Arial Narrow" w:hAnsi="Arial Narrow"/>
           <w:color w:val="000000"/>
-          <w:shd w:val="clear" w:color="auto" w:fill="FFFFFF"/>
-        </w:rPr>
-        <w:t>string.</w:t>
-      </w:r>
-      <w:r>
-        <w:rPr>
-          <w:rFonts w:ascii="Arial Narrow" w:hAnsi="Arial Narrow"/>
-          <w:color w:val="000000"/>
-          <w:shd w:val="clear" w:color="auto" w:fill="FFFFFF"/>
-        </w:rPr>
-        <w:t>The</w:t>
+          <w:sz w:val="28"/>
+          <w:szCs w:val="28"/>
+          <w:shd w:val="clear" w:color="auto" w:fill="FFFFFF"/>
+        </w:rPr>
+        <w:t>string.The</w:t>
       </w:r>
       <w:proofErr w:type="spellEnd"/>
       <w:r>
         <w:rPr>
           <w:rFonts w:ascii="Arial Narrow" w:hAnsi="Arial Narrow"/>
           <w:color w:val="000000"/>
+          <w:sz w:val="28"/>
+          <w:szCs w:val="28"/>
           <w:shd w:val="clear" w:color="auto" w:fill="FFFFFF"/>
         </w:rPr>
         <w:t xml:space="preserve"> only difference between them is slice can accept negative values, whereas </w:t>
@@ -1596,6 +1778,8 @@
         <w:rPr>
           <w:rFonts w:ascii="Arial Narrow" w:hAnsi="Arial Narrow"/>
           <w:color w:val="000000"/>
+          <w:sz w:val="28"/>
+          <w:szCs w:val="28"/>
           <w:shd w:val="clear" w:color="auto" w:fill="FFFFFF"/>
         </w:rPr>
         <w:t>substing</w:t>
@@ -1605,6 +1789,8 @@
         <w:rPr>
           <w:rFonts w:ascii="Arial Narrow" w:hAnsi="Arial Narrow"/>
           <w:color w:val="000000"/>
+          <w:sz w:val="28"/>
+          <w:szCs w:val="28"/>
           <w:shd w:val="clear" w:color="auto" w:fill="FFFFFF"/>
         </w:rPr>
         <w:t xml:space="preserve"> </w:t>
@@ -1613,16 +1799,18 @@
         <w:rPr>
           <w:rFonts w:ascii="Arial Narrow" w:hAnsi="Arial Narrow"/>
           <w:color w:val="000000"/>
+          <w:sz w:val="28"/>
+          <w:szCs w:val="28"/>
           <w:shd w:val="clear" w:color="auto" w:fill="FFFFFF"/>
         </w:rPr>
         <w:t>cannot</w:t>
       </w:r>
-      <w:bookmarkStart w:id="0" w:name="_GoBack"/>
-      <w:bookmarkEnd w:id="0"/>
-      <w:r>
-        <w:rPr>
-          <w:rFonts w:ascii="Arial Narrow" w:hAnsi="Arial Narrow"/>
-          <w:color w:val="000000"/>
+      <w:r>
+        <w:rPr>
+          <w:rFonts w:ascii="Arial Narrow" w:hAnsi="Arial Narrow"/>
+          <w:color w:val="000000"/>
+          <w:sz w:val="28"/>
+          <w:szCs w:val="28"/>
           <w:shd w:val="clear" w:color="auto" w:fill="FFFFFF"/>
         </w:rPr>
         <w:t xml:space="preserve"> accept negative values. And in </w:t>
@@ -1632,6 +1820,8 @@
         <w:rPr>
           <w:rFonts w:ascii="Arial Narrow" w:hAnsi="Arial Narrow"/>
           <w:color w:val="000000"/>
+          <w:sz w:val="28"/>
+          <w:szCs w:val="28"/>
           <w:shd w:val="clear" w:color="auto" w:fill="FFFFFF"/>
         </w:rPr>
         <w:t>substr</w:t>
@@ -1641,17 +1831,11 @@
         <w:rPr>
           <w:rFonts w:ascii="Arial Narrow" w:hAnsi="Arial Narrow"/>
           <w:color w:val="000000"/>
-          <w:shd w:val="clear" w:color="auto" w:fill="FFFFFF"/>
-        </w:rPr>
-        <w:t xml:space="preserve"> </w:t>
-      </w:r>
-      <w:r>
-        <w:rPr>
-          <w:rFonts w:ascii="Arial Narrow" w:hAnsi="Arial Narrow"/>
-          <w:color w:val="000000"/>
-          <w:shd w:val="clear" w:color="auto" w:fill="FFFFFF"/>
-        </w:rPr>
-        <w:t>second parameter specifies the </w:t>
+          <w:sz w:val="28"/>
+          <w:szCs w:val="28"/>
+          <w:shd w:val="clear" w:color="auto" w:fill="FFFFFF"/>
+        </w:rPr>
+        <w:t xml:space="preserve"> second parameter specifies the </w:t>
       </w:r>
       <w:r>
         <w:rPr>
@@ -1659,6 +1843,8 @@
           <w:rFonts w:ascii="Arial Narrow" w:hAnsi="Arial Narrow"/>
           <w:b w:val="0"/>
           <w:color w:val="000000"/>
+          <w:sz w:val="28"/>
+          <w:szCs w:val="28"/>
           <w:shd w:val="clear" w:color="auto" w:fill="FFFFFF"/>
         </w:rPr>
         <w:t>length</w:t>
@@ -1667,6 +1853,8 @@
         <w:rPr>
           <w:rFonts w:ascii="Arial Narrow" w:hAnsi="Arial Narrow"/>
           <w:color w:val="000000"/>
+          <w:sz w:val="28"/>
+          <w:szCs w:val="28"/>
           <w:shd w:val="clear" w:color="auto" w:fill="FFFFFF"/>
         </w:rPr>
         <w:t> of the extracted part</w:t>
@@ -1675,6 +1863,8 @@
         <w:rPr>
           <w:rFonts w:ascii="Arial Narrow" w:hAnsi="Arial Narrow"/>
           <w:color w:val="000000"/>
+          <w:sz w:val="28"/>
+          <w:szCs w:val="28"/>
           <w:shd w:val="clear" w:color="auto" w:fill="FFFFFF"/>
         </w:rPr>
         <w:t xml:space="preserve"> whereas in slice and substring it specifies the position.</w:t>
@@ -1683,18 +1873,3764 @@
     <w:p>
       <w:pPr>
         <w:pStyle w:val="NormalWeb"/>
+        <w:numPr>
+          <w:ilvl w:val="0"/>
+          <w:numId w:val="1"/>
+        </w:numPr>
         <w:shd w:val="clear" w:color="auto" w:fill="FFFFFF"/>
         <w:spacing w:before="240" w:after="150" w:line="360" w:lineRule="auto"/>
-        <w:ind w:left="360"/>
         <w:jc w:val="both"/>
         <w:outlineLvl w:val="1"/>
         <w:rPr>
           <w:rFonts w:ascii="Arial Narrow" w:hAnsi="Arial Narrow"/>
           <w:b/>
           <w:color w:val="000000"/>
-          <w:shd w:val="clear" w:color="auto" w:fill="FFFFFF"/>
-        </w:rPr>
-      </w:pPr>
+          <w:sz w:val="28"/>
+          <w:szCs w:val="28"/>
+          <w:u w:val="single"/>
+          <w:shd w:val="clear" w:color="auto" w:fill="FFFFFF"/>
+        </w:rPr>
+      </w:pPr>
+      <w:r>
+        <w:rPr>
+          <w:rFonts w:ascii="Arial Narrow" w:hAnsi="Arial Narrow"/>
+          <w:color w:val="000000"/>
+          <w:sz w:val="28"/>
+          <w:szCs w:val="28"/>
+          <w:shd w:val="clear" w:color="auto" w:fill="FFFFFF"/>
+        </w:rPr>
+        <w:t xml:space="preserve">The == operator is used to </w:t>
+      </w:r>
+      <w:r>
+        <w:rPr>
+          <w:rFonts w:ascii="Arial Narrow" w:hAnsi="Arial Narrow"/>
+          <w:color w:val="000000"/>
+          <w:sz w:val="28"/>
+          <w:szCs w:val="28"/>
+          <w:shd w:val="clear" w:color="auto" w:fill="FFFFFF"/>
+        </w:rPr>
+        <w:t xml:space="preserve">check whether the given value is equal to the assigned value of the variable </w:t>
+      </w:r>
+      <w:r>
+        <w:rPr>
+          <w:rFonts w:ascii="Arial Narrow" w:hAnsi="Arial Narrow"/>
+          <w:color w:val="000000"/>
+          <w:sz w:val="28"/>
+          <w:szCs w:val="28"/>
+          <w:shd w:val="clear" w:color="auto" w:fill="FFFFFF"/>
+        </w:rPr>
+        <w:t>whereas</w:t>
+      </w:r>
+      <w:r>
+        <w:rPr>
+          <w:rFonts w:ascii="Arial Narrow" w:hAnsi="Arial Narrow"/>
+          <w:color w:val="000000"/>
+          <w:sz w:val="28"/>
+          <w:szCs w:val="28"/>
+          <w:shd w:val="clear" w:color="auto" w:fill="FFFFFF"/>
+        </w:rPr>
+        <w:t xml:space="preserve"> === check if the given value and the type of value is equal to the assigned value and type of the variable.</w:t>
+      </w:r>
+      <w:r>
+        <w:rPr>
+          <w:rFonts w:ascii="Arial Narrow" w:hAnsi="Arial Narrow"/>
+          <w:color w:val="000000"/>
+          <w:sz w:val="28"/>
+          <w:szCs w:val="28"/>
+          <w:shd w:val="clear" w:color="auto" w:fill="FFFFFF"/>
+        </w:rPr>
+        <w:t xml:space="preserve"> It is useful whenever we have to compare a given variable value to a desired value of the same variable.</w:t>
+      </w:r>
+    </w:p>
+    <w:p>
+      <w:pPr>
+        <w:pStyle w:val="NormalWeb"/>
+        <w:spacing w:before="0" w:beforeAutospacing="0" w:after="0" w:afterAutospacing="0"/>
+        <w:rPr>
+          <w:rFonts w:ascii="Arial Narrow" w:hAnsi="Arial Narrow" w:cs="Arial"/>
+          <w:color w:val="000000"/>
+          <w:sz w:val="28"/>
+          <w:szCs w:val="28"/>
+        </w:rPr>
+      </w:pPr>
+    </w:p>
+    <w:p>
+      <w:pPr>
+        <w:pStyle w:val="NormalWeb"/>
+        <w:numPr>
+          <w:ilvl w:val="0"/>
+          <w:numId w:val="1"/>
+        </w:numPr>
+        <w:spacing w:before="0" w:beforeAutospacing="0" w:after="0" w:afterAutospacing="0"/>
+        <w:rPr>
+          <w:rFonts w:ascii="Arial Narrow" w:hAnsi="Arial Narrow"/>
+          <w:b/>
+          <w:sz w:val="28"/>
+          <w:szCs w:val="28"/>
+        </w:rPr>
+      </w:pPr>
+      <w:r>
+        <w:rPr>
+          <w:rFonts w:ascii="Arial Narrow" w:hAnsi="Arial Narrow" w:cs="Arial"/>
+          <w:b/>
+          <w:color w:val="000000"/>
+          <w:sz w:val="28"/>
+          <w:szCs w:val="28"/>
+        </w:rPr>
+        <w:t xml:space="preserve">What will be output for this and why? </w:t>
+      </w:r>
+    </w:p>
+    <w:p>
+      <w:pPr>
+        <w:pStyle w:val="NormalWeb"/>
+        <w:spacing w:before="0" w:beforeAutospacing="0" w:after="0" w:afterAutospacing="0"/>
+        <w:ind w:left="360"/>
+        <w:rPr>
+          <w:rFonts w:ascii="Arial Narrow" w:hAnsi="Arial Narrow"/>
+          <w:b/>
+          <w:sz w:val="28"/>
+          <w:szCs w:val="28"/>
+        </w:rPr>
+      </w:pPr>
+    </w:p>
+    <w:p>
+      <w:pPr>
+        <w:pStyle w:val="NormalWeb"/>
+        <w:numPr>
+          <w:ilvl w:val="0"/>
+          <w:numId w:val="10"/>
+        </w:numPr>
+        <w:spacing w:before="0" w:beforeAutospacing="0" w:after="0" w:afterAutospacing="0"/>
+        <w:textAlignment w:val="baseline"/>
+        <w:rPr>
+          <w:rFonts w:ascii="Arial Narrow" w:hAnsi="Arial Narrow" w:cs="Arial"/>
+          <w:color w:val="000000"/>
+          <w:sz w:val="28"/>
+          <w:szCs w:val="28"/>
+        </w:rPr>
+      </w:pPr>
+      <w:r>
+        <w:rPr>
+          <w:rFonts w:ascii="Arial Narrow" w:hAnsi="Arial Narrow" w:cs="Arial"/>
+          <w:color w:val="000000"/>
+          <w:sz w:val="28"/>
+          <w:szCs w:val="28"/>
+        </w:rPr>
+        <w:t xml:space="preserve">‘A’==’a’ </w:t>
+      </w:r>
+    </w:p>
+    <w:p>
+      <w:pPr>
+        <w:pStyle w:val="NormalWeb"/>
+        <w:spacing w:before="0" w:beforeAutospacing="0" w:after="0" w:afterAutospacing="0"/>
+        <w:ind w:left="720"/>
+        <w:textAlignment w:val="baseline"/>
+        <w:rPr>
+          <w:rFonts w:ascii="Arial Narrow" w:hAnsi="Arial Narrow" w:cs="Arial"/>
+          <w:color w:val="000000"/>
+          <w:sz w:val="28"/>
+          <w:szCs w:val="28"/>
+        </w:rPr>
+      </w:pPr>
+      <w:r>
+        <w:rPr>
+          <w:rFonts w:ascii="Arial Narrow" w:hAnsi="Arial Narrow" w:cs="Arial"/>
+          <w:color w:val="000000"/>
+          <w:sz w:val="28"/>
+          <w:szCs w:val="28"/>
+        </w:rPr>
+        <w:t xml:space="preserve">Error as we have not defined </w:t>
+      </w:r>
+    </w:p>
+    <w:p>
+      <w:pPr>
+        <w:pStyle w:val="NormalWeb"/>
+        <w:numPr>
+          <w:ilvl w:val="0"/>
+          <w:numId w:val="10"/>
+        </w:numPr>
+        <w:spacing w:before="0" w:beforeAutospacing="0" w:after="0" w:afterAutospacing="0"/>
+        <w:textAlignment w:val="baseline"/>
+        <w:rPr>
+          <w:rFonts w:ascii="Arial Narrow" w:hAnsi="Arial Narrow" w:cs="Arial"/>
+          <w:color w:val="000000"/>
+          <w:sz w:val="28"/>
+          <w:szCs w:val="28"/>
+        </w:rPr>
+      </w:pPr>
+      <w:r>
+        <w:rPr>
+          <w:rFonts w:ascii="Arial Narrow" w:hAnsi="Arial Narrow" w:cs="Arial"/>
+          <w:color w:val="000000"/>
+          <w:sz w:val="28"/>
+          <w:szCs w:val="28"/>
+        </w:rPr>
+        <w:t>‘1’===1</w:t>
+      </w:r>
+      <w:r>
+        <w:rPr>
+          <w:rFonts w:ascii="Arial Narrow" w:hAnsi="Arial Narrow" w:cs="Arial"/>
+          <w:color w:val="000000"/>
+          <w:sz w:val="28"/>
+          <w:szCs w:val="28"/>
+        </w:rPr>
+        <w:t xml:space="preserve"> </w:t>
+      </w:r>
+    </w:p>
+    <w:p>
+      <w:pPr>
+        <w:pStyle w:val="NormalWeb"/>
+        <w:spacing w:before="0" w:beforeAutospacing="0" w:after="0" w:afterAutospacing="0"/>
+        <w:ind w:left="720"/>
+        <w:textAlignment w:val="baseline"/>
+        <w:rPr>
+          <w:rFonts w:ascii="Arial Narrow" w:hAnsi="Arial Narrow" w:cs="Arial"/>
+          <w:color w:val="000000"/>
+          <w:sz w:val="28"/>
+          <w:szCs w:val="28"/>
+        </w:rPr>
+      </w:pPr>
+      <w:proofErr w:type="gramStart"/>
+      <w:r>
+        <w:rPr>
+          <w:rFonts w:ascii="Arial Narrow" w:hAnsi="Arial Narrow" w:cs="Arial"/>
+          <w:color w:val="000000"/>
+          <w:sz w:val="28"/>
+          <w:szCs w:val="28"/>
+        </w:rPr>
+        <w:t>true</w:t>
+      </w:r>
+      <w:proofErr w:type="gramEnd"/>
+    </w:p>
+    <w:p>
+      <w:pPr>
+        <w:pStyle w:val="NormalWeb"/>
+        <w:numPr>
+          <w:ilvl w:val="0"/>
+          <w:numId w:val="10"/>
+        </w:numPr>
+        <w:spacing w:before="0" w:beforeAutospacing="0" w:after="0" w:afterAutospacing="0"/>
+        <w:textAlignment w:val="baseline"/>
+        <w:rPr>
+          <w:rFonts w:ascii="Arial Narrow" w:hAnsi="Arial Narrow" w:cs="Arial"/>
+          <w:color w:val="000000"/>
+          <w:sz w:val="28"/>
+          <w:szCs w:val="28"/>
+        </w:rPr>
+      </w:pPr>
+      <w:r>
+        <w:rPr>
+          <w:rFonts w:ascii="Arial Narrow" w:hAnsi="Arial Narrow" w:cs="Arial"/>
+          <w:color w:val="000000"/>
+          <w:sz w:val="28"/>
+          <w:szCs w:val="28"/>
+        </w:rPr>
+        <w:t>false==true;</w:t>
+      </w:r>
+    </w:p>
+    <w:p>
+      <w:pPr>
+        <w:pStyle w:val="NormalWeb"/>
+        <w:spacing w:before="0" w:beforeAutospacing="0" w:after="0" w:afterAutospacing="0"/>
+        <w:ind w:left="720"/>
+        <w:textAlignment w:val="baseline"/>
+        <w:rPr>
+          <w:rFonts w:ascii="Arial Narrow" w:hAnsi="Arial Narrow" w:cs="Arial"/>
+          <w:color w:val="000000"/>
+          <w:sz w:val="28"/>
+          <w:szCs w:val="28"/>
+        </w:rPr>
+      </w:pPr>
+      <w:proofErr w:type="gramStart"/>
+      <w:r>
+        <w:rPr>
+          <w:rFonts w:ascii="Arial Narrow" w:hAnsi="Arial Narrow" w:cs="Arial"/>
+          <w:color w:val="000000"/>
+          <w:sz w:val="28"/>
+          <w:szCs w:val="28"/>
+        </w:rPr>
+        <w:t>false</w:t>
+      </w:r>
+      <w:proofErr w:type="gramEnd"/>
+    </w:p>
+    <w:p>
+      <w:pPr>
+        <w:pStyle w:val="NormalWeb"/>
+        <w:numPr>
+          <w:ilvl w:val="0"/>
+          <w:numId w:val="10"/>
+        </w:numPr>
+        <w:spacing w:before="0" w:beforeAutospacing="0" w:after="0" w:afterAutospacing="0"/>
+        <w:textAlignment w:val="baseline"/>
+        <w:rPr>
+          <w:rFonts w:ascii="Arial Narrow" w:hAnsi="Arial Narrow" w:cs="Arial"/>
+          <w:color w:val="000000"/>
+          <w:sz w:val="28"/>
+          <w:szCs w:val="28"/>
+        </w:rPr>
+      </w:pPr>
+      <w:r>
+        <w:rPr>
+          <w:rFonts w:ascii="Arial Narrow" w:hAnsi="Arial Narrow" w:cs="Arial"/>
+          <w:color w:val="000000"/>
+          <w:sz w:val="28"/>
+          <w:szCs w:val="28"/>
+        </w:rPr>
+        <w:t>0==false</w:t>
+      </w:r>
+    </w:p>
+    <w:p>
+      <w:pPr>
+        <w:pStyle w:val="NormalWeb"/>
+        <w:spacing w:before="0" w:beforeAutospacing="0" w:after="0" w:afterAutospacing="0"/>
+        <w:ind w:left="720"/>
+        <w:textAlignment w:val="baseline"/>
+        <w:rPr>
+          <w:rFonts w:ascii="Arial Narrow" w:hAnsi="Arial Narrow" w:cs="Arial"/>
+          <w:color w:val="000000"/>
+          <w:sz w:val="28"/>
+          <w:szCs w:val="28"/>
+        </w:rPr>
+      </w:pPr>
+      <w:proofErr w:type="gramStart"/>
+      <w:r>
+        <w:rPr>
+          <w:rFonts w:ascii="Arial Narrow" w:hAnsi="Arial Narrow" w:cs="Arial"/>
+          <w:color w:val="000000"/>
+          <w:sz w:val="28"/>
+          <w:szCs w:val="28"/>
+        </w:rPr>
+        <w:t>false</w:t>
+      </w:r>
+      <w:proofErr w:type="gramEnd"/>
+    </w:p>
+    <w:p>
+      <w:pPr>
+        <w:pStyle w:val="NormalWeb"/>
+        <w:numPr>
+          <w:ilvl w:val="0"/>
+          <w:numId w:val="10"/>
+        </w:numPr>
+        <w:spacing w:before="0" w:beforeAutospacing="0" w:after="0" w:afterAutospacing="0"/>
+        <w:textAlignment w:val="baseline"/>
+        <w:rPr>
+          <w:rFonts w:ascii="Arial Narrow" w:hAnsi="Arial Narrow" w:cs="Arial"/>
+          <w:color w:val="000000"/>
+          <w:sz w:val="28"/>
+          <w:szCs w:val="28"/>
+        </w:rPr>
+      </w:pPr>
+      <w:r>
+        <w:rPr>
+          <w:rFonts w:ascii="Arial Narrow" w:hAnsi="Arial Narrow" w:cs="Arial"/>
+          <w:color w:val="000000"/>
+          <w:sz w:val="28"/>
+          <w:szCs w:val="28"/>
+        </w:rPr>
+        <w:t>0===false</w:t>
+      </w:r>
+    </w:p>
+    <w:p>
+      <w:pPr>
+        <w:pStyle w:val="NormalWeb"/>
+        <w:spacing w:before="0" w:beforeAutospacing="0" w:after="0" w:afterAutospacing="0"/>
+        <w:ind w:left="720"/>
+        <w:textAlignment w:val="baseline"/>
+        <w:rPr>
+          <w:rFonts w:ascii="Arial Narrow" w:hAnsi="Arial Narrow" w:cs="Arial"/>
+          <w:color w:val="000000"/>
+          <w:sz w:val="28"/>
+          <w:szCs w:val="28"/>
+        </w:rPr>
+      </w:pPr>
+      <w:proofErr w:type="gramStart"/>
+      <w:r>
+        <w:rPr>
+          <w:rFonts w:ascii="Arial Narrow" w:hAnsi="Arial Narrow" w:cs="Arial"/>
+          <w:color w:val="000000"/>
+          <w:sz w:val="28"/>
+          <w:szCs w:val="28"/>
+        </w:rPr>
+        <w:t>false</w:t>
+      </w:r>
+      <w:proofErr w:type="gramEnd"/>
+    </w:p>
+    <w:p>
+      <w:pPr>
+        <w:pStyle w:val="NormalWeb"/>
+        <w:numPr>
+          <w:ilvl w:val="0"/>
+          <w:numId w:val="10"/>
+        </w:numPr>
+        <w:spacing w:before="0" w:beforeAutospacing="0" w:after="0" w:afterAutospacing="0"/>
+        <w:textAlignment w:val="baseline"/>
+        <w:rPr>
+          <w:rFonts w:ascii="Arial Narrow" w:hAnsi="Arial Narrow" w:cs="Arial"/>
+          <w:color w:val="000000"/>
+          <w:sz w:val="28"/>
+          <w:szCs w:val="28"/>
+        </w:rPr>
+      </w:pPr>
+      <w:r>
+        <w:rPr>
+          <w:rFonts w:ascii="Arial Narrow" w:hAnsi="Arial Narrow" w:cs="Arial"/>
+          <w:color w:val="000000"/>
+          <w:sz w:val="28"/>
+          <w:szCs w:val="28"/>
+        </w:rPr>
+        <w:t>null==undefined</w:t>
+      </w:r>
+    </w:p>
+    <w:p>
+      <w:pPr>
+        <w:pStyle w:val="NormalWeb"/>
+        <w:spacing w:before="0" w:beforeAutospacing="0" w:after="0" w:afterAutospacing="0"/>
+        <w:ind w:left="720"/>
+        <w:textAlignment w:val="baseline"/>
+        <w:rPr>
+          <w:rFonts w:ascii="Arial Narrow" w:hAnsi="Arial Narrow" w:cs="Arial"/>
+          <w:color w:val="000000"/>
+          <w:sz w:val="28"/>
+          <w:szCs w:val="28"/>
+        </w:rPr>
+      </w:pPr>
+    </w:p>
+    <w:p>
+      <w:pPr>
+        <w:pStyle w:val="NormalWeb"/>
+        <w:numPr>
+          <w:ilvl w:val="0"/>
+          <w:numId w:val="10"/>
+        </w:numPr>
+        <w:spacing w:before="0" w:beforeAutospacing="0" w:after="0" w:afterAutospacing="0"/>
+        <w:textAlignment w:val="baseline"/>
+        <w:rPr>
+          <w:rFonts w:ascii="Arial Narrow" w:hAnsi="Arial Narrow" w:cs="Arial"/>
+          <w:color w:val="000000"/>
+          <w:sz w:val="28"/>
+          <w:szCs w:val="28"/>
+        </w:rPr>
+      </w:pPr>
+      <w:r>
+        <w:rPr>
+          <w:rFonts w:ascii="Arial Narrow" w:hAnsi="Arial Narrow" w:cs="Arial"/>
+          <w:color w:val="000000"/>
+          <w:sz w:val="28"/>
+          <w:szCs w:val="28"/>
+        </w:rPr>
+        <w:t>null===undefined</w:t>
+      </w:r>
+    </w:p>
+    <w:p>
+      <w:pPr>
+        <w:pStyle w:val="NormalWeb"/>
+        <w:numPr>
+          <w:ilvl w:val="0"/>
+          <w:numId w:val="10"/>
+        </w:numPr>
+        <w:spacing w:before="0" w:beforeAutospacing="0" w:after="0" w:afterAutospacing="0"/>
+        <w:textAlignment w:val="baseline"/>
+        <w:rPr>
+          <w:rFonts w:ascii="Arial Narrow" w:hAnsi="Arial Narrow" w:cs="Arial"/>
+          <w:color w:val="000000"/>
+          <w:sz w:val="28"/>
+          <w:szCs w:val="28"/>
+        </w:rPr>
+      </w:pPr>
+      <w:r>
+        <w:rPr>
+          <w:rFonts w:ascii="Arial Narrow" w:hAnsi="Arial Narrow" w:cs="Arial"/>
+          <w:color w:val="000000"/>
+          <w:sz w:val="28"/>
+          <w:szCs w:val="28"/>
+        </w:rPr>
+        <w:t>5==’five’</w:t>
+      </w:r>
+    </w:p>
+    <w:p>
+      <w:pPr>
+        <w:pStyle w:val="NormalWeb"/>
+        <w:numPr>
+          <w:ilvl w:val="0"/>
+          <w:numId w:val="10"/>
+        </w:numPr>
+        <w:spacing w:before="0" w:beforeAutospacing="0" w:after="0" w:afterAutospacing="0"/>
+        <w:textAlignment w:val="baseline"/>
+        <w:rPr>
+          <w:rFonts w:ascii="Arial Narrow" w:hAnsi="Arial Narrow" w:cs="Arial"/>
+          <w:color w:val="000000"/>
+          <w:sz w:val="28"/>
+          <w:szCs w:val="28"/>
+        </w:rPr>
+      </w:pPr>
+      <w:r>
+        <w:rPr>
+          <w:rFonts w:ascii="Arial Narrow" w:hAnsi="Arial Narrow" w:cs="Arial"/>
+          <w:color w:val="000000"/>
+          <w:sz w:val="28"/>
+          <w:szCs w:val="28"/>
+        </w:rPr>
+        <w:t>'This is test'=='this is test'</w:t>
+      </w:r>
+    </w:p>
+    <w:p>
+      <w:pPr>
+        <w:pStyle w:val="NormalWeb"/>
+        <w:numPr>
+          <w:ilvl w:val="0"/>
+          <w:numId w:val="10"/>
+        </w:numPr>
+        <w:spacing w:before="0" w:beforeAutospacing="0" w:after="0" w:afterAutospacing="0"/>
+        <w:textAlignment w:val="baseline"/>
+        <w:rPr>
+          <w:rFonts w:ascii="Arial Narrow" w:hAnsi="Arial Narrow" w:cs="Arial"/>
+          <w:color w:val="000000"/>
+          <w:sz w:val="28"/>
+          <w:szCs w:val="28"/>
+        </w:rPr>
+      </w:pPr>
+      <w:r>
+        <w:rPr>
+          <w:rFonts w:ascii="Arial Narrow" w:hAnsi="Arial Narrow" w:cs="Arial"/>
+          <w:color w:val="000000"/>
+          <w:sz w:val="28"/>
+          <w:szCs w:val="28"/>
+        </w:rPr>
+        <w:t xml:space="preserve"> </w:t>
+      </w:r>
+      <w:proofErr w:type="spellStart"/>
+      <w:r>
+        <w:rPr>
+          <w:rFonts w:ascii="Arial Narrow" w:hAnsi="Arial Narrow" w:cs="Arial"/>
+          <w:color w:val="000000"/>
+          <w:sz w:val="28"/>
+          <w:szCs w:val="28"/>
+        </w:rPr>
+        <w:t>typeOf</w:t>
+      </w:r>
+      <w:proofErr w:type="spellEnd"/>
+      <w:r>
+        <w:rPr>
+          <w:rFonts w:ascii="Arial Narrow" w:hAnsi="Arial Narrow" w:cs="Arial"/>
+          <w:color w:val="000000"/>
+          <w:sz w:val="28"/>
+          <w:szCs w:val="28"/>
+        </w:rPr>
+        <w:t xml:space="preserve"> null</w:t>
+      </w:r>
+    </w:p>
+    <w:p>
+      <w:pPr>
+        <w:pStyle w:val="NormalWeb"/>
+        <w:spacing w:before="0" w:beforeAutospacing="0" w:after="0" w:afterAutospacing="0"/>
+        <w:ind w:left="720"/>
+        <w:textAlignment w:val="baseline"/>
+        <w:rPr>
+          <w:rFonts w:ascii="Arial Narrow" w:hAnsi="Arial Narrow" w:cs="Arial"/>
+          <w:color w:val="000000"/>
+          <w:sz w:val="28"/>
+          <w:szCs w:val="28"/>
+        </w:rPr>
+      </w:pPr>
+    </w:p>
+    <w:p>
+      <w:pPr>
+        <w:pStyle w:val="NormalWeb"/>
+        <w:spacing w:before="0" w:beforeAutospacing="0" w:after="0" w:afterAutospacing="0"/>
+        <w:ind w:left="720"/>
+        <w:textAlignment w:val="baseline"/>
+        <w:rPr>
+          <w:rFonts w:ascii="Arial Narrow" w:hAnsi="Arial Narrow" w:cs="Arial"/>
+          <w:color w:val="000000"/>
+          <w:sz w:val="28"/>
+          <w:szCs w:val="28"/>
+        </w:rPr>
+      </w:pPr>
+    </w:p>
+    <w:p>
+      <w:pPr>
+        <w:pStyle w:val="NormalWeb"/>
+        <w:numPr>
+          <w:ilvl w:val="0"/>
+          <w:numId w:val="1"/>
+        </w:numPr>
+        <w:spacing w:before="0" w:beforeAutospacing="0" w:after="0" w:afterAutospacing="0"/>
+        <w:textAlignment w:val="baseline"/>
+        <w:rPr>
+          <w:rFonts w:ascii="Arial Narrow" w:hAnsi="Arial Narrow" w:cs="Arial"/>
+          <w:b/>
+          <w:color w:val="000000"/>
+          <w:sz w:val="28"/>
+          <w:szCs w:val="28"/>
+          <w:u w:val="single"/>
+        </w:rPr>
+      </w:pPr>
+      <w:r>
+        <w:rPr>
+          <w:rFonts w:ascii="Arial Narrow" w:hAnsi="Arial Narrow" w:cs="Arial"/>
+          <w:b/>
+          <w:color w:val="000000"/>
+          <w:sz w:val="28"/>
+          <w:szCs w:val="28"/>
+          <w:u w:val="single"/>
+        </w:rPr>
+        <w:t xml:space="preserve">What should be naming convention for </w:t>
+      </w:r>
+      <w:proofErr w:type="gramStart"/>
+      <w:r>
+        <w:rPr>
+          <w:rFonts w:ascii="Arial Narrow" w:hAnsi="Arial Narrow" w:cs="Arial"/>
+          <w:b/>
+          <w:color w:val="000000"/>
+          <w:sz w:val="28"/>
+          <w:szCs w:val="28"/>
+          <w:u w:val="single"/>
+        </w:rPr>
+        <w:t>variables</w:t>
+      </w:r>
+      <w:r>
+        <w:rPr>
+          <w:rFonts w:ascii="Arial Narrow" w:hAnsi="Arial Narrow" w:cs="Arial"/>
+          <w:b/>
+          <w:color w:val="000000"/>
+          <w:sz w:val="28"/>
+          <w:szCs w:val="28"/>
+          <w:u w:val="single"/>
+        </w:rPr>
+        <w:t xml:space="preserve"> ?</w:t>
+      </w:r>
+      <w:proofErr w:type="gramEnd"/>
+    </w:p>
+    <w:p>
+      <w:pPr>
+        <w:pStyle w:val="NormalWeb"/>
+        <w:spacing w:before="0" w:beforeAutospacing="0" w:after="0" w:afterAutospacing="0"/>
+        <w:ind w:left="360"/>
+        <w:textAlignment w:val="baseline"/>
+        <w:rPr>
+          <w:rFonts w:ascii="Arial Narrow" w:hAnsi="Arial Narrow" w:cs="Arial"/>
+          <w:b/>
+          <w:color w:val="000000"/>
+          <w:sz w:val="28"/>
+          <w:szCs w:val="28"/>
+          <w:u w:val="single"/>
+        </w:rPr>
+      </w:pPr>
+    </w:p>
+    <w:p>
+      <w:pPr>
+        <w:pStyle w:val="NormalWeb"/>
+        <w:spacing w:before="0" w:beforeAutospacing="0" w:after="0" w:afterAutospacing="0"/>
+        <w:textAlignment w:val="baseline"/>
+        <w:rPr>
+          <w:rFonts w:ascii="Arial Narrow" w:hAnsi="Arial Narrow" w:cs="Arial"/>
+          <w:b/>
+          <w:color w:val="000000"/>
+          <w:sz w:val="28"/>
+          <w:szCs w:val="28"/>
+          <w:u w:val="single"/>
+        </w:rPr>
+      </w:pPr>
+      <w:proofErr w:type="spellStart"/>
+      <w:r>
+        <w:rPr>
+          <w:rFonts w:ascii="Arial Narrow" w:hAnsi="Arial Narrow" w:cs="Arial"/>
+          <w:b/>
+          <w:color w:val="000000"/>
+          <w:sz w:val="28"/>
+          <w:szCs w:val="28"/>
+          <w:u w:val="single"/>
+        </w:rPr>
+        <w:t>Ans</w:t>
+      </w:r>
+      <w:proofErr w:type="spellEnd"/>
+      <w:r>
+        <w:rPr>
+          <w:rFonts w:ascii="Arial Narrow" w:hAnsi="Arial Narrow" w:cs="Arial"/>
+          <w:b/>
+          <w:color w:val="000000"/>
+          <w:sz w:val="28"/>
+          <w:szCs w:val="28"/>
+          <w:u w:val="single"/>
+        </w:rPr>
+        <w:t xml:space="preserve">: </w:t>
+      </w:r>
+    </w:p>
+    <w:p>
+      <w:pPr>
+        <w:pStyle w:val="NormalWeb"/>
+        <w:numPr>
+          <w:ilvl w:val="0"/>
+          <w:numId w:val="12"/>
+        </w:numPr>
+        <w:spacing w:before="0" w:beforeAutospacing="0" w:after="0" w:afterAutospacing="0"/>
+        <w:textAlignment w:val="baseline"/>
+        <w:rPr>
+          <w:rFonts w:ascii="Arial Narrow" w:hAnsi="Arial Narrow" w:cs="Arial"/>
+          <w:b/>
+          <w:color w:val="000000"/>
+          <w:sz w:val="28"/>
+          <w:szCs w:val="28"/>
+          <w:u w:val="single"/>
+        </w:rPr>
+      </w:pPr>
+      <w:r>
+        <w:rPr>
+          <w:rFonts w:ascii="Arial Narrow" w:hAnsi="Arial Narrow" w:cs="Arial"/>
+          <w:sz w:val="28"/>
+          <w:szCs w:val="28"/>
+        </w:rPr>
+        <w:t xml:space="preserve">It should not use any of the JavaScript reserved keywords as a variable name. </w:t>
+      </w:r>
+    </w:p>
+    <w:p>
+      <w:pPr>
+        <w:pStyle w:val="NormalWeb"/>
+        <w:numPr>
+          <w:ilvl w:val="0"/>
+          <w:numId w:val="12"/>
+        </w:numPr>
+        <w:spacing w:before="0" w:beforeAutospacing="0" w:after="0" w:afterAutospacing="0"/>
+        <w:textAlignment w:val="baseline"/>
+        <w:rPr>
+          <w:rFonts w:ascii="Arial Narrow" w:hAnsi="Arial Narrow" w:cs="Arial"/>
+          <w:b/>
+          <w:color w:val="000000"/>
+          <w:sz w:val="28"/>
+          <w:szCs w:val="28"/>
+          <w:u w:val="single"/>
+        </w:rPr>
+      </w:pPr>
+      <w:r>
+        <w:rPr>
+          <w:rFonts w:ascii="Arial Narrow" w:hAnsi="Arial Narrow" w:cs="Arial"/>
+          <w:sz w:val="28"/>
+          <w:szCs w:val="28"/>
+        </w:rPr>
+        <w:lastRenderedPageBreak/>
+        <w:t>It should not start with a numeral. Must begin with a letter or an underscore character.</w:t>
+      </w:r>
+    </w:p>
+    <w:p>
+      <w:pPr>
+        <w:pStyle w:val="NormalWeb"/>
+        <w:numPr>
+          <w:ilvl w:val="0"/>
+          <w:numId w:val="12"/>
+        </w:numPr>
+        <w:spacing w:before="0" w:beforeAutospacing="0" w:after="0" w:afterAutospacing="0"/>
+        <w:textAlignment w:val="baseline"/>
+        <w:rPr>
+          <w:rFonts w:ascii="Arial Narrow" w:hAnsi="Arial Narrow" w:cs="Arial"/>
+          <w:b/>
+          <w:color w:val="000000"/>
+          <w:sz w:val="28"/>
+          <w:szCs w:val="28"/>
+          <w:u w:val="single"/>
+        </w:rPr>
+      </w:pPr>
+      <w:r>
+        <w:rPr>
+          <w:rFonts w:ascii="Arial Narrow" w:hAnsi="Arial Narrow" w:cs="Arial"/>
+          <w:sz w:val="28"/>
+          <w:szCs w:val="28"/>
+        </w:rPr>
+        <w:t xml:space="preserve">Variables in JS are case-sensitive. </w:t>
+      </w:r>
+    </w:p>
+    <w:p>
+      <w:pPr>
+        <w:pStyle w:val="NormalWeb"/>
+        <w:spacing w:before="0" w:beforeAutospacing="0" w:after="0" w:afterAutospacing="0"/>
+        <w:ind w:left="720"/>
+        <w:textAlignment w:val="baseline"/>
+        <w:rPr>
+          <w:rFonts w:ascii="Arial Narrow" w:hAnsi="Arial Narrow" w:cs="Arial"/>
+          <w:b/>
+          <w:color w:val="000000"/>
+          <w:sz w:val="28"/>
+          <w:szCs w:val="28"/>
+          <w:u w:val="single"/>
+        </w:rPr>
+      </w:pPr>
+    </w:p>
+    <w:p>
+      <w:pPr>
+        <w:pStyle w:val="NormalWeb"/>
+        <w:numPr>
+          <w:ilvl w:val="0"/>
+          <w:numId w:val="1"/>
+        </w:numPr>
+        <w:spacing w:before="0" w:beforeAutospacing="0" w:after="0" w:afterAutospacing="0"/>
+        <w:rPr>
+          <w:rFonts w:ascii="Arial Narrow" w:hAnsi="Arial Narrow"/>
+          <w:b/>
+          <w:sz w:val="28"/>
+          <w:szCs w:val="28"/>
+          <w:u w:val="single"/>
+        </w:rPr>
+      </w:pPr>
+      <w:r>
+        <w:rPr>
+          <w:rFonts w:ascii="Arial Narrow" w:hAnsi="Arial Narrow" w:cs="Arial"/>
+          <w:b/>
+          <w:color w:val="000000"/>
+          <w:sz w:val="28"/>
+          <w:szCs w:val="28"/>
+          <w:u w:val="single"/>
+        </w:rPr>
+        <w:t>Give answer for below:</w:t>
+      </w:r>
+    </w:p>
+    <w:p>
+      <w:pPr>
+        <w:pStyle w:val="NormalWeb"/>
+        <w:spacing w:before="0" w:beforeAutospacing="0" w:after="0" w:afterAutospacing="0"/>
+        <w:ind w:left="360"/>
+        <w:rPr>
+          <w:rFonts w:ascii="Arial Narrow" w:hAnsi="Arial Narrow"/>
+          <w:b/>
+          <w:sz w:val="28"/>
+          <w:szCs w:val="28"/>
+          <w:u w:val="single"/>
+        </w:rPr>
+      </w:pPr>
+    </w:p>
+    <w:p>
+      <w:pPr>
+        <w:pStyle w:val="NormalWeb"/>
+        <w:numPr>
+          <w:ilvl w:val="0"/>
+          <w:numId w:val="13"/>
+        </w:numPr>
+        <w:spacing w:before="0" w:beforeAutospacing="0" w:after="0" w:afterAutospacing="0"/>
+        <w:textAlignment w:val="baseline"/>
+        <w:rPr>
+          <w:rFonts w:ascii="Arial Narrow" w:hAnsi="Arial Narrow" w:cs="Arial"/>
+          <w:color w:val="000000"/>
+          <w:sz w:val="28"/>
+          <w:szCs w:val="28"/>
+        </w:rPr>
+      </w:pPr>
+      <w:proofErr w:type="spellStart"/>
+      <w:proofErr w:type="gramStart"/>
+      <w:r>
+        <w:rPr>
+          <w:rFonts w:ascii="Arial Narrow" w:hAnsi="Arial Narrow" w:cs="Arial"/>
+          <w:color w:val="000000"/>
+          <w:sz w:val="28"/>
+          <w:szCs w:val="28"/>
+        </w:rPr>
+        <w:t>typeof</w:t>
+      </w:r>
+      <w:proofErr w:type="spellEnd"/>
+      <w:proofErr w:type="gramEnd"/>
+      <w:r>
+        <w:rPr>
+          <w:rFonts w:ascii="Arial Narrow" w:hAnsi="Arial Narrow" w:cs="Arial"/>
+          <w:color w:val="000000"/>
+          <w:sz w:val="28"/>
+          <w:szCs w:val="28"/>
+        </w:rPr>
+        <w:t xml:space="preserve"> {</w:t>
+      </w:r>
+      <w:proofErr w:type="spellStart"/>
+      <w:r>
+        <w:rPr>
+          <w:rFonts w:ascii="Arial Narrow" w:hAnsi="Arial Narrow" w:cs="Arial"/>
+          <w:color w:val="000000"/>
+          <w:sz w:val="28"/>
+          <w:szCs w:val="28"/>
+        </w:rPr>
+        <w:t>name:'John</w:t>
+      </w:r>
+      <w:proofErr w:type="spellEnd"/>
+      <w:r>
+        <w:rPr>
+          <w:rFonts w:ascii="Arial Narrow" w:hAnsi="Arial Narrow" w:cs="Arial"/>
+          <w:color w:val="000000"/>
+          <w:sz w:val="28"/>
+          <w:szCs w:val="28"/>
+        </w:rPr>
+        <w:t xml:space="preserve">', age:34} </w:t>
+      </w:r>
+      <w:r>
+        <w:rPr>
+          <w:rFonts w:ascii="Arial Narrow" w:hAnsi="Arial Narrow" w:cs="Arial"/>
+          <w:color w:val="000000"/>
+          <w:sz w:val="28"/>
+          <w:szCs w:val="28"/>
+        </w:rPr>
+        <w:t>?</w:t>
+      </w:r>
+    </w:p>
+    <w:p>
+      <w:pPr>
+        <w:pStyle w:val="NormalWeb"/>
+        <w:spacing w:before="0" w:beforeAutospacing="0" w:after="0" w:afterAutospacing="0"/>
+        <w:ind w:left="360"/>
+        <w:textAlignment w:val="baseline"/>
+        <w:rPr>
+          <w:rFonts w:ascii="Arial Narrow" w:hAnsi="Arial Narrow" w:cs="Arial"/>
+          <w:color w:val="000000"/>
+          <w:sz w:val="28"/>
+          <w:szCs w:val="28"/>
+        </w:rPr>
+      </w:pPr>
+      <w:proofErr w:type="spellStart"/>
+      <w:r>
+        <w:rPr>
+          <w:rFonts w:ascii="Arial Narrow" w:hAnsi="Arial Narrow" w:cs="Arial"/>
+          <w:b/>
+          <w:color w:val="000000"/>
+          <w:sz w:val="28"/>
+          <w:szCs w:val="28"/>
+        </w:rPr>
+        <w:t>Ans</w:t>
+      </w:r>
+      <w:proofErr w:type="spellEnd"/>
+      <w:r>
+        <w:rPr>
+          <w:rFonts w:ascii="Arial Narrow" w:hAnsi="Arial Narrow" w:cs="Arial"/>
+          <w:b/>
+          <w:color w:val="000000"/>
+          <w:sz w:val="28"/>
+          <w:szCs w:val="28"/>
+        </w:rPr>
+        <w:t>:</w:t>
+      </w:r>
+      <w:r>
+        <w:rPr>
+          <w:rFonts w:ascii="Arial Narrow" w:hAnsi="Arial Narrow" w:cs="Arial"/>
+          <w:color w:val="000000"/>
+          <w:sz w:val="28"/>
+          <w:szCs w:val="28"/>
+        </w:rPr>
+        <w:t xml:space="preserve"> object</w:t>
+      </w:r>
+    </w:p>
+    <w:p>
+      <w:pPr>
+        <w:pStyle w:val="NormalWeb"/>
+        <w:spacing w:before="0" w:beforeAutospacing="0" w:after="0" w:afterAutospacing="0"/>
+        <w:ind w:left="360"/>
+        <w:textAlignment w:val="baseline"/>
+        <w:rPr>
+          <w:rFonts w:ascii="Arial Narrow" w:hAnsi="Arial Narrow" w:cs="Arial"/>
+          <w:color w:val="000000"/>
+          <w:sz w:val="28"/>
+          <w:szCs w:val="28"/>
+        </w:rPr>
+      </w:pPr>
+    </w:p>
+    <w:p>
+      <w:pPr>
+        <w:pStyle w:val="NormalWeb"/>
+        <w:numPr>
+          <w:ilvl w:val="0"/>
+          <w:numId w:val="13"/>
+        </w:numPr>
+        <w:spacing w:before="0" w:beforeAutospacing="0" w:after="0" w:afterAutospacing="0"/>
+        <w:textAlignment w:val="baseline"/>
+        <w:rPr>
+          <w:rFonts w:ascii="Arial Narrow" w:hAnsi="Arial Narrow" w:cs="Arial"/>
+          <w:color w:val="000000"/>
+          <w:sz w:val="28"/>
+          <w:szCs w:val="28"/>
+        </w:rPr>
+      </w:pPr>
+      <w:proofErr w:type="spellStart"/>
+      <w:proofErr w:type="gramStart"/>
+      <w:r>
+        <w:rPr>
+          <w:rFonts w:ascii="Arial Narrow" w:hAnsi="Arial Narrow" w:cs="Arial"/>
+          <w:color w:val="000000"/>
+          <w:sz w:val="28"/>
+          <w:szCs w:val="28"/>
+        </w:rPr>
+        <w:t>typeof</w:t>
+      </w:r>
+      <w:proofErr w:type="spellEnd"/>
+      <w:r>
+        <w:rPr>
+          <w:rFonts w:ascii="Arial Narrow" w:hAnsi="Arial Narrow" w:cs="Arial"/>
+          <w:color w:val="000000"/>
+          <w:sz w:val="28"/>
+          <w:szCs w:val="28"/>
+        </w:rPr>
+        <w:t xml:space="preserve">  [</w:t>
+      </w:r>
+      <w:proofErr w:type="gramEnd"/>
+      <w:r>
+        <w:rPr>
+          <w:rFonts w:ascii="Arial Narrow" w:hAnsi="Arial Narrow" w:cs="Arial"/>
+          <w:color w:val="000000"/>
+          <w:sz w:val="28"/>
+          <w:szCs w:val="28"/>
+        </w:rPr>
+        <w:t>1,2,3,4,5]</w:t>
+      </w:r>
+      <w:r>
+        <w:rPr>
+          <w:rFonts w:ascii="Arial Narrow" w:hAnsi="Arial Narrow" w:cs="Arial"/>
+          <w:color w:val="000000"/>
+          <w:sz w:val="28"/>
+          <w:szCs w:val="28"/>
+        </w:rPr>
+        <w:t xml:space="preserve"> ?</w:t>
+      </w:r>
+    </w:p>
+    <w:p>
+      <w:pPr>
+        <w:pStyle w:val="NormalWeb"/>
+        <w:spacing w:before="0" w:beforeAutospacing="0" w:after="0" w:afterAutospacing="0"/>
+        <w:ind w:left="360"/>
+        <w:textAlignment w:val="baseline"/>
+        <w:rPr>
+          <w:rFonts w:ascii="Arial Narrow" w:hAnsi="Arial Narrow" w:cs="Arial"/>
+          <w:color w:val="000000"/>
+          <w:sz w:val="28"/>
+          <w:szCs w:val="28"/>
+        </w:rPr>
+      </w:pPr>
+      <w:proofErr w:type="spellStart"/>
+      <w:r>
+        <w:rPr>
+          <w:rFonts w:ascii="Arial Narrow" w:hAnsi="Arial Narrow" w:cs="Arial"/>
+          <w:b/>
+          <w:color w:val="000000"/>
+          <w:sz w:val="28"/>
+          <w:szCs w:val="28"/>
+        </w:rPr>
+        <w:t>Ans</w:t>
+      </w:r>
+      <w:proofErr w:type="spellEnd"/>
+      <w:r>
+        <w:rPr>
+          <w:rFonts w:ascii="Arial Narrow" w:hAnsi="Arial Narrow" w:cs="Arial"/>
+          <w:b/>
+          <w:color w:val="000000"/>
+          <w:sz w:val="28"/>
+          <w:szCs w:val="28"/>
+        </w:rPr>
+        <w:t>:</w:t>
+      </w:r>
+      <w:r>
+        <w:rPr>
+          <w:rFonts w:ascii="Arial Narrow" w:hAnsi="Arial Narrow" w:cs="Arial"/>
+          <w:color w:val="000000"/>
+          <w:sz w:val="28"/>
+          <w:szCs w:val="28"/>
+        </w:rPr>
+        <w:t xml:space="preserve"> </w:t>
+      </w:r>
+      <w:r>
+        <w:rPr>
+          <w:rFonts w:ascii="Arial Narrow" w:hAnsi="Arial Narrow" w:cs="Arial"/>
+          <w:color w:val="000000"/>
+          <w:sz w:val="28"/>
+          <w:szCs w:val="28"/>
+        </w:rPr>
+        <w:t>error</w:t>
+      </w:r>
+    </w:p>
+    <w:p>
+      <w:pPr>
+        <w:pStyle w:val="NormalWeb"/>
+        <w:spacing w:before="0" w:beforeAutospacing="0" w:after="0" w:afterAutospacing="0"/>
+        <w:ind w:left="360"/>
+        <w:textAlignment w:val="baseline"/>
+        <w:rPr>
+          <w:rFonts w:ascii="Arial Narrow" w:hAnsi="Arial Narrow" w:cs="Arial"/>
+          <w:color w:val="000000"/>
+          <w:sz w:val="28"/>
+          <w:szCs w:val="28"/>
+        </w:rPr>
+      </w:pPr>
+    </w:p>
+    <w:p>
+      <w:pPr>
+        <w:pStyle w:val="NormalWeb"/>
+        <w:numPr>
+          <w:ilvl w:val="0"/>
+          <w:numId w:val="13"/>
+        </w:numPr>
+        <w:spacing w:before="0" w:beforeAutospacing="0" w:after="0" w:afterAutospacing="0"/>
+        <w:textAlignment w:val="baseline"/>
+        <w:rPr>
+          <w:rFonts w:ascii="Arial Narrow" w:hAnsi="Arial Narrow" w:cs="Arial"/>
+          <w:color w:val="000000"/>
+          <w:sz w:val="28"/>
+          <w:szCs w:val="28"/>
+        </w:rPr>
+      </w:pPr>
+      <w:proofErr w:type="spellStart"/>
+      <w:proofErr w:type="gramStart"/>
+      <w:r>
+        <w:rPr>
+          <w:rFonts w:ascii="Arial Narrow" w:hAnsi="Arial Narrow" w:cs="Arial"/>
+          <w:color w:val="000000"/>
+          <w:sz w:val="28"/>
+          <w:szCs w:val="28"/>
+        </w:rPr>
+        <w:t>typeof</w:t>
+      </w:r>
+      <w:proofErr w:type="spellEnd"/>
+      <w:proofErr w:type="gramEnd"/>
+      <w:r>
+        <w:rPr>
+          <w:rFonts w:ascii="Arial Narrow" w:hAnsi="Arial Narrow" w:cs="Arial"/>
+          <w:color w:val="000000"/>
+          <w:sz w:val="28"/>
+          <w:szCs w:val="28"/>
+        </w:rPr>
+        <w:t xml:space="preserve"> 5 </w:t>
+      </w:r>
+      <w:r>
+        <w:rPr>
+          <w:rFonts w:ascii="Arial Narrow" w:hAnsi="Arial Narrow" w:cs="Arial"/>
+          <w:color w:val="000000"/>
+          <w:sz w:val="28"/>
+          <w:szCs w:val="28"/>
+        </w:rPr>
+        <w:t>?</w:t>
+      </w:r>
+    </w:p>
+    <w:p>
+      <w:pPr>
+        <w:pStyle w:val="NormalWeb"/>
+        <w:spacing w:before="0" w:beforeAutospacing="0" w:after="0" w:afterAutospacing="0"/>
+        <w:ind w:left="360"/>
+        <w:textAlignment w:val="baseline"/>
+        <w:rPr>
+          <w:rFonts w:ascii="Arial Narrow" w:hAnsi="Arial Narrow" w:cs="Arial"/>
+          <w:color w:val="000000"/>
+          <w:sz w:val="28"/>
+          <w:szCs w:val="28"/>
+        </w:rPr>
+      </w:pPr>
+      <w:proofErr w:type="spellStart"/>
+      <w:r>
+        <w:rPr>
+          <w:rFonts w:ascii="Arial Narrow" w:hAnsi="Arial Narrow" w:cs="Arial"/>
+          <w:b/>
+          <w:color w:val="000000"/>
+          <w:sz w:val="28"/>
+          <w:szCs w:val="28"/>
+        </w:rPr>
+        <w:t>Ans</w:t>
+      </w:r>
+      <w:proofErr w:type="spellEnd"/>
+      <w:r>
+        <w:rPr>
+          <w:rFonts w:ascii="Arial Narrow" w:hAnsi="Arial Narrow" w:cs="Arial"/>
+          <w:b/>
+          <w:color w:val="000000"/>
+          <w:sz w:val="28"/>
+          <w:szCs w:val="28"/>
+        </w:rPr>
+        <w:t>:</w:t>
+      </w:r>
+      <w:r>
+        <w:rPr>
+          <w:rFonts w:ascii="Arial Narrow" w:hAnsi="Arial Narrow" w:cs="Arial"/>
+          <w:color w:val="000000"/>
+          <w:sz w:val="28"/>
+          <w:szCs w:val="28"/>
+        </w:rPr>
+        <w:t xml:space="preserve"> </w:t>
+      </w:r>
+      <w:r>
+        <w:rPr>
+          <w:rFonts w:ascii="Arial Narrow" w:hAnsi="Arial Narrow" w:cs="Arial"/>
+          <w:color w:val="000000"/>
+          <w:sz w:val="28"/>
+          <w:szCs w:val="28"/>
+        </w:rPr>
+        <w:t>error</w:t>
+      </w:r>
+    </w:p>
+    <w:p>
+      <w:pPr>
+        <w:pStyle w:val="NormalWeb"/>
+        <w:spacing w:before="0" w:beforeAutospacing="0" w:after="0" w:afterAutospacing="0"/>
+        <w:ind w:left="360"/>
+        <w:textAlignment w:val="baseline"/>
+        <w:rPr>
+          <w:rFonts w:ascii="Arial Narrow" w:hAnsi="Arial Narrow" w:cs="Arial"/>
+          <w:color w:val="000000"/>
+          <w:sz w:val="28"/>
+          <w:szCs w:val="28"/>
+        </w:rPr>
+      </w:pPr>
+    </w:p>
+    <w:p>
+      <w:pPr>
+        <w:pStyle w:val="NormalWeb"/>
+        <w:numPr>
+          <w:ilvl w:val="0"/>
+          <w:numId w:val="13"/>
+        </w:numPr>
+        <w:spacing w:before="0" w:beforeAutospacing="0" w:after="0" w:afterAutospacing="0"/>
+        <w:textAlignment w:val="baseline"/>
+        <w:rPr>
+          <w:rFonts w:ascii="Arial Narrow" w:hAnsi="Arial Narrow" w:cs="Arial"/>
+          <w:color w:val="000000"/>
+          <w:sz w:val="28"/>
+          <w:szCs w:val="28"/>
+        </w:rPr>
+      </w:pPr>
+      <w:proofErr w:type="spellStart"/>
+      <w:proofErr w:type="gramStart"/>
+      <w:r>
+        <w:rPr>
+          <w:rFonts w:ascii="Arial Narrow" w:hAnsi="Arial Narrow" w:cs="Arial"/>
+          <w:color w:val="000000"/>
+          <w:sz w:val="28"/>
+          <w:szCs w:val="28"/>
+        </w:rPr>
+        <w:t>typeof</w:t>
+      </w:r>
+      <w:proofErr w:type="spellEnd"/>
+      <w:proofErr w:type="gramEnd"/>
+      <w:r>
+        <w:rPr>
+          <w:rFonts w:ascii="Arial Narrow" w:hAnsi="Arial Narrow" w:cs="Arial"/>
+          <w:color w:val="000000"/>
+          <w:sz w:val="28"/>
+          <w:szCs w:val="28"/>
+        </w:rPr>
+        <w:t xml:space="preserve"> ‘x’</w:t>
+      </w:r>
+      <w:r>
+        <w:rPr>
+          <w:rFonts w:ascii="Arial Narrow" w:hAnsi="Arial Narrow" w:cs="Arial"/>
+          <w:color w:val="000000"/>
+          <w:sz w:val="28"/>
+          <w:szCs w:val="28"/>
+        </w:rPr>
+        <w:t xml:space="preserve"> ?</w:t>
+      </w:r>
+    </w:p>
+    <w:p>
+      <w:pPr>
+        <w:pStyle w:val="NormalWeb"/>
+        <w:spacing w:before="0" w:beforeAutospacing="0" w:after="0" w:afterAutospacing="0"/>
+        <w:ind w:left="360"/>
+        <w:textAlignment w:val="baseline"/>
+        <w:rPr>
+          <w:rFonts w:ascii="Arial Narrow" w:hAnsi="Arial Narrow" w:cs="Arial"/>
+          <w:color w:val="000000"/>
+          <w:sz w:val="28"/>
+          <w:szCs w:val="28"/>
+        </w:rPr>
+      </w:pPr>
+      <w:proofErr w:type="spellStart"/>
+      <w:r>
+        <w:rPr>
+          <w:rFonts w:ascii="Arial Narrow" w:hAnsi="Arial Narrow" w:cs="Arial"/>
+          <w:b/>
+          <w:color w:val="000000"/>
+          <w:sz w:val="28"/>
+          <w:szCs w:val="28"/>
+        </w:rPr>
+        <w:t>Ans</w:t>
+      </w:r>
+      <w:proofErr w:type="spellEnd"/>
+      <w:r>
+        <w:rPr>
+          <w:rFonts w:ascii="Arial Narrow" w:hAnsi="Arial Narrow" w:cs="Arial"/>
+          <w:b/>
+          <w:color w:val="000000"/>
+          <w:sz w:val="28"/>
+          <w:szCs w:val="28"/>
+        </w:rPr>
+        <w:t>:</w:t>
+      </w:r>
+      <w:r>
+        <w:rPr>
+          <w:rFonts w:ascii="Arial Narrow" w:hAnsi="Arial Narrow" w:cs="Arial"/>
+          <w:color w:val="000000"/>
+          <w:sz w:val="28"/>
+          <w:szCs w:val="28"/>
+        </w:rPr>
+        <w:t xml:space="preserve"> </w:t>
+      </w:r>
+      <w:r>
+        <w:rPr>
+          <w:rFonts w:ascii="Arial Narrow" w:hAnsi="Arial Narrow" w:cs="Arial"/>
+          <w:color w:val="000000"/>
+          <w:sz w:val="28"/>
+          <w:szCs w:val="28"/>
+        </w:rPr>
+        <w:t>string</w:t>
+      </w:r>
+    </w:p>
+    <w:p>
+      <w:pPr>
+        <w:pStyle w:val="NormalWeb"/>
+        <w:spacing w:before="0" w:beforeAutospacing="0" w:after="0" w:afterAutospacing="0"/>
+        <w:ind w:left="720"/>
+        <w:textAlignment w:val="baseline"/>
+        <w:rPr>
+          <w:rFonts w:ascii="Arial Narrow" w:hAnsi="Arial Narrow" w:cs="Arial"/>
+          <w:color w:val="000000"/>
+          <w:sz w:val="28"/>
+          <w:szCs w:val="28"/>
+        </w:rPr>
+      </w:pPr>
+    </w:p>
+    <w:p>
+      <w:pPr>
+        <w:pStyle w:val="NormalWeb"/>
+        <w:numPr>
+          <w:ilvl w:val="0"/>
+          <w:numId w:val="13"/>
+        </w:numPr>
+        <w:spacing w:before="0" w:beforeAutospacing="0" w:after="0" w:afterAutospacing="0"/>
+        <w:textAlignment w:val="baseline"/>
+        <w:rPr>
+          <w:rFonts w:ascii="Arial Narrow" w:hAnsi="Arial Narrow" w:cs="Arial"/>
+          <w:color w:val="000000"/>
+          <w:sz w:val="28"/>
+          <w:szCs w:val="28"/>
+        </w:rPr>
+      </w:pPr>
+      <w:r>
+        <w:rPr>
+          <w:rFonts w:ascii="Arial Narrow" w:hAnsi="Arial Narrow" w:cs="Arial"/>
+          <w:color w:val="000000"/>
+          <w:sz w:val="28"/>
+          <w:szCs w:val="28"/>
+        </w:rPr>
+        <w:t xml:space="preserve"> </w:t>
+      </w:r>
+      <w:proofErr w:type="spellStart"/>
+      <w:proofErr w:type="gramStart"/>
+      <w:r>
+        <w:rPr>
+          <w:rFonts w:ascii="Arial Narrow" w:hAnsi="Arial Narrow" w:cs="Arial"/>
+          <w:color w:val="000000"/>
+          <w:sz w:val="28"/>
+          <w:szCs w:val="28"/>
+        </w:rPr>
+        <w:t>typeof</w:t>
+      </w:r>
+      <w:proofErr w:type="spellEnd"/>
+      <w:proofErr w:type="gramEnd"/>
+      <w:r>
+        <w:rPr>
+          <w:rFonts w:ascii="Arial Narrow" w:hAnsi="Arial Narrow" w:cs="Arial"/>
+          <w:color w:val="000000"/>
+          <w:sz w:val="28"/>
+          <w:szCs w:val="28"/>
+        </w:rPr>
+        <w:t xml:space="preserve"> false</w:t>
+      </w:r>
+      <w:r>
+        <w:rPr>
+          <w:rFonts w:ascii="Arial Narrow" w:hAnsi="Arial Narrow" w:cs="Arial"/>
+          <w:color w:val="000000"/>
+          <w:sz w:val="28"/>
+          <w:szCs w:val="28"/>
+        </w:rPr>
+        <w:t xml:space="preserve"> ?</w:t>
+      </w:r>
+    </w:p>
+    <w:p>
+      <w:pPr>
+        <w:pStyle w:val="NormalWeb"/>
+        <w:spacing w:before="0" w:beforeAutospacing="0" w:after="0" w:afterAutospacing="0"/>
+        <w:ind w:left="360"/>
+        <w:textAlignment w:val="baseline"/>
+        <w:rPr>
+          <w:rFonts w:ascii="Arial Narrow" w:hAnsi="Arial Narrow" w:cs="Arial"/>
+          <w:color w:val="000000"/>
+          <w:sz w:val="28"/>
+          <w:szCs w:val="28"/>
+        </w:rPr>
+      </w:pPr>
+      <w:proofErr w:type="spellStart"/>
+      <w:r>
+        <w:rPr>
+          <w:rFonts w:ascii="Arial Narrow" w:hAnsi="Arial Narrow" w:cs="Arial"/>
+          <w:b/>
+          <w:color w:val="000000"/>
+          <w:sz w:val="28"/>
+          <w:szCs w:val="28"/>
+        </w:rPr>
+        <w:t>Ans</w:t>
+      </w:r>
+      <w:proofErr w:type="spellEnd"/>
+      <w:r>
+        <w:rPr>
+          <w:rFonts w:ascii="Arial Narrow" w:hAnsi="Arial Narrow" w:cs="Arial"/>
+          <w:b/>
+          <w:color w:val="000000"/>
+          <w:sz w:val="28"/>
+          <w:szCs w:val="28"/>
+        </w:rPr>
+        <w:t>:</w:t>
+      </w:r>
+      <w:r>
+        <w:rPr>
+          <w:rFonts w:ascii="Arial Narrow" w:hAnsi="Arial Narrow" w:cs="Arial"/>
+          <w:color w:val="000000"/>
+          <w:sz w:val="28"/>
+          <w:szCs w:val="28"/>
+        </w:rPr>
+        <w:t xml:space="preserve"> </w:t>
+      </w:r>
+      <w:proofErr w:type="spellStart"/>
+      <w:proofErr w:type="gramStart"/>
+      <w:r>
+        <w:rPr>
+          <w:rFonts w:ascii="Arial Narrow" w:hAnsi="Arial Narrow" w:cs="Arial"/>
+          <w:color w:val="000000"/>
+          <w:sz w:val="28"/>
+          <w:szCs w:val="28"/>
+        </w:rPr>
+        <w:t>boolean</w:t>
+      </w:r>
+      <w:proofErr w:type="spellEnd"/>
+      <w:proofErr w:type="gramEnd"/>
+    </w:p>
+    <w:p>
+      <w:pPr>
+        <w:pStyle w:val="NormalWeb"/>
+        <w:spacing w:before="0" w:beforeAutospacing="0" w:after="0" w:afterAutospacing="0"/>
+        <w:ind w:left="720"/>
+        <w:textAlignment w:val="baseline"/>
+        <w:rPr>
+          <w:rFonts w:ascii="Arial Narrow" w:hAnsi="Arial Narrow" w:cs="Arial"/>
+          <w:b/>
+          <w:color w:val="000000"/>
+          <w:sz w:val="28"/>
+          <w:szCs w:val="28"/>
+          <w:u w:val="single"/>
+        </w:rPr>
+      </w:pPr>
+    </w:p>
+    <w:p>
+      <w:pPr>
+        <w:pStyle w:val="NormalWeb"/>
+        <w:numPr>
+          <w:ilvl w:val="0"/>
+          <w:numId w:val="1"/>
+        </w:numPr>
+        <w:spacing w:before="0" w:beforeAutospacing="0" w:after="0" w:afterAutospacing="0"/>
+        <w:textAlignment w:val="baseline"/>
+        <w:rPr>
+          <w:rFonts w:ascii="Arial Narrow" w:hAnsi="Arial Narrow" w:cs="Arial"/>
+          <w:b/>
+          <w:color w:val="000000"/>
+          <w:sz w:val="28"/>
+          <w:szCs w:val="28"/>
+          <w:u w:val="single"/>
+        </w:rPr>
+      </w:pPr>
+      <w:r>
+        <w:rPr>
+          <w:rFonts w:ascii="Arial Narrow" w:hAnsi="Arial Narrow" w:cs="Arial"/>
+          <w:color w:val="000000"/>
+          <w:sz w:val="28"/>
+          <w:szCs w:val="28"/>
+        </w:rPr>
+        <w:t> </w:t>
+      </w:r>
+      <w:r>
+        <w:rPr>
+          <w:rFonts w:ascii="Arial Narrow" w:hAnsi="Arial Narrow" w:cs="Arial"/>
+          <w:b/>
+          <w:color w:val="000000"/>
+          <w:sz w:val="28"/>
+          <w:szCs w:val="28"/>
+          <w:u w:val="single"/>
+        </w:rPr>
+        <w:t>How to invoke function</w:t>
+      </w:r>
+      <w:r>
+        <w:rPr>
+          <w:rFonts w:ascii="Arial Narrow" w:hAnsi="Arial Narrow" w:cs="Arial"/>
+          <w:b/>
+          <w:color w:val="000000"/>
+          <w:sz w:val="28"/>
+          <w:szCs w:val="28"/>
+          <w:u w:val="single"/>
+        </w:rPr>
+        <w:t>?</w:t>
+      </w:r>
+    </w:p>
+    <w:p>
+      <w:pPr>
+        <w:pStyle w:val="NormalWeb"/>
+        <w:spacing w:before="0" w:beforeAutospacing="0" w:after="0" w:afterAutospacing="0"/>
+        <w:ind w:left="360"/>
+        <w:textAlignment w:val="baseline"/>
+        <w:rPr>
+          <w:rFonts w:ascii="Arial Narrow" w:hAnsi="Arial Narrow" w:cs="Arial"/>
+          <w:b/>
+          <w:color w:val="000000"/>
+          <w:sz w:val="28"/>
+          <w:szCs w:val="28"/>
+          <w:u w:val="single"/>
+        </w:rPr>
+      </w:pPr>
+    </w:p>
+    <w:p>
+      <w:pPr>
+        <w:pStyle w:val="NormalWeb"/>
+        <w:spacing w:before="0" w:beforeAutospacing="0" w:after="0" w:afterAutospacing="0"/>
+        <w:textAlignment w:val="baseline"/>
+        <w:rPr>
+          <w:rFonts w:ascii="Arial Narrow" w:hAnsi="Arial Narrow" w:cs="Arial"/>
+          <w:color w:val="000000"/>
+          <w:sz w:val="28"/>
+          <w:szCs w:val="28"/>
+        </w:rPr>
+      </w:pPr>
+      <w:proofErr w:type="spellStart"/>
+      <w:r>
+        <w:rPr>
+          <w:rFonts w:ascii="Arial Narrow" w:hAnsi="Arial Narrow" w:cs="Arial"/>
+          <w:b/>
+          <w:color w:val="000000"/>
+          <w:sz w:val="28"/>
+          <w:szCs w:val="28"/>
+          <w:u w:val="single"/>
+        </w:rPr>
+        <w:t>Ans</w:t>
+      </w:r>
+      <w:proofErr w:type="spellEnd"/>
+      <w:r>
+        <w:rPr>
+          <w:rFonts w:ascii="Arial Narrow" w:hAnsi="Arial Narrow" w:cs="Arial"/>
+          <w:b/>
+          <w:color w:val="000000"/>
+          <w:sz w:val="28"/>
+          <w:szCs w:val="28"/>
+          <w:u w:val="single"/>
+        </w:rPr>
+        <w:t xml:space="preserve">: </w:t>
+      </w:r>
+      <w:r>
+        <w:rPr>
+          <w:rFonts w:ascii="Arial Narrow" w:hAnsi="Arial Narrow" w:cs="Arial"/>
+          <w:color w:val="000000"/>
+          <w:sz w:val="28"/>
+          <w:szCs w:val="28"/>
+        </w:rPr>
+        <w:t>The () operator is used to invoke function in JS.</w:t>
+      </w:r>
+    </w:p>
+    <w:p>
+      <w:pPr>
+        <w:pStyle w:val="NormalWeb"/>
+        <w:spacing w:before="0" w:beforeAutospacing="0" w:after="0" w:afterAutospacing="0"/>
+        <w:textAlignment w:val="baseline"/>
+        <w:rPr>
+          <w:rFonts w:ascii="Arial Narrow" w:hAnsi="Arial Narrow" w:cs="Arial"/>
+          <w:color w:val="000000"/>
+          <w:sz w:val="28"/>
+          <w:szCs w:val="28"/>
+        </w:rPr>
+      </w:pPr>
+    </w:p>
+    <w:p>
+      <w:pPr>
+        <w:pStyle w:val="NormalWeb"/>
+        <w:spacing w:before="0" w:beforeAutospacing="0" w:after="0" w:afterAutospacing="0"/>
+        <w:textAlignment w:val="baseline"/>
+        <w:rPr>
+          <w:rFonts w:ascii="Arial Narrow" w:hAnsi="Arial Narrow" w:cs="Arial"/>
+          <w:color w:val="000000"/>
+          <w:sz w:val="28"/>
+          <w:szCs w:val="28"/>
+        </w:rPr>
+      </w:pPr>
+    </w:p>
+    <w:p>
+      <w:pPr>
+        <w:pStyle w:val="NormalWeb"/>
+        <w:spacing w:before="0" w:beforeAutospacing="0" w:after="0" w:afterAutospacing="0"/>
+        <w:textAlignment w:val="baseline"/>
+        <w:rPr>
+          <w:rFonts w:ascii="Arial Narrow" w:hAnsi="Arial Narrow" w:cs="Arial"/>
+          <w:color w:val="000000"/>
+          <w:sz w:val="28"/>
+          <w:szCs w:val="28"/>
+          <w:u w:val="single"/>
+        </w:rPr>
+      </w:pPr>
+    </w:p>
+    <w:p>
+      <w:pPr>
+        <w:pStyle w:val="NormalWeb"/>
+        <w:numPr>
+          <w:ilvl w:val="0"/>
+          <w:numId w:val="1"/>
+        </w:numPr>
+        <w:spacing w:before="0" w:beforeAutospacing="0" w:after="0" w:afterAutospacing="0"/>
+        <w:textAlignment w:val="baseline"/>
+        <w:rPr>
+          <w:rFonts w:ascii="Arial Narrow" w:hAnsi="Arial Narrow" w:cs="Arial"/>
+          <w:b/>
+          <w:color w:val="000000"/>
+          <w:sz w:val="28"/>
+          <w:szCs w:val="28"/>
+        </w:rPr>
+      </w:pPr>
+      <w:r>
+        <w:rPr>
+          <w:rFonts w:ascii="Arial Narrow" w:hAnsi="Arial Narrow" w:cs="Arial"/>
+          <w:b/>
+          <w:color w:val="000000"/>
+          <w:sz w:val="28"/>
+          <w:szCs w:val="28"/>
+          <w:u w:val="single"/>
+        </w:rPr>
+        <w:t xml:space="preserve">What is return in </w:t>
+      </w:r>
+      <w:proofErr w:type="gramStart"/>
+      <w:r>
+        <w:rPr>
+          <w:rFonts w:ascii="Arial Narrow" w:hAnsi="Arial Narrow" w:cs="Arial"/>
+          <w:b/>
+          <w:color w:val="000000"/>
+          <w:sz w:val="28"/>
+          <w:szCs w:val="28"/>
+          <w:u w:val="single"/>
+        </w:rPr>
+        <w:t>function</w:t>
+      </w:r>
+      <w:r>
+        <w:rPr>
+          <w:rFonts w:ascii="Arial Narrow" w:hAnsi="Arial Narrow" w:cs="Arial"/>
+          <w:b/>
+          <w:color w:val="000000"/>
+          <w:sz w:val="28"/>
+          <w:szCs w:val="28"/>
+        </w:rPr>
+        <w:t xml:space="preserve"> ?</w:t>
+      </w:r>
+      <w:proofErr w:type="gramEnd"/>
+    </w:p>
+    <w:p>
+      <w:pPr>
+        <w:pStyle w:val="NormalWeb"/>
+        <w:spacing w:before="0" w:beforeAutospacing="0" w:after="0" w:afterAutospacing="0"/>
+        <w:ind w:left="360"/>
+        <w:textAlignment w:val="baseline"/>
+        <w:rPr>
+          <w:rFonts w:ascii="Arial Narrow" w:hAnsi="Arial Narrow" w:cs="Arial"/>
+          <w:b/>
+          <w:color w:val="000000"/>
+          <w:sz w:val="28"/>
+          <w:szCs w:val="28"/>
+          <w:u w:val="single"/>
+        </w:rPr>
+      </w:pPr>
+    </w:p>
+    <w:p>
+      <w:pPr>
+        <w:pStyle w:val="NormalWeb"/>
+        <w:spacing w:before="0" w:beforeAutospacing="0" w:after="0" w:afterAutospacing="0"/>
+        <w:textAlignment w:val="baseline"/>
+        <w:rPr>
+          <w:rFonts w:ascii="Arial Narrow" w:hAnsi="Arial Narrow" w:cs="Arial"/>
+          <w:color w:val="000000"/>
+          <w:sz w:val="28"/>
+          <w:szCs w:val="28"/>
+        </w:rPr>
+      </w:pPr>
+      <w:proofErr w:type="spellStart"/>
+      <w:r>
+        <w:rPr>
+          <w:rFonts w:ascii="Arial Narrow" w:hAnsi="Arial Narrow" w:cs="Arial"/>
+          <w:b/>
+          <w:color w:val="000000"/>
+          <w:sz w:val="28"/>
+          <w:szCs w:val="28"/>
+          <w:u w:val="single"/>
+        </w:rPr>
+        <w:t>Ans</w:t>
+      </w:r>
+      <w:proofErr w:type="spellEnd"/>
+      <w:r>
+        <w:rPr>
+          <w:rFonts w:ascii="Arial Narrow" w:hAnsi="Arial Narrow" w:cs="Arial"/>
+          <w:b/>
+          <w:color w:val="000000"/>
+          <w:sz w:val="28"/>
+          <w:szCs w:val="28"/>
+          <w:u w:val="single"/>
+        </w:rPr>
+        <w:t xml:space="preserve">: </w:t>
+      </w:r>
+      <w:r>
+        <w:rPr>
+          <w:rFonts w:ascii="Arial Narrow" w:hAnsi="Arial Narrow" w:cs="Arial"/>
+          <w:color w:val="000000"/>
+          <w:sz w:val="28"/>
+          <w:szCs w:val="28"/>
+        </w:rPr>
+        <w:t>return is used to stop function</w:t>
+      </w:r>
+      <w:r>
+        <w:rPr>
+          <w:rFonts w:ascii="Arial Narrow" w:hAnsi="Arial Narrow" w:cs="Arial"/>
+          <w:color w:val="000000"/>
+          <w:sz w:val="28"/>
+          <w:szCs w:val="28"/>
+        </w:rPr>
+        <w:t>’s execution and return the result of the function</w:t>
+      </w:r>
+      <w:r>
+        <w:rPr>
+          <w:rFonts w:ascii="Arial Narrow" w:hAnsi="Arial Narrow" w:cs="Arial"/>
+          <w:color w:val="000000"/>
+          <w:sz w:val="28"/>
+          <w:szCs w:val="28"/>
+        </w:rPr>
+        <w:t>.</w:t>
+      </w:r>
+    </w:p>
+    <w:p>
+      <w:pPr>
+        <w:pStyle w:val="NormalWeb"/>
+        <w:spacing w:before="0" w:beforeAutospacing="0" w:after="0" w:afterAutospacing="0"/>
+        <w:textAlignment w:val="baseline"/>
+        <w:rPr>
+          <w:rFonts w:ascii="Arial Narrow" w:hAnsi="Arial Narrow" w:cs="Arial"/>
+          <w:color w:val="000000"/>
+          <w:sz w:val="28"/>
+          <w:szCs w:val="28"/>
+        </w:rPr>
+      </w:pPr>
+    </w:p>
+    <w:p>
+      <w:pPr>
+        <w:pStyle w:val="NormalWeb"/>
+        <w:numPr>
+          <w:ilvl w:val="0"/>
+          <w:numId w:val="1"/>
+        </w:numPr>
+        <w:spacing w:before="0" w:beforeAutospacing="0" w:after="0" w:afterAutospacing="0"/>
+        <w:rPr>
+          <w:rFonts w:ascii="Arial Narrow" w:hAnsi="Arial Narrow"/>
+          <w:b/>
+          <w:sz w:val="28"/>
+          <w:szCs w:val="28"/>
+          <w:u w:val="single"/>
+        </w:rPr>
+      </w:pPr>
+      <w:r>
+        <w:rPr>
+          <w:rFonts w:ascii="Arial Narrow" w:hAnsi="Arial Narrow" w:cs="Arial"/>
+          <w:b/>
+          <w:color w:val="000000"/>
+          <w:sz w:val="28"/>
+          <w:szCs w:val="28"/>
+          <w:u w:val="single"/>
+        </w:rPr>
+        <w:t>W</w:t>
+      </w:r>
+      <w:r>
+        <w:rPr>
+          <w:rFonts w:ascii="Arial Narrow" w:hAnsi="Arial Narrow" w:cs="Arial"/>
+          <w:b/>
+          <w:color w:val="000000"/>
+          <w:sz w:val="28"/>
+          <w:szCs w:val="28"/>
+          <w:u w:val="single"/>
+        </w:rPr>
+        <w:t>hat is anonymous function, benefits of using anonymous functions</w:t>
+      </w:r>
+      <w:r>
+        <w:rPr>
+          <w:rFonts w:ascii="Arial Narrow" w:hAnsi="Arial Narrow"/>
+          <w:b/>
+          <w:sz w:val="28"/>
+          <w:szCs w:val="28"/>
+          <w:u w:val="single"/>
+        </w:rPr>
+        <w:t>?</w:t>
+      </w:r>
+    </w:p>
+    <w:p>
+      <w:pPr>
+        <w:pStyle w:val="NormalWeb"/>
+        <w:spacing w:before="0" w:beforeAutospacing="0" w:after="0" w:afterAutospacing="0"/>
+        <w:ind w:left="360"/>
+        <w:rPr>
+          <w:rFonts w:ascii="Arial Narrow" w:hAnsi="Arial Narrow"/>
+          <w:b/>
+          <w:sz w:val="28"/>
+          <w:szCs w:val="28"/>
+          <w:u w:val="single"/>
+        </w:rPr>
+      </w:pPr>
+    </w:p>
+    <w:p>
+      <w:pPr>
+        <w:pStyle w:val="NormalWeb"/>
+        <w:spacing w:before="0" w:beforeAutospacing="0" w:after="0" w:afterAutospacing="0"/>
+        <w:rPr>
+          <w:rFonts w:ascii="Arial Narrow" w:hAnsi="Arial Narrow"/>
+          <w:color w:val="000000"/>
+          <w:sz w:val="28"/>
+          <w:szCs w:val="28"/>
+          <w:shd w:val="clear" w:color="auto" w:fill="FFFFFF"/>
+        </w:rPr>
+      </w:pPr>
+      <w:proofErr w:type="spellStart"/>
+      <w:r>
+        <w:rPr>
+          <w:rFonts w:ascii="Arial Narrow" w:hAnsi="Arial Narrow"/>
+          <w:sz w:val="28"/>
+          <w:szCs w:val="28"/>
+        </w:rPr>
+        <w:t>Ans</w:t>
+      </w:r>
+      <w:proofErr w:type="spellEnd"/>
+      <w:r>
+        <w:rPr>
+          <w:rFonts w:ascii="Arial Narrow" w:hAnsi="Arial Narrow"/>
+          <w:sz w:val="28"/>
+          <w:szCs w:val="28"/>
+        </w:rPr>
+        <w:t>:</w:t>
+      </w:r>
+      <w:r>
+        <w:rPr>
+          <w:rStyle w:val="ListParagraph"/>
+          <w:rFonts w:ascii="Arial Narrow" w:hAnsi="Arial Narrow"/>
+          <w:color w:val="000000"/>
+          <w:sz w:val="28"/>
+          <w:szCs w:val="28"/>
+          <w:shd w:val="clear" w:color="auto" w:fill="FFFFFF"/>
+        </w:rPr>
+        <w:t xml:space="preserve"> </w:t>
+      </w:r>
+      <w:r>
+        <w:rPr>
+          <w:rStyle w:val="Strong"/>
+          <w:rFonts w:ascii="Arial Narrow" w:hAnsi="Arial Narrow"/>
+          <w:color w:val="000000"/>
+          <w:sz w:val="28"/>
+          <w:szCs w:val="28"/>
+          <w:shd w:val="clear" w:color="auto" w:fill="FFFFFF"/>
+        </w:rPr>
+        <w:t>anonymous function</w:t>
+      </w:r>
+      <w:r>
+        <w:rPr>
+          <w:rFonts w:ascii="Arial Narrow" w:hAnsi="Arial Narrow"/>
+          <w:color w:val="000000"/>
+          <w:sz w:val="28"/>
+          <w:szCs w:val="28"/>
+          <w:shd w:val="clear" w:color="auto" w:fill="FFFFFF"/>
+        </w:rPr>
+        <w:t> are function without a name</w:t>
+      </w:r>
+      <w:r>
+        <w:rPr>
+          <w:rFonts w:ascii="Arial Narrow" w:hAnsi="Arial Narrow"/>
+          <w:color w:val="000000"/>
+          <w:sz w:val="28"/>
+          <w:szCs w:val="28"/>
+          <w:shd w:val="clear" w:color="auto" w:fill="FFFFFF"/>
+        </w:rPr>
+        <w:t>.</w:t>
+      </w:r>
+    </w:p>
+    <w:p>
+      <w:pPr>
+        <w:pStyle w:val="NormalWeb"/>
+        <w:spacing w:before="0" w:beforeAutospacing="0" w:after="0" w:afterAutospacing="0"/>
+        <w:rPr>
+          <w:rFonts w:ascii="Arial Narrow" w:hAnsi="Arial Narrow"/>
+          <w:color w:val="000000"/>
+          <w:sz w:val="28"/>
+          <w:szCs w:val="28"/>
+          <w:shd w:val="clear" w:color="auto" w:fill="FFFFFF"/>
+        </w:rPr>
+      </w:pPr>
+      <w:r>
+        <w:rPr>
+          <w:rFonts w:ascii="Arial Narrow" w:hAnsi="Arial Narrow"/>
+          <w:color w:val="000000"/>
+          <w:sz w:val="28"/>
+          <w:szCs w:val="28"/>
+          <w:shd w:val="clear" w:color="auto" w:fill="FFFFFF"/>
+        </w:rPr>
+        <w:t>Benefit of using it that we do not need to call the function every time we use it we can declare it at any time whenever we need it.</w:t>
+      </w:r>
+    </w:p>
+    <w:p>
+      <w:pPr>
+        <w:pStyle w:val="NormalWeb"/>
+        <w:spacing w:before="0" w:beforeAutospacing="0" w:after="0" w:afterAutospacing="0"/>
+        <w:rPr>
+          <w:rFonts w:ascii="Arial Narrow" w:hAnsi="Arial Narrow"/>
+          <w:color w:val="000000"/>
+          <w:sz w:val="28"/>
+          <w:szCs w:val="28"/>
+          <w:shd w:val="clear" w:color="auto" w:fill="FFFFFF"/>
+        </w:rPr>
+      </w:pPr>
+    </w:p>
+    <w:p>
+      <w:pPr>
+        <w:pStyle w:val="NormalWeb"/>
+        <w:spacing w:before="0" w:beforeAutospacing="0" w:after="0" w:afterAutospacing="0"/>
+        <w:rPr>
+          <w:rFonts w:ascii="Arial Narrow" w:hAnsi="Arial Narrow"/>
+          <w:sz w:val="28"/>
+          <w:szCs w:val="28"/>
+        </w:rPr>
+      </w:pPr>
+      <w:r>
+        <w:rPr>
+          <w:rFonts w:ascii="Arial Narrow" w:hAnsi="Arial Narrow"/>
+          <w:color w:val="000000"/>
+          <w:sz w:val="28"/>
+          <w:szCs w:val="28"/>
+          <w:shd w:val="clear" w:color="auto" w:fill="FFFFFF"/>
+        </w:rPr>
+        <w:t>23)</w:t>
+      </w:r>
+      <w:r>
+        <w:rPr>
+          <w:rFonts w:ascii="Arial Narrow" w:hAnsi="Arial Narrow" w:cs="Arial"/>
+          <w:color w:val="000000"/>
+          <w:sz w:val="28"/>
+          <w:szCs w:val="28"/>
+        </w:rPr>
+        <w:t xml:space="preserve"> </w:t>
+      </w:r>
+      <w:r>
+        <w:rPr>
+          <w:rFonts w:ascii="Arial Narrow" w:hAnsi="Arial Narrow" w:cs="Arial"/>
+          <w:color w:val="000000"/>
+          <w:sz w:val="28"/>
+          <w:szCs w:val="28"/>
+        </w:rPr>
+        <w:t xml:space="preserve">What is </w:t>
+      </w:r>
+      <w:proofErr w:type="spellStart"/>
+      <w:r>
+        <w:rPr>
+          <w:rFonts w:ascii="Arial Narrow" w:hAnsi="Arial Narrow" w:cs="Arial"/>
+          <w:color w:val="000000"/>
+          <w:sz w:val="28"/>
+          <w:szCs w:val="28"/>
+        </w:rPr>
+        <w:t>javascript</w:t>
+      </w:r>
+      <w:proofErr w:type="spellEnd"/>
+      <w:r>
+        <w:rPr>
+          <w:rFonts w:ascii="Arial Narrow" w:hAnsi="Arial Narrow" w:cs="Arial"/>
+          <w:color w:val="000000"/>
+          <w:sz w:val="28"/>
+          <w:szCs w:val="28"/>
+        </w:rPr>
+        <w:t xml:space="preserve"> </w:t>
+      </w:r>
+      <w:proofErr w:type="gramStart"/>
+      <w:r>
+        <w:rPr>
+          <w:rFonts w:ascii="Arial Narrow" w:hAnsi="Arial Narrow" w:cs="Arial"/>
+          <w:color w:val="000000"/>
+          <w:sz w:val="28"/>
+          <w:szCs w:val="28"/>
+        </w:rPr>
+        <w:t>scope.</w:t>
+      </w:r>
+      <w:proofErr w:type="gramEnd"/>
+      <w:r>
+        <w:rPr>
+          <w:rFonts w:ascii="Arial Narrow" w:hAnsi="Arial Narrow" w:cs="Arial"/>
+          <w:color w:val="000000"/>
+          <w:sz w:val="28"/>
+          <w:szCs w:val="28"/>
+        </w:rPr>
+        <w:t xml:space="preserve"> Give examples for local and global storage.</w:t>
+      </w:r>
+    </w:p>
+    <w:p>
+      <w:pPr>
+        <w:pStyle w:val="NormalWeb"/>
+        <w:spacing w:before="0" w:beforeAutospacing="0" w:after="0" w:afterAutospacing="0"/>
+        <w:rPr>
+          <w:rFonts w:ascii="Arial Narrow" w:hAnsi="Arial Narrow"/>
+          <w:b/>
+          <w:sz w:val="28"/>
+          <w:szCs w:val="28"/>
+          <w:u w:val="single"/>
+        </w:rPr>
+      </w:pPr>
+    </w:p>
+    <w:p>
+      <w:pPr>
+        <w:pStyle w:val="NormalWeb"/>
+        <w:spacing w:before="0" w:beforeAutospacing="0" w:after="0" w:afterAutospacing="0"/>
+        <w:rPr>
+          <w:rFonts w:ascii="Arial Narrow" w:hAnsi="Arial Narrow"/>
+          <w:color w:val="000000"/>
+          <w:sz w:val="28"/>
+          <w:szCs w:val="28"/>
+          <w:shd w:val="clear" w:color="auto" w:fill="FFFFFF"/>
+        </w:rPr>
+      </w:pPr>
+      <w:proofErr w:type="spellStart"/>
+      <w:r>
+        <w:rPr>
+          <w:rFonts w:ascii="Arial Narrow" w:hAnsi="Arial Narrow"/>
+          <w:b/>
+          <w:sz w:val="28"/>
+          <w:szCs w:val="28"/>
+          <w:u w:val="single"/>
+        </w:rPr>
+        <w:lastRenderedPageBreak/>
+        <w:t>Ans</w:t>
+      </w:r>
+      <w:proofErr w:type="spellEnd"/>
+      <w:r>
+        <w:rPr>
+          <w:rFonts w:ascii="Arial Narrow" w:hAnsi="Arial Narrow"/>
+          <w:b/>
+          <w:sz w:val="28"/>
+          <w:szCs w:val="28"/>
+          <w:u w:val="single"/>
+        </w:rPr>
+        <w:t xml:space="preserve">: </w:t>
+      </w:r>
+      <w:r>
+        <w:rPr>
+          <w:rFonts w:ascii="Arial Narrow" w:hAnsi="Arial Narrow"/>
+          <w:sz w:val="28"/>
+          <w:szCs w:val="28"/>
+        </w:rPr>
+        <w:t xml:space="preserve">In JS </w:t>
+      </w:r>
+      <w:r>
+        <w:rPr>
+          <w:rFonts w:ascii="Arial Narrow" w:hAnsi="Arial Narrow"/>
+          <w:color w:val="000000"/>
+          <w:sz w:val="28"/>
+          <w:szCs w:val="28"/>
+          <w:shd w:val="clear" w:color="auto" w:fill="FFFFFF"/>
+        </w:rPr>
+        <w:t xml:space="preserve">scope is used to determine the accessibility </w:t>
+      </w:r>
+      <w:r>
+        <w:rPr>
+          <w:rFonts w:ascii="Arial Narrow" w:hAnsi="Arial Narrow"/>
+          <w:color w:val="000000"/>
+          <w:sz w:val="28"/>
+          <w:szCs w:val="28"/>
+          <w:shd w:val="clear" w:color="auto" w:fill="FFFFFF"/>
+        </w:rPr>
+        <w:t>of variables</w:t>
+      </w:r>
+      <w:r>
+        <w:rPr>
+          <w:rFonts w:ascii="Arial Narrow" w:hAnsi="Arial Narrow"/>
+          <w:color w:val="000000"/>
+          <w:sz w:val="28"/>
+          <w:szCs w:val="28"/>
+          <w:shd w:val="clear" w:color="auto" w:fill="FFFFFF"/>
+        </w:rPr>
+        <w:t>,</w:t>
+      </w:r>
+      <w:r>
+        <w:rPr>
+          <w:rFonts w:ascii="Arial Narrow" w:hAnsi="Arial Narrow"/>
+          <w:color w:val="000000"/>
+          <w:sz w:val="28"/>
+          <w:szCs w:val="28"/>
+          <w:shd w:val="clear" w:color="auto" w:fill="FFFFFF"/>
+        </w:rPr>
+        <w:t xml:space="preserve"> when and where it can be used.</w:t>
+      </w:r>
+    </w:p>
+    <w:p>
+      <w:pPr>
+        <w:pStyle w:val="NormalWeb"/>
+        <w:spacing w:before="0" w:beforeAutospacing="0" w:after="0" w:afterAutospacing="0"/>
+        <w:rPr>
+          <w:rFonts w:ascii="Arial Narrow" w:hAnsi="Arial Narrow"/>
+          <w:color w:val="000000"/>
+          <w:sz w:val="28"/>
+          <w:szCs w:val="28"/>
+          <w:shd w:val="clear" w:color="auto" w:fill="FFFFFF"/>
+        </w:rPr>
+      </w:pPr>
+    </w:p>
+    <w:p>
+      <w:pPr>
+        <w:pStyle w:val="NormalWeb"/>
+        <w:spacing w:before="0" w:beforeAutospacing="0" w:after="0" w:afterAutospacing="0"/>
+        <w:rPr>
+          <w:rFonts w:ascii="Arial Narrow" w:hAnsi="Arial Narrow" w:cs="Arial"/>
+          <w:b/>
+          <w:color w:val="000000"/>
+          <w:sz w:val="28"/>
+          <w:szCs w:val="28"/>
+          <w:u w:val="single"/>
+        </w:rPr>
+      </w:pPr>
+      <w:r>
+        <w:rPr>
+          <w:rFonts w:ascii="Arial Narrow" w:hAnsi="Arial Narrow"/>
+          <w:b/>
+          <w:color w:val="000000"/>
+          <w:sz w:val="28"/>
+          <w:szCs w:val="28"/>
+          <w:u w:val="single"/>
+          <w:shd w:val="clear" w:color="auto" w:fill="FFFFFF"/>
+        </w:rPr>
+        <w:t>24</w:t>
+      </w:r>
+      <w:proofErr w:type="gramStart"/>
+      <w:r>
+        <w:rPr>
+          <w:rFonts w:ascii="Arial Narrow" w:hAnsi="Arial Narrow"/>
+          <w:b/>
+          <w:color w:val="000000"/>
+          <w:sz w:val="28"/>
+          <w:szCs w:val="28"/>
+          <w:u w:val="single"/>
+          <w:shd w:val="clear" w:color="auto" w:fill="FFFFFF"/>
+        </w:rPr>
+        <w:t>)</w:t>
+      </w:r>
+      <w:r>
+        <w:rPr>
+          <w:rFonts w:ascii="Arial Narrow" w:hAnsi="Arial Narrow" w:cs="Arial"/>
+          <w:b/>
+          <w:color w:val="000000"/>
+          <w:sz w:val="28"/>
+          <w:szCs w:val="28"/>
+          <w:u w:val="single"/>
+        </w:rPr>
+        <w:t>what</w:t>
+      </w:r>
+      <w:proofErr w:type="gramEnd"/>
+      <w:r>
+        <w:rPr>
+          <w:rFonts w:ascii="Arial Narrow" w:hAnsi="Arial Narrow" w:cs="Arial"/>
+          <w:b/>
+          <w:color w:val="000000"/>
+          <w:sz w:val="28"/>
+          <w:szCs w:val="28"/>
+          <w:u w:val="single"/>
+        </w:rPr>
+        <w:t xml:space="preserve"> will be output for bel</w:t>
+      </w:r>
+      <w:r>
+        <w:rPr>
+          <w:rFonts w:ascii="Arial Narrow" w:hAnsi="Arial Narrow" w:cs="Arial"/>
+          <w:b/>
+          <w:color w:val="000000"/>
+          <w:sz w:val="28"/>
+          <w:szCs w:val="28"/>
+          <w:u w:val="single"/>
+        </w:rPr>
+        <w:t>ow code, give reason for answer:</w:t>
+      </w:r>
+    </w:p>
+    <w:p>
+      <w:pPr>
+        <w:pStyle w:val="NormalWeb"/>
+        <w:spacing w:before="0" w:beforeAutospacing="0" w:after="0" w:afterAutospacing="0"/>
+        <w:rPr>
+          <w:rFonts w:ascii="Arial Narrow" w:hAnsi="Arial Narrow"/>
+          <w:b/>
+          <w:color w:val="000000"/>
+          <w:sz w:val="28"/>
+          <w:szCs w:val="28"/>
+          <w:u w:val="single"/>
+          <w:shd w:val="clear" w:color="auto" w:fill="FFFFFF"/>
+        </w:rPr>
+      </w:pPr>
+    </w:p>
+    <w:p>
+      <w:pPr>
+        <w:pStyle w:val="NormalWeb"/>
+        <w:numPr>
+          <w:ilvl w:val="0"/>
+          <w:numId w:val="14"/>
+        </w:numPr>
+        <w:spacing w:before="0" w:beforeAutospacing="0" w:after="0" w:afterAutospacing="0"/>
+        <w:textAlignment w:val="baseline"/>
+        <w:rPr>
+          <w:rFonts w:ascii="Arial Narrow" w:hAnsi="Arial Narrow" w:cs="Arial"/>
+          <w:color w:val="000000"/>
+          <w:sz w:val="28"/>
+          <w:szCs w:val="28"/>
+        </w:rPr>
+      </w:pPr>
+      <w:r>
+        <w:rPr>
+          <w:rFonts w:ascii="Arial Narrow" w:hAnsi="Arial Narrow" w:cs="Arial"/>
+          <w:color w:val="000000"/>
+          <w:sz w:val="28"/>
+          <w:szCs w:val="28"/>
+        </w:rPr>
+        <w:t>console.log(a);</w:t>
+      </w:r>
+    </w:p>
+    <w:p>
+      <w:pPr>
+        <w:pStyle w:val="NormalWeb"/>
+        <w:spacing w:before="0" w:beforeAutospacing="0" w:after="0" w:afterAutospacing="0"/>
+        <w:ind w:left="360"/>
+        <w:textAlignment w:val="baseline"/>
+        <w:rPr>
+          <w:rFonts w:ascii="Arial Narrow" w:hAnsi="Arial Narrow" w:cs="Arial"/>
+          <w:color w:val="000000"/>
+          <w:sz w:val="28"/>
+          <w:szCs w:val="28"/>
+        </w:rPr>
+      </w:pPr>
+      <w:proofErr w:type="spellStart"/>
+      <w:r>
+        <w:rPr>
+          <w:rFonts w:ascii="Arial Narrow" w:hAnsi="Arial Narrow" w:cs="Arial"/>
+          <w:b/>
+          <w:color w:val="000000"/>
+          <w:sz w:val="28"/>
+          <w:szCs w:val="28"/>
+          <w:u w:val="single"/>
+        </w:rPr>
+        <w:t>Ans</w:t>
+      </w:r>
+      <w:proofErr w:type="spellEnd"/>
+      <w:r>
+        <w:rPr>
+          <w:rFonts w:ascii="Arial Narrow" w:hAnsi="Arial Narrow" w:cs="Arial"/>
+          <w:b/>
+          <w:color w:val="000000"/>
+          <w:sz w:val="28"/>
+          <w:szCs w:val="28"/>
+          <w:u w:val="single"/>
+        </w:rPr>
+        <w:t>:</w:t>
+      </w:r>
+      <w:r>
+        <w:rPr>
+          <w:rFonts w:ascii="Arial Narrow" w:hAnsi="Arial Narrow" w:cs="Arial"/>
+          <w:color w:val="000000"/>
+          <w:sz w:val="28"/>
+          <w:szCs w:val="28"/>
+        </w:rPr>
+        <w:t xml:space="preserve"> Error as we have not defined ‘a’.</w:t>
+      </w:r>
+    </w:p>
+    <w:p>
+      <w:pPr>
+        <w:pStyle w:val="NormalWeb"/>
+        <w:spacing w:before="0" w:beforeAutospacing="0" w:after="0" w:afterAutospacing="0"/>
+        <w:ind w:left="720"/>
+        <w:textAlignment w:val="baseline"/>
+        <w:rPr>
+          <w:rFonts w:ascii="Arial Narrow" w:hAnsi="Arial Narrow" w:cs="Arial"/>
+          <w:color w:val="000000"/>
+          <w:sz w:val="28"/>
+          <w:szCs w:val="28"/>
+        </w:rPr>
+      </w:pPr>
+    </w:p>
+    <w:p>
+      <w:pPr>
+        <w:pStyle w:val="NormalWeb"/>
+        <w:numPr>
+          <w:ilvl w:val="0"/>
+          <w:numId w:val="14"/>
+        </w:numPr>
+        <w:spacing w:before="0" w:beforeAutospacing="0" w:after="0" w:afterAutospacing="0"/>
+        <w:textAlignment w:val="baseline"/>
+        <w:rPr>
+          <w:rFonts w:ascii="Arial Narrow" w:hAnsi="Arial Narrow" w:cs="Arial"/>
+          <w:color w:val="000000"/>
+          <w:sz w:val="28"/>
+          <w:szCs w:val="28"/>
+        </w:rPr>
+      </w:pPr>
+      <w:r>
+        <w:rPr>
+          <w:rFonts w:ascii="Arial Narrow" w:hAnsi="Arial Narrow" w:cs="Arial"/>
+          <w:color w:val="000000"/>
+          <w:sz w:val="28"/>
+          <w:szCs w:val="28"/>
+        </w:rPr>
+        <w:t>a= 10;console.log(a)</w:t>
+      </w:r>
+    </w:p>
+    <w:p>
+      <w:pPr>
+        <w:pStyle w:val="NormalWeb"/>
+        <w:spacing w:before="0" w:beforeAutospacing="0" w:after="0" w:afterAutospacing="0"/>
+        <w:ind w:left="360"/>
+        <w:textAlignment w:val="baseline"/>
+        <w:rPr>
+          <w:rFonts w:ascii="Arial Narrow" w:hAnsi="Arial Narrow" w:cs="Arial"/>
+          <w:color w:val="000000"/>
+          <w:sz w:val="28"/>
+          <w:szCs w:val="28"/>
+        </w:rPr>
+      </w:pPr>
+      <w:proofErr w:type="spellStart"/>
+      <w:r>
+        <w:rPr>
+          <w:rFonts w:ascii="Arial Narrow" w:hAnsi="Arial Narrow" w:cs="Arial"/>
+          <w:b/>
+          <w:color w:val="000000"/>
+          <w:sz w:val="28"/>
+          <w:szCs w:val="28"/>
+          <w:u w:val="single"/>
+        </w:rPr>
+        <w:t>Ans</w:t>
+      </w:r>
+      <w:proofErr w:type="spellEnd"/>
+      <w:r>
+        <w:rPr>
+          <w:rFonts w:ascii="Arial Narrow" w:hAnsi="Arial Narrow" w:cs="Arial"/>
+          <w:b/>
+          <w:color w:val="000000"/>
+          <w:sz w:val="28"/>
+          <w:szCs w:val="28"/>
+          <w:u w:val="single"/>
+        </w:rPr>
+        <w:t>:</w:t>
+      </w:r>
+      <w:r>
+        <w:rPr>
+          <w:rFonts w:ascii="Arial Narrow" w:hAnsi="Arial Narrow" w:cs="Arial"/>
+          <w:color w:val="000000"/>
+          <w:sz w:val="28"/>
+          <w:szCs w:val="28"/>
+        </w:rPr>
+        <w:t xml:space="preserve"> 10 </w:t>
+      </w:r>
+    </w:p>
+    <w:p>
+      <w:pPr>
+        <w:pStyle w:val="NormalWeb"/>
+        <w:spacing w:before="0" w:beforeAutospacing="0" w:after="0" w:afterAutospacing="0"/>
+        <w:ind w:left="720"/>
+        <w:textAlignment w:val="baseline"/>
+        <w:rPr>
+          <w:rFonts w:ascii="Arial Narrow" w:hAnsi="Arial Narrow" w:cs="Arial"/>
+          <w:color w:val="000000"/>
+          <w:sz w:val="28"/>
+          <w:szCs w:val="28"/>
+        </w:rPr>
+      </w:pPr>
+    </w:p>
+    <w:p>
+      <w:pPr>
+        <w:pStyle w:val="NormalWeb"/>
+        <w:numPr>
+          <w:ilvl w:val="0"/>
+          <w:numId w:val="14"/>
+        </w:numPr>
+        <w:spacing w:before="0" w:beforeAutospacing="0" w:after="0" w:afterAutospacing="0"/>
+        <w:textAlignment w:val="baseline"/>
+        <w:rPr>
+          <w:rFonts w:ascii="Arial Narrow" w:hAnsi="Arial Narrow" w:cs="Arial"/>
+          <w:color w:val="000000"/>
+          <w:sz w:val="28"/>
+          <w:szCs w:val="28"/>
+        </w:rPr>
+      </w:pPr>
+      <w:proofErr w:type="spellStart"/>
+      <w:r>
+        <w:rPr>
+          <w:rFonts w:ascii="Arial Narrow" w:hAnsi="Arial Narrow" w:cs="Arial"/>
+          <w:color w:val="000000"/>
+          <w:sz w:val="28"/>
+          <w:szCs w:val="28"/>
+        </w:rPr>
+        <w:t>var</w:t>
+      </w:r>
+      <w:proofErr w:type="spellEnd"/>
+      <w:r>
+        <w:rPr>
+          <w:rFonts w:ascii="Arial Narrow" w:hAnsi="Arial Narrow" w:cs="Arial"/>
+          <w:color w:val="000000"/>
+          <w:sz w:val="28"/>
+          <w:szCs w:val="28"/>
+        </w:rPr>
+        <w:t xml:space="preserve"> a= 10</w:t>
+      </w:r>
+    </w:p>
+    <w:p>
+      <w:pPr>
+        <w:pStyle w:val="NormalWeb"/>
+        <w:spacing w:before="0" w:beforeAutospacing="0" w:after="0" w:afterAutospacing="0"/>
+        <w:ind w:left="720"/>
+        <w:rPr>
+          <w:rFonts w:ascii="Arial Narrow" w:hAnsi="Arial Narrow"/>
+          <w:sz w:val="28"/>
+          <w:szCs w:val="28"/>
+        </w:rPr>
+      </w:pPr>
+      <w:proofErr w:type="gramStart"/>
+      <w:r>
+        <w:rPr>
+          <w:rFonts w:ascii="Arial Narrow" w:hAnsi="Arial Narrow" w:cs="Arial"/>
+          <w:color w:val="000000"/>
+          <w:sz w:val="28"/>
+          <w:szCs w:val="28"/>
+        </w:rPr>
+        <w:t>function</w:t>
+      </w:r>
+      <w:proofErr w:type="gramEnd"/>
+      <w:r>
+        <w:rPr>
+          <w:rFonts w:ascii="Arial Narrow" w:hAnsi="Arial Narrow" w:cs="Arial"/>
+          <w:color w:val="000000"/>
+          <w:sz w:val="28"/>
+          <w:szCs w:val="28"/>
+        </w:rPr>
+        <w:t xml:space="preserve"> sum(){</w:t>
+      </w:r>
+    </w:p>
+    <w:p>
+      <w:pPr>
+        <w:pStyle w:val="NormalWeb"/>
+        <w:spacing w:before="0" w:beforeAutospacing="0" w:after="0" w:afterAutospacing="0"/>
+        <w:ind w:left="720"/>
+        <w:rPr>
+          <w:rFonts w:ascii="Arial Narrow" w:hAnsi="Arial Narrow"/>
+          <w:sz w:val="28"/>
+          <w:szCs w:val="28"/>
+        </w:rPr>
+      </w:pPr>
+      <w:r>
+        <w:rPr>
+          <w:rFonts w:ascii="Arial Narrow" w:hAnsi="Arial Narrow" w:cs="Arial"/>
+          <w:color w:val="000000"/>
+          <w:sz w:val="28"/>
+          <w:szCs w:val="28"/>
+        </w:rPr>
+        <w:t xml:space="preserve">  </w:t>
+      </w:r>
+      <w:proofErr w:type="gramStart"/>
+      <w:r>
+        <w:rPr>
+          <w:rFonts w:ascii="Arial Narrow" w:hAnsi="Arial Narrow" w:cs="Arial"/>
+          <w:color w:val="000000"/>
+          <w:sz w:val="28"/>
+          <w:szCs w:val="28"/>
+        </w:rPr>
+        <w:t>console.log(</w:t>
+      </w:r>
+      <w:proofErr w:type="gramEnd"/>
+      <w:r>
+        <w:rPr>
+          <w:rFonts w:ascii="Arial Narrow" w:hAnsi="Arial Narrow" w:cs="Arial"/>
+          <w:color w:val="000000"/>
+          <w:sz w:val="28"/>
+          <w:szCs w:val="28"/>
+        </w:rPr>
+        <w:t>a);</w:t>
+      </w:r>
+    </w:p>
+    <w:p>
+      <w:pPr>
+        <w:pStyle w:val="NormalWeb"/>
+        <w:spacing w:before="0" w:beforeAutospacing="0" w:after="0" w:afterAutospacing="0"/>
+        <w:ind w:left="720"/>
+        <w:rPr>
+          <w:rFonts w:ascii="Arial Narrow" w:hAnsi="Arial Narrow"/>
+          <w:sz w:val="28"/>
+          <w:szCs w:val="28"/>
+        </w:rPr>
+      </w:pPr>
+      <w:r>
+        <w:rPr>
+          <w:rFonts w:ascii="Arial Narrow" w:hAnsi="Arial Narrow" w:cs="Arial"/>
+          <w:color w:val="000000"/>
+          <w:sz w:val="28"/>
+          <w:szCs w:val="28"/>
+        </w:rPr>
+        <w:t xml:space="preserve">  </w:t>
+      </w:r>
+      <w:proofErr w:type="spellStart"/>
+      <w:proofErr w:type="gramStart"/>
+      <w:r>
+        <w:rPr>
+          <w:rFonts w:ascii="Arial Narrow" w:hAnsi="Arial Narrow" w:cs="Arial"/>
+          <w:color w:val="000000"/>
+          <w:sz w:val="28"/>
+          <w:szCs w:val="28"/>
+        </w:rPr>
+        <w:t>var</w:t>
+      </w:r>
+      <w:proofErr w:type="spellEnd"/>
+      <w:proofErr w:type="gramEnd"/>
+      <w:r>
+        <w:rPr>
+          <w:rFonts w:ascii="Arial Narrow" w:hAnsi="Arial Narrow" w:cs="Arial"/>
+          <w:color w:val="000000"/>
+          <w:sz w:val="28"/>
+          <w:szCs w:val="28"/>
+        </w:rPr>
+        <w:t xml:space="preserve"> a; </w:t>
+      </w:r>
+    </w:p>
+    <w:p>
+      <w:pPr>
+        <w:pStyle w:val="NormalWeb"/>
+        <w:spacing w:before="0" w:beforeAutospacing="0" w:after="0" w:afterAutospacing="0"/>
+        <w:ind w:left="720"/>
+        <w:rPr>
+          <w:rFonts w:ascii="Arial Narrow" w:hAnsi="Arial Narrow" w:cs="Arial"/>
+          <w:color w:val="000000"/>
+          <w:sz w:val="28"/>
+          <w:szCs w:val="28"/>
+        </w:rPr>
+      </w:pPr>
+      <w:r>
+        <w:rPr>
+          <w:rFonts w:ascii="Arial Narrow" w:hAnsi="Arial Narrow" w:cs="Arial"/>
+          <w:color w:val="000000"/>
+          <w:sz w:val="28"/>
+          <w:szCs w:val="28"/>
+        </w:rPr>
+        <w:t xml:space="preserve"> }  </w:t>
+      </w:r>
+    </w:p>
+    <w:p>
+      <w:pPr>
+        <w:pStyle w:val="NormalWeb"/>
+        <w:spacing w:before="0" w:beforeAutospacing="0" w:after="0" w:afterAutospacing="0"/>
+        <w:rPr>
+          <w:rFonts w:ascii="Arial Narrow" w:hAnsi="Arial Narrow" w:cs="Arial"/>
+          <w:color w:val="000000"/>
+          <w:sz w:val="28"/>
+          <w:szCs w:val="28"/>
+        </w:rPr>
+      </w:pPr>
+      <w:proofErr w:type="spellStart"/>
+      <w:r>
+        <w:rPr>
+          <w:rFonts w:ascii="Arial Narrow" w:hAnsi="Arial Narrow" w:cs="Arial"/>
+          <w:b/>
+          <w:color w:val="000000"/>
+          <w:sz w:val="28"/>
+          <w:szCs w:val="28"/>
+          <w:u w:val="single"/>
+        </w:rPr>
+        <w:t>Ans</w:t>
+      </w:r>
+      <w:proofErr w:type="spellEnd"/>
+      <w:r>
+        <w:rPr>
+          <w:rFonts w:ascii="Arial Narrow" w:hAnsi="Arial Narrow" w:cs="Arial"/>
+          <w:b/>
+          <w:color w:val="000000"/>
+          <w:sz w:val="28"/>
+          <w:szCs w:val="28"/>
+          <w:u w:val="single"/>
+        </w:rPr>
+        <w:t>:</w:t>
+      </w:r>
+      <w:r>
+        <w:rPr>
+          <w:rFonts w:ascii="Arial Narrow" w:hAnsi="Arial Narrow" w:cs="Arial"/>
+          <w:color w:val="000000"/>
+          <w:sz w:val="28"/>
+          <w:szCs w:val="28"/>
+        </w:rPr>
+        <w:t xml:space="preserve"> undefined as we have defined the </w:t>
+      </w:r>
+      <w:proofErr w:type="spellStart"/>
+      <w:r>
+        <w:rPr>
+          <w:rFonts w:ascii="Arial Narrow" w:hAnsi="Arial Narrow" w:cs="Arial"/>
+          <w:color w:val="000000"/>
+          <w:sz w:val="28"/>
+          <w:szCs w:val="28"/>
+        </w:rPr>
+        <w:t>var</w:t>
+      </w:r>
+      <w:proofErr w:type="spellEnd"/>
+      <w:r>
+        <w:rPr>
+          <w:rFonts w:ascii="Arial Narrow" w:hAnsi="Arial Narrow" w:cs="Arial"/>
+          <w:color w:val="000000"/>
+          <w:sz w:val="28"/>
+          <w:szCs w:val="28"/>
+        </w:rPr>
+        <w:t xml:space="preserve"> a after </w:t>
+      </w:r>
+      <w:proofErr w:type="gramStart"/>
+      <w:r>
+        <w:rPr>
+          <w:rFonts w:ascii="Arial Narrow" w:hAnsi="Arial Narrow" w:cs="Arial"/>
+          <w:color w:val="000000"/>
+          <w:sz w:val="28"/>
+          <w:szCs w:val="28"/>
+        </w:rPr>
+        <w:t>console.log(</w:t>
+      </w:r>
+      <w:proofErr w:type="gramEnd"/>
+      <w:r>
+        <w:rPr>
+          <w:rFonts w:ascii="Arial Narrow" w:hAnsi="Arial Narrow" w:cs="Arial"/>
+          <w:color w:val="000000"/>
+          <w:sz w:val="28"/>
+          <w:szCs w:val="28"/>
+        </w:rPr>
+        <w:t>a)</w:t>
+      </w:r>
+    </w:p>
+    <w:p>
+      <w:pPr>
+        <w:pStyle w:val="NormalWeb"/>
+        <w:spacing w:before="0" w:beforeAutospacing="0" w:after="0" w:afterAutospacing="0"/>
+        <w:rPr>
+          <w:rFonts w:ascii="Arial Narrow" w:hAnsi="Arial Narrow"/>
+          <w:sz w:val="28"/>
+          <w:szCs w:val="28"/>
+        </w:rPr>
+      </w:pPr>
+    </w:p>
+    <w:p>
+      <w:pPr>
+        <w:pStyle w:val="NormalWeb"/>
+        <w:spacing w:before="0" w:beforeAutospacing="0" w:after="0" w:afterAutospacing="0"/>
+        <w:rPr>
+          <w:rFonts w:ascii="Arial Narrow" w:hAnsi="Arial Narrow"/>
+        </w:rPr>
+      </w:pPr>
+      <w:r>
+        <w:rPr>
+          <w:rFonts w:ascii="Arial Narrow" w:hAnsi="Arial Narrow" w:cs="Arial"/>
+          <w:color w:val="000000"/>
+          <w:sz w:val="28"/>
+          <w:szCs w:val="28"/>
+        </w:rPr>
+        <w:t xml:space="preserve">   4. </w:t>
+      </w:r>
+      <w:proofErr w:type="spellStart"/>
+      <w:proofErr w:type="gramStart"/>
+      <w:r>
+        <w:rPr>
+          <w:rFonts w:ascii="Arial Narrow" w:hAnsi="Arial Narrow" w:cs="Arial"/>
+          <w:color w:val="000000"/>
+          <w:sz w:val="28"/>
+          <w:szCs w:val="28"/>
+        </w:rPr>
+        <w:t>var</w:t>
+      </w:r>
+      <w:proofErr w:type="spellEnd"/>
+      <w:proofErr w:type="gramEnd"/>
+      <w:r>
+        <w:rPr>
+          <w:rFonts w:ascii="Arial Narrow" w:hAnsi="Arial Narrow" w:cs="Arial"/>
+          <w:color w:val="000000"/>
+          <w:sz w:val="28"/>
+          <w:szCs w:val="28"/>
+        </w:rPr>
+        <w:t xml:space="preserve"> b= 10;</w:t>
+      </w:r>
+    </w:p>
+    <w:p>
+      <w:pPr>
+        <w:pStyle w:val="NormalWeb"/>
+        <w:spacing w:before="0" w:beforeAutospacing="0" w:after="0" w:afterAutospacing="0"/>
+        <w:rPr>
+          <w:rFonts w:ascii="Arial Narrow" w:hAnsi="Arial Narrow"/>
+          <w:sz w:val="28"/>
+          <w:szCs w:val="28"/>
+        </w:rPr>
+      </w:pPr>
+      <w:r>
+        <w:rPr>
+          <w:rFonts w:ascii="Arial Narrow" w:hAnsi="Arial Narrow" w:cs="Arial"/>
+          <w:color w:val="000000"/>
+          <w:sz w:val="28"/>
+          <w:szCs w:val="28"/>
+        </w:rPr>
+        <w:t xml:space="preserve">       </w:t>
+      </w:r>
+      <w:proofErr w:type="gramStart"/>
+      <w:r>
+        <w:rPr>
+          <w:rFonts w:ascii="Arial Narrow" w:hAnsi="Arial Narrow" w:cs="Arial"/>
+          <w:color w:val="000000"/>
+          <w:sz w:val="28"/>
+          <w:szCs w:val="28"/>
+        </w:rPr>
+        <w:t>function</w:t>
+      </w:r>
+      <w:proofErr w:type="gramEnd"/>
+      <w:r>
+        <w:rPr>
+          <w:rFonts w:ascii="Arial Narrow" w:hAnsi="Arial Narrow" w:cs="Arial"/>
+          <w:color w:val="000000"/>
+          <w:sz w:val="28"/>
+          <w:szCs w:val="28"/>
+        </w:rPr>
+        <w:t xml:space="preserve"> </w:t>
+      </w:r>
+      <w:proofErr w:type="spellStart"/>
+      <w:r>
+        <w:rPr>
+          <w:rFonts w:ascii="Arial Narrow" w:hAnsi="Arial Narrow" w:cs="Arial"/>
+          <w:color w:val="000000"/>
+          <w:sz w:val="28"/>
+          <w:szCs w:val="28"/>
+        </w:rPr>
+        <w:t>getUserDetails</w:t>
+      </w:r>
+      <w:proofErr w:type="spellEnd"/>
+      <w:r>
+        <w:rPr>
+          <w:rFonts w:ascii="Arial Narrow" w:hAnsi="Arial Narrow" w:cs="Arial"/>
+          <w:color w:val="000000"/>
+          <w:sz w:val="28"/>
+          <w:szCs w:val="28"/>
+        </w:rPr>
+        <w:t>(){</w:t>
+      </w:r>
+      <w:r>
+        <w:rPr>
+          <w:rFonts w:ascii="Arial Narrow" w:hAnsi="Arial Narrow" w:cs="Arial"/>
+          <w:color w:val="000000"/>
+          <w:sz w:val="28"/>
+          <w:szCs w:val="28"/>
+        </w:rPr>
+        <w:br/>
+        <w:t xml:space="preserve">          console.log(a)</w:t>
+      </w:r>
+    </w:p>
+    <w:p>
+      <w:pPr>
+        <w:pStyle w:val="NormalWeb"/>
+        <w:spacing w:before="0" w:beforeAutospacing="0" w:after="0" w:afterAutospacing="0"/>
+        <w:rPr>
+          <w:rFonts w:ascii="Arial Narrow" w:hAnsi="Arial Narrow"/>
+          <w:sz w:val="28"/>
+          <w:szCs w:val="28"/>
+        </w:rPr>
+      </w:pPr>
+      <w:r>
+        <w:rPr>
+          <w:rFonts w:ascii="Arial Narrow" w:hAnsi="Arial Narrow" w:cs="Arial"/>
+          <w:color w:val="000000"/>
+          <w:sz w:val="28"/>
+          <w:szCs w:val="28"/>
+        </w:rPr>
+        <w:t xml:space="preserve">         </w:t>
+      </w:r>
+      <w:proofErr w:type="spellStart"/>
+      <w:proofErr w:type="gramStart"/>
+      <w:r>
+        <w:rPr>
+          <w:rFonts w:ascii="Arial Narrow" w:hAnsi="Arial Narrow" w:cs="Arial"/>
+          <w:color w:val="000000"/>
+          <w:sz w:val="28"/>
+          <w:szCs w:val="28"/>
+        </w:rPr>
+        <w:t>var</w:t>
+      </w:r>
+      <w:proofErr w:type="spellEnd"/>
+      <w:proofErr w:type="gramEnd"/>
+      <w:r>
+        <w:rPr>
+          <w:rFonts w:ascii="Arial Narrow" w:hAnsi="Arial Narrow" w:cs="Arial"/>
+          <w:color w:val="000000"/>
+          <w:sz w:val="28"/>
+          <w:szCs w:val="28"/>
+        </w:rPr>
+        <w:t xml:space="preserve"> a=10</w:t>
+      </w:r>
+      <w:r>
+        <w:rPr>
+          <w:rFonts w:ascii="Arial Narrow" w:hAnsi="Arial Narrow" w:cs="Arial"/>
+          <w:color w:val="000000"/>
+          <w:sz w:val="28"/>
+          <w:szCs w:val="28"/>
+        </w:rPr>
+        <w:br/>
+        <w:t xml:space="preserve">        }</w:t>
+      </w:r>
+    </w:p>
+    <w:p>
+      <w:pPr>
+        <w:pStyle w:val="NormalWeb"/>
+        <w:spacing w:before="0" w:beforeAutospacing="0" w:after="0" w:afterAutospacing="0"/>
+        <w:rPr>
+          <w:rFonts w:ascii="Arial Narrow" w:hAnsi="Arial Narrow" w:cs="Arial"/>
+          <w:color w:val="000000"/>
+          <w:sz w:val="28"/>
+          <w:szCs w:val="28"/>
+        </w:rPr>
+      </w:pPr>
+      <w:r>
+        <w:rPr>
+          <w:rFonts w:ascii="Arial Narrow" w:hAnsi="Arial Narrow" w:cs="Arial"/>
+          <w:color w:val="000000"/>
+          <w:sz w:val="28"/>
+          <w:szCs w:val="28"/>
+        </w:rPr>
+        <w:t xml:space="preserve"> </w:t>
+      </w:r>
+      <w:proofErr w:type="spellStart"/>
+      <w:proofErr w:type="gramStart"/>
+      <w:r>
+        <w:rPr>
+          <w:rFonts w:ascii="Arial Narrow" w:hAnsi="Arial Narrow" w:cs="Arial"/>
+          <w:color w:val="000000"/>
+          <w:sz w:val="28"/>
+          <w:szCs w:val="28"/>
+        </w:rPr>
+        <w:t>getUserDetails</w:t>
+      </w:r>
+      <w:proofErr w:type="spellEnd"/>
+      <w:r>
+        <w:rPr>
+          <w:rFonts w:ascii="Arial Narrow" w:hAnsi="Arial Narrow" w:cs="Arial"/>
+          <w:color w:val="000000"/>
+          <w:sz w:val="28"/>
+          <w:szCs w:val="28"/>
+        </w:rPr>
+        <w:t>(</w:t>
+      </w:r>
+      <w:proofErr w:type="gramEnd"/>
+      <w:r>
+        <w:rPr>
+          <w:rFonts w:ascii="Arial Narrow" w:hAnsi="Arial Narrow" w:cs="Arial"/>
+          <w:color w:val="000000"/>
+          <w:sz w:val="28"/>
+          <w:szCs w:val="28"/>
+        </w:rPr>
+        <w:t>)</w:t>
+      </w:r>
+      <w:r>
+        <w:rPr>
+          <w:rFonts w:ascii="Arial Narrow" w:hAnsi="Arial Narrow" w:cs="Arial"/>
+          <w:color w:val="000000"/>
+          <w:sz w:val="28"/>
+          <w:szCs w:val="28"/>
+        </w:rPr>
+        <w:br/>
+        <w:t xml:space="preserve">   </w:t>
+      </w:r>
+    </w:p>
+    <w:p>
+      <w:pPr>
+        <w:pStyle w:val="NormalWeb"/>
+        <w:spacing w:before="0" w:beforeAutospacing="0" w:after="0" w:afterAutospacing="0"/>
+        <w:rPr>
+          <w:rFonts w:ascii="Arial Narrow" w:hAnsi="Arial Narrow" w:cs="Arial"/>
+          <w:color w:val="000000"/>
+          <w:sz w:val="28"/>
+          <w:szCs w:val="28"/>
+        </w:rPr>
+      </w:pPr>
+      <w:proofErr w:type="spellStart"/>
+      <w:r>
+        <w:rPr>
+          <w:rFonts w:ascii="Arial Narrow" w:hAnsi="Arial Narrow" w:cs="Arial"/>
+          <w:b/>
+          <w:color w:val="000000"/>
+          <w:sz w:val="28"/>
+          <w:szCs w:val="28"/>
+        </w:rPr>
+        <w:t>Ans</w:t>
+      </w:r>
+      <w:proofErr w:type="spellEnd"/>
+      <w:r>
+        <w:rPr>
+          <w:rFonts w:ascii="Arial Narrow" w:hAnsi="Arial Narrow" w:cs="Arial"/>
+          <w:b/>
+          <w:color w:val="000000"/>
+          <w:sz w:val="28"/>
+          <w:szCs w:val="28"/>
+        </w:rPr>
+        <w:t>:</w:t>
+      </w:r>
+      <w:r>
+        <w:rPr>
+          <w:rFonts w:ascii="Arial Narrow" w:hAnsi="Arial Narrow" w:cs="Arial"/>
+          <w:color w:val="000000"/>
+          <w:sz w:val="28"/>
+          <w:szCs w:val="28"/>
+        </w:rPr>
+        <w:t xml:space="preserve"> undefined as</w:t>
+      </w:r>
+      <w:r>
+        <w:rPr>
+          <w:rFonts w:ascii="Arial Narrow" w:hAnsi="Arial Narrow" w:cs="Arial"/>
+          <w:color w:val="000000"/>
+          <w:sz w:val="28"/>
+          <w:szCs w:val="28"/>
+        </w:rPr>
+        <w:t xml:space="preserve"> we have defined the </w:t>
+      </w:r>
+      <w:proofErr w:type="spellStart"/>
+      <w:r>
+        <w:rPr>
+          <w:rFonts w:ascii="Arial Narrow" w:hAnsi="Arial Narrow" w:cs="Arial"/>
+          <w:color w:val="000000"/>
+          <w:sz w:val="28"/>
+          <w:szCs w:val="28"/>
+        </w:rPr>
+        <w:t>var</w:t>
+      </w:r>
+      <w:proofErr w:type="spellEnd"/>
+      <w:r>
+        <w:rPr>
+          <w:rFonts w:ascii="Arial Narrow" w:hAnsi="Arial Narrow" w:cs="Arial"/>
+          <w:color w:val="000000"/>
+          <w:sz w:val="28"/>
+          <w:szCs w:val="28"/>
+        </w:rPr>
+        <w:t xml:space="preserve"> a after </w:t>
+      </w:r>
+      <w:proofErr w:type="gramStart"/>
+      <w:r>
+        <w:rPr>
+          <w:rFonts w:ascii="Arial Narrow" w:hAnsi="Arial Narrow" w:cs="Arial"/>
+          <w:color w:val="000000"/>
+          <w:sz w:val="28"/>
+          <w:szCs w:val="28"/>
+        </w:rPr>
+        <w:t>console.log(</w:t>
+      </w:r>
+      <w:proofErr w:type="gramEnd"/>
+      <w:r>
+        <w:rPr>
+          <w:rFonts w:ascii="Arial Narrow" w:hAnsi="Arial Narrow" w:cs="Arial"/>
+          <w:color w:val="000000"/>
+          <w:sz w:val="28"/>
+          <w:szCs w:val="28"/>
+        </w:rPr>
+        <w:t>a)</w:t>
+      </w:r>
+    </w:p>
+    <w:p>
+      <w:pPr>
+        <w:pStyle w:val="NormalWeb"/>
+        <w:spacing w:before="0" w:beforeAutospacing="0" w:after="0" w:afterAutospacing="0"/>
+        <w:rPr>
+          <w:rFonts w:ascii="Arial Narrow" w:hAnsi="Arial Narrow" w:cs="Arial"/>
+          <w:color w:val="000000"/>
+          <w:sz w:val="28"/>
+          <w:szCs w:val="28"/>
+        </w:rPr>
+      </w:pPr>
+    </w:p>
+    <w:p>
+      <w:pPr>
+        <w:pStyle w:val="NormalWeb"/>
+        <w:spacing w:before="0" w:beforeAutospacing="0" w:after="0" w:afterAutospacing="0"/>
+        <w:rPr>
+          <w:rFonts w:ascii="Arial Narrow" w:hAnsi="Arial Narrow"/>
+          <w:sz w:val="28"/>
+          <w:szCs w:val="28"/>
+        </w:rPr>
+      </w:pPr>
+      <w:r>
+        <w:rPr>
+          <w:rFonts w:ascii="Arial Narrow" w:hAnsi="Arial Narrow" w:cs="Arial"/>
+          <w:color w:val="000000"/>
+          <w:sz w:val="28"/>
+          <w:szCs w:val="28"/>
+        </w:rPr>
+        <w:t>5.  </w:t>
+      </w:r>
+      <w:proofErr w:type="spellStart"/>
+      <w:proofErr w:type="gramStart"/>
+      <w:r>
+        <w:rPr>
+          <w:rFonts w:ascii="Arial Narrow" w:hAnsi="Arial Narrow" w:cs="Arial"/>
+          <w:color w:val="000000"/>
+          <w:sz w:val="28"/>
+          <w:szCs w:val="28"/>
+        </w:rPr>
+        <w:t>var</w:t>
+      </w:r>
+      <w:proofErr w:type="spellEnd"/>
+      <w:proofErr w:type="gramEnd"/>
+      <w:r>
+        <w:rPr>
+          <w:rFonts w:ascii="Arial Narrow" w:hAnsi="Arial Narrow" w:cs="Arial"/>
+          <w:color w:val="000000"/>
+          <w:sz w:val="28"/>
+          <w:szCs w:val="28"/>
+        </w:rPr>
+        <w:t xml:space="preserve"> a= 10;</w:t>
+      </w:r>
+    </w:p>
+    <w:p>
+      <w:pPr>
+        <w:pStyle w:val="NormalWeb"/>
+        <w:spacing w:before="0" w:beforeAutospacing="0" w:after="0" w:afterAutospacing="0"/>
+        <w:rPr>
+          <w:rFonts w:ascii="Arial Narrow" w:hAnsi="Arial Narrow"/>
+          <w:sz w:val="28"/>
+          <w:szCs w:val="28"/>
+        </w:rPr>
+      </w:pPr>
+      <w:r>
+        <w:rPr>
+          <w:rFonts w:ascii="Arial Narrow" w:hAnsi="Arial Narrow" w:cs="Arial"/>
+          <w:color w:val="000000"/>
+          <w:sz w:val="28"/>
+          <w:szCs w:val="28"/>
+        </w:rPr>
+        <w:t xml:space="preserve">       </w:t>
+      </w:r>
+      <w:proofErr w:type="gramStart"/>
+      <w:r>
+        <w:rPr>
+          <w:rFonts w:ascii="Arial Narrow" w:hAnsi="Arial Narrow" w:cs="Arial"/>
+          <w:color w:val="000000"/>
+          <w:sz w:val="28"/>
+          <w:szCs w:val="28"/>
+        </w:rPr>
+        <w:t>function</w:t>
+      </w:r>
+      <w:proofErr w:type="gramEnd"/>
+      <w:r>
+        <w:rPr>
+          <w:rFonts w:ascii="Arial Narrow" w:hAnsi="Arial Narrow" w:cs="Arial"/>
+          <w:color w:val="000000"/>
+          <w:sz w:val="28"/>
+          <w:szCs w:val="28"/>
+        </w:rPr>
+        <w:t xml:space="preserve"> </w:t>
+      </w:r>
+      <w:proofErr w:type="spellStart"/>
+      <w:r>
+        <w:rPr>
+          <w:rFonts w:ascii="Arial Narrow" w:hAnsi="Arial Narrow" w:cs="Arial"/>
+          <w:color w:val="000000"/>
+          <w:sz w:val="28"/>
+          <w:szCs w:val="28"/>
+        </w:rPr>
+        <w:t>getUserDetails</w:t>
+      </w:r>
+      <w:proofErr w:type="spellEnd"/>
+      <w:r>
+        <w:rPr>
+          <w:rFonts w:ascii="Arial Narrow" w:hAnsi="Arial Narrow" w:cs="Arial"/>
+          <w:color w:val="000000"/>
+          <w:sz w:val="28"/>
+          <w:szCs w:val="28"/>
+        </w:rPr>
+        <w:t>(){</w:t>
+      </w:r>
+      <w:r>
+        <w:rPr>
+          <w:rFonts w:ascii="Arial Narrow" w:hAnsi="Arial Narrow" w:cs="Arial"/>
+          <w:color w:val="000000"/>
+          <w:sz w:val="28"/>
+          <w:szCs w:val="28"/>
+        </w:rPr>
+        <w:br/>
+        <w:t xml:space="preserve">            </w:t>
+      </w:r>
+      <w:proofErr w:type="spellStart"/>
+      <w:r>
+        <w:rPr>
+          <w:rFonts w:ascii="Arial Narrow" w:hAnsi="Arial Narrow" w:cs="Arial"/>
+          <w:color w:val="000000"/>
+          <w:sz w:val="28"/>
+          <w:szCs w:val="28"/>
+        </w:rPr>
+        <w:t>var</w:t>
+      </w:r>
+      <w:proofErr w:type="spellEnd"/>
+      <w:r>
+        <w:rPr>
+          <w:rFonts w:ascii="Arial Narrow" w:hAnsi="Arial Narrow" w:cs="Arial"/>
+          <w:color w:val="000000"/>
+          <w:sz w:val="28"/>
+          <w:szCs w:val="28"/>
+        </w:rPr>
+        <w:t xml:space="preserve"> a=10          </w:t>
+      </w:r>
+    </w:p>
+    <w:p>
+      <w:pPr>
+        <w:pStyle w:val="NormalWeb"/>
+        <w:spacing w:before="0" w:beforeAutospacing="0" w:after="0" w:afterAutospacing="0"/>
+        <w:rPr>
+          <w:rFonts w:ascii="Arial Narrow" w:hAnsi="Arial Narrow"/>
+          <w:sz w:val="28"/>
+          <w:szCs w:val="28"/>
+        </w:rPr>
+      </w:pPr>
+      <w:r>
+        <w:rPr>
+          <w:rFonts w:ascii="Arial Narrow" w:hAnsi="Arial Narrow" w:cs="Arial"/>
+          <w:color w:val="000000"/>
+          <w:sz w:val="28"/>
+          <w:szCs w:val="28"/>
+        </w:rPr>
+        <w:t xml:space="preserve">           </w:t>
+      </w:r>
+      <w:proofErr w:type="gramStart"/>
+      <w:r>
+        <w:rPr>
+          <w:rFonts w:ascii="Arial Narrow" w:hAnsi="Arial Narrow" w:cs="Arial"/>
+          <w:color w:val="000000"/>
+          <w:sz w:val="28"/>
+          <w:szCs w:val="28"/>
+        </w:rPr>
+        <w:t>console.log(</w:t>
+      </w:r>
+      <w:proofErr w:type="gramEnd"/>
+      <w:r>
+        <w:rPr>
+          <w:rFonts w:ascii="Arial Narrow" w:hAnsi="Arial Narrow" w:cs="Arial"/>
+          <w:color w:val="000000"/>
+          <w:sz w:val="28"/>
+          <w:szCs w:val="28"/>
+        </w:rPr>
+        <w:t>a);</w:t>
+      </w:r>
+    </w:p>
+    <w:p>
+      <w:pPr>
+        <w:pStyle w:val="NormalWeb"/>
+        <w:spacing w:before="0" w:beforeAutospacing="0" w:after="0" w:afterAutospacing="0"/>
+        <w:rPr>
+          <w:rFonts w:ascii="Arial Narrow" w:hAnsi="Arial Narrow"/>
+          <w:sz w:val="28"/>
+          <w:szCs w:val="28"/>
+        </w:rPr>
+      </w:pPr>
+      <w:r>
+        <w:rPr>
+          <w:rFonts w:ascii="Arial Narrow" w:hAnsi="Arial Narrow" w:cs="Arial"/>
+          <w:color w:val="000000"/>
+          <w:sz w:val="28"/>
+          <w:szCs w:val="28"/>
+        </w:rPr>
+        <w:t xml:space="preserve">          a=5</w:t>
+      </w:r>
+      <w:r>
+        <w:rPr>
+          <w:rFonts w:ascii="Arial Narrow" w:hAnsi="Arial Narrow" w:cs="Arial"/>
+          <w:color w:val="000000"/>
+          <w:sz w:val="28"/>
+          <w:szCs w:val="28"/>
+        </w:rPr>
+        <w:br/>
+        <w:t xml:space="preserve">        };</w:t>
+      </w:r>
+      <w:r>
+        <w:rPr>
+          <w:rFonts w:ascii="Arial Narrow" w:hAnsi="Arial Narrow" w:cs="Arial"/>
+          <w:color w:val="000000"/>
+          <w:sz w:val="28"/>
+          <w:szCs w:val="28"/>
+        </w:rPr>
+        <w:br/>
+        <w:t xml:space="preserve">  </w:t>
+      </w:r>
+      <w:proofErr w:type="gramStart"/>
+      <w:r>
+        <w:rPr>
+          <w:rFonts w:ascii="Arial Narrow" w:hAnsi="Arial Narrow" w:cs="Arial"/>
+          <w:color w:val="000000"/>
+          <w:sz w:val="28"/>
+          <w:szCs w:val="28"/>
+        </w:rPr>
+        <w:t>console.log(</w:t>
+      </w:r>
+      <w:proofErr w:type="gramEnd"/>
+      <w:r>
+        <w:rPr>
+          <w:rFonts w:ascii="Arial Narrow" w:hAnsi="Arial Narrow" w:cs="Arial"/>
+          <w:color w:val="000000"/>
+          <w:sz w:val="28"/>
+          <w:szCs w:val="28"/>
+        </w:rPr>
+        <w:t>a);</w:t>
+      </w:r>
+    </w:p>
+    <w:p>
+      <w:pPr>
+        <w:pStyle w:val="NormalWeb"/>
+        <w:spacing w:before="0" w:beforeAutospacing="0" w:after="0" w:afterAutospacing="0"/>
+        <w:rPr>
+          <w:rFonts w:ascii="Arial Narrow" w:hAnsi="Arial Narrow" w:cs="Arial"/>
+          <w:color w:val="000000"/>
+          <w:sz w:val="28"/>
+          <w:szCs w:val="28"/>
+        </w:rPr>
+      </w:pPr>
+      <w:proofErr w:type="spellStart"/>
+      <w:proofErr w:type="gramStart"/>
+      <w:r>
+        <w:rPr>
+          <w:rFonts w:ascii="Arial Narrow" w:hAnsi="Arial Narrow" w:cs="Arial"/>
+          <w:color w:val="000000"/>
+          <w:sz w:val="28"/>
+          <w:szCs w:val="28"/>
+        </w:rPr>
+        <w:t>getUserDetails</w:t>
+      </w:r>
+      <w:proofErr w:type="spellEnd"/>
+      <w:r>
+        <w:rPr>
+          <w:rFonts w:ascii="Arial Narrow" w:hAnsi="Arial Narrow" w:cs="Arial"/>
+          <w:color w:val="000000"/>
+          <w:sz w:val="28"/>
+          <w:szCs w:val="28"/>
+        </w:rPr>
+        <w:t>()</w:t>
+      </w:r>
+      <w:proofErr w:type="gramEnd"/>
+    </w:p>
+    <w:p>
+      <w:pPr>
+        <w:pStyle w:val="NormalWeb"/>
+        <w:spacing w:before="0" w:beforeAutospacing="0" w:after="0" w:afterAutospacing="0"/>
+        <w:rPr>
+          <w:rFonts w:ascii="Arial Narrow" w:hAnsi="Arial Narrow" w:cs="Arial"/>
+          <w:color w:val="000000"/>
+          <w:sz w:val="28"/>
+          <w:szCs w:val="28"/>
+        </w:rPr>
+      </w:pPr>
+    </w:p>
+    <w:p>
+      <w:pPr>
+        <w:pStyle w:val="NormalWeb"/>
+        <w:spacing w:before="0" w:beforeAutospacing="0" w:after="0" w:afterAutospacing="0"/>
+        <w:rPr>
+          <w:rFonts w:ascii="Arial Narrow" w:hAnsi="Arial Narrow" w:cs="Arial"/>
+          <w:color w:val="000000"/>
+          <w:sz w:val="28"/>
+          <w:szCs w:val="28"/>
+        </w:rPr>
+      </w:pPr>
+      <w:proofErr w:type="spellStart"/>
+      <w:r>
+        <w:rPr>
+          <w:rFonts w:ascii="Arial Narrow" w:hAnsi="Arial Narrow" w:cs="Arial"/>
+          <w:b/>
+          <w:color w:val="000000"/>
+          <w:sz w:val="28"/>
+          <w:szCs w:val="28"/>
+          <w:u w:val="single"/>
+        </w:rPr>
+        <w:t>Ans</w:t>
+      </w:r>
+      <w:proofErr w:type="spellEnd"/>
+      <w:r>
+        <w:rPr>
+          <w:rFonts w:ascii="Arial Narrow" w:hAnsi="Arial Narrow" w:cs="Arial"/>
+          <w:b/>
+          <w:color w:val="000000"/>
+          <w:sz w:val="28"/>
+          <w:szCs w:val="28"/>
+          <w:u w:val="single"/>
+        </w:rPr>
+        <w:t>:</w:t>
+      </w:r>
+      <w:r>
+        <w:rPr>
+          <w:rFonts w:ascii="Arial Narrow" w:hAnsi="Arial Narrow" w:cs="Arial"/>
+          <w:color w:val="000000"/>
+          <w:sz w:val="28"/>
+          <w:szCs w:val="28"/>
+        </w:rPr>
+        <w:t xml:space="preserve"> 10 and 10</w:t>
+      </w:r>
+    </w:p>
+    <w:p>
+      <w:pPr>
+        <w:pStyle w:val="NormalWeb"/>
+        <w:spacing w:before="0" w:beforeAutospacing="0" w:after="0" w:afterAutospacing="0"/>
+        <w:rPr>
+          <w:rFonts w:ascii="Arial Narrow" w:hAnsi="Arial Narrow" w:cs="Arial"/>
+          <w:color w:val="000000"/>
+          <w:sz w:val="28"/>
+          <w:szCs w:val="28"/>
+        </w:rPr>
+      </w:pPr>
+    </w:p>
+    <w:p>
+      <w:pPr>
+        <w:pStyle w:val="NormalWeb"/>
+        <w:spacing w:before="0" w:beforeAutospacing="0" w:after="0" w:afterAutospacing="0"/>
+        <w:rPr>
+          <w:rFonts w:ascii="Arial Narrow" w:hAnsi="Arial Narrow"/>
+          <w:sz w:val="28"/>
+          <w:szCs w:val="28"/>
+        </w:rPr>
+      </w:pPr>
+    </w:p>
+    <w:p>
+      <w:pPr>
+        <w:pStyle w:val="NormalWeb"/>
+        <w:spacing w:before="0" w:beforeAutospacing="0" w:after="0" w:afterAutospacing="0"/>
+        <w:rPr>
+          <w:rFonts w:ascii="Arial Narrow" w:hAnsi="Arial Narrow"/>
+          <w:sz w:val="28"/>
+          <w:szCs w:val="28"/>
+        </w:rPr>
+      </w:pPr>
+      <w:r>
+        <w:rPr>
+          <w:rFonts w:ascii="Arial Narrow" w:hAnsi="Arial Narrow" w:cs="Arial"/>
+          <w:color w:val="000000"/>
+          <w:sz w:val="28"/>
+          <w:szCs w:val="28"/>
+        </w:rPr>
+        <w:lastRenderedPageBreak/>
+        <w:t>6.  </w:t>
+      </w:r>
+      <w:proofErr w:type="gramStart"/>
+      <w:r>
+        <w:rPr>
+          <w:rFonts w:ascii="Arial Narrow" w:hAnsi="Arial Narrow" w:cs="Arial"/>
+          <w:color w:val="000000"/>
+          <w:sz w:val="28"/>
+          <w:szCs w:val="28"/>
+        </w:rPr>
+        <w:t>b</w:t>
+      </w:r>
+      <w:proofErr w:type="gramEnd"/>
+      <w:r>
+        <w:rPr>
+          <w:rFonts w:ascii="Arial Narrow" w:hAnsi="Arial Narrow" w:cs="Arial"/>
+          <w:color w:val="000000"/>
+          <w:sz w:val="28"/>
+          <w:szCs w:val="28"/>
+        </w:rPr>
+        <w:t>= 10</w:t>
+      </w:r>
+      <w:r>
+        <w:rPr>
+          <w:rFonts w:ascii="Arial Narrow" w:hAnsi="Arial Narrow" w:cs="Arial"/>
+          <w:color w:val="000000"/>
+          <w:sz w:val="28"/>
+          <w:szCs w:val="28"/>
+        </w:rPr>
+        <w:br/>
+        <w:t xml:space="preserve"> function </w:t>
+      </w:r>
+      <w:proofErr w:type="spellStart"/>
+      <w:r>
+        <w:rPr>
+          <w:rFonts w:ascii="Arial Narrow" w:hAnsi="Arial Narrow" w:cs="Arial"/>
+          <w:color w:val="000000"/>
+          <w:sz w:val="28"/>
+          <w:szCs w:val="28"/>
+        </w:rPr>
+        <w:t>getUserDetails</w:t>
+      </w:r>
+      <w:proofErr w:type="spellEnd"/>
+      <w:r>
+        <w:rPr>
+          <w:rFonts w:ascii="Arial Narrow" w:hAnsi="Arial Narrow" w:cs="Arial"/>
+          <w:color w:val="000000"/>
+          <w:sz w:val="28"/>
+          <w:szCs w:val="28"/>
+        </w:rPr>
+        <w:t>(){</w:t>
+      </w:r>
+    </w:p>
+    <w:p>
+      <w:pPr>
+        <w:pStyle w:val="NormalWeb"/>
+        <w:spacing w:before="0" w:beforeAutospacing="0" w:after="0" w:afterAutospacing="0"/>
+        <w:rPr>
+          <w:rFonts w:ascii="Arial Narrow" w:hAnsi="Arial Narrow"/>
+          <w:sz w:val="28"/>
+          <w:szCs w:val="28"/>
+        </w:rPr>
+      </w:pPr>
+      <w:r>
+        <w:rPr>
+          <w:rFonts w:ascii="Arial Narrow" w:hAnsi="Arial Narrow" w:cs="Arial"/>
+          <w:color w:val="000000"/>
+          <w:sz w:val="28"/>
+          <w:szCs w:val="28"/>
+        </w:rPr>
+        <w:t xml:space="preserve"> Return 0</w:t>
+      </w:r>
+    </w:p>
+    <w:p>
+      <w:pPr>
+        <w:pStyle w:val="NormalWeb"/>
+        <w:spacing w:before="0" w:beforeAutospacing="0" w:after="0" w:afterAutospacing="0"/>
+        <w:rPr>
+          <w:rFonts w:ascii="Arial Narrow" w:hAnsi="Arial Narrow"/>
+          <w:sz w:val="28"/>
+          <w:szCs w:val="28"/>
+        </w:rPr>
+      </w:pPr>
+      <w:r>
+        <w:rPr>
+          <w:rFonts w:ascii="Arial Narrow" w:hAnsi="Arial Narrow" w:cs="Arial"/>
+          <w:color w:val="000000"/>
+          <w:sz w:val="28"/>
+          <w:szCs w:val="28"/>
+        </w:rPr>
+        <w:t xml:space="preserve"> </w:t>
+      </w:r>
+      <w:proofErr w:type="spellStart"/>
+      <w:proofErr w:type="gramStart"/>
+      <w:r>
+        <w:rPr>
+          <w:rFonts w:ascii="Arial Narrow" w:hAnsi="Arial Narrow" w:cs="Arial"/>
+          <w:color w:val="000000"/>
+          <w:sz w:val="28"/>
+          <w:szCs w:val="28"/>
+        </w:rPr>
+        <w:t>var</w:t>
+      </w:r>
+      <w:proofErr w:type="spellEnd"/>
+      <w:proofErr w:type="gramEnd"/>
+      <w:r>
+        <w:rPr>
+          <w:rFonts w:ascii="Arial Narrow" w:hAnsi="Arial Narrow" w:cs="Arial"/>
+          <w:color w:val="000000"/>
+          <w:sz w:val="28"/>
+          <w:szCs w:val="28"/>
+        </w:rPr>
+        <w:t xml:space="preserve"> a= 10;</w:t>
+      </w:r>
+    </w:p>
+    <w:p>
+      <w:pPr>
+        <w:pStyle w:val="NormalWeb"/>
+        <w:spacing w:before="0" w:beforeAutospacing="0" w:after="0" w:afterAutospacing="0"/>
+        <w:rPr>
+          <w:rFonts w:ascii="Arial Narrow" w:hAnsi="Arial Narrow"/>
+          <w:sz w:val="28"/>
+          <w:szCs w:val="28"/>
+        </w:rPr>
+      </w:pPr>
+      <w:proofErr w:type="gramStart"/>
+      <w:r>
+        <w:rPr>
+          <w:rFonts w:ascii="Arial Narrow" w:hAnsi="Arial Narrow" w:cs="Arial"/>
+          <w:color w:val="000000"/>
+          <w:sz w:val="28"/>
+          <w:szCs w:val="28"/>
+        </w:rPr>
+        <w:t>console.log(</w:t>
+      </w:r>
+      <w:proofErr w:type="gramEnd"/>
+      <w:r>
+        <w:rPr>
+          <w:rFonts w:ascii="Arial Narrow" w:hAnsi="Arial Narrow" w:cs="Arial"/>
+          <w:color w:val="000000"/>
+          <w:sz w:val="28"/>
+          <w:szCs w:val="28"/>
+        </w:rPr>
+        <w:t>a)</w:t>
+      </w:r>
+    </w:p>
+    <w:p>
+      <w:pPr>
+        <w:pStyle w:val="NormalWeb"/>
+        <w:spacing w:before="0" w:beforeAutospacing="0" w:after="0" w:afterAutospacing="0"/>
+        <w:rPr>
+          <w:rFonts w:ascii="Arial Narrow" w:hAnsi="Arial Narrow"/>
+          <w:sz w:val="28"/>
+          <w:szCs w:val="28"/>
+        </w:rPr>
+      </w:pPr>
+      <w:r>
+        <w:rPr>
+          <w:rFonts w:ascii="Arial Narrow" w:hAnsi="Arial Narrow" w:cs="Arial"/>
+          <w:color w:val="000000"/>
+          <w:sz w:val="28"/>
+          <w:szCs w:val="28"/>
+        </w:rPr>
+        <w:t>}</w:t>
+      </w:r>
+    </w:p>
+    <w:p>
+      <w:pPr>
+        <w:pStyle w:val="NormalWeb"/>
+        <w:spacing w:before="0" w:beforeAutospacing="0" w:after="0" w:afterAutospacing="0"/>
+        <w:rPr>
+          <w:rFonts w:ascii="Arial Narrow" w:hAnsi="Arial Narrow"/>
+          <w:sz w:val="28"/>
+          <w:szCs w:val="28"/>
+        </w:rPr>
+      </w:pPr>
+      <w:proofErr w:type="spellStart"/>
+      <w:proofErr w:type="gramStart"/>
+      <w:r>
+        <w:rPr>
+          <w:rFonts w:ascii="Arial Narrow" w:hAnsi="Arial Narrow" w:cs="Arial"/>
+          <w:color w:val="000000"/>
+          <w:sz w:val="28"/>
+          <w:szCs w:val="28"/>
+        </w:rPr>
+        <w:t>getUserDetails</w:t>
+      </w:r>
+      <w:proofErr w:type="spellEnd"/>
+      <w:r>
+        <w:rPr>
+          <w:rFonts w:ascii="Arial Narrow" w:hAnsi="Arial Narrow" w:cs="Arial"/>
+          <w:color w:val="000000"/>
+          <w:sz w:val="28"/>
+          <w:szCs w:val="28"/>
+        </w:rPr>
+        <w:t>()</w:t>
+      </w:r>
+      <w:proofErr w:type="gramEnd"/>
+    </w:p>
+    <w:p>
+      <w:pPr>
+        <w:rPr>
+          <w:rFonts w:ascii="Arial Narrow" w:hAnsi="Arial Narrow"/>
+          <w:sz w:val="28"/>
+          <w:szCs w:val="28"/>
+        </w:rPr>
+      </w:pPr>
+    </w:p>
+    <w:p>
+      <w:pPr>
+        <w:rPr>
+          <w:rFonts w:ascii="Arial Narrow" w:hAnsi="Arial Narrow"/>
+          <w:sz w:val="28"/>
+          <w:szCs w:val="28"/>
+        </w:rPr>
+      </w:pPr>
+      <w:proofErr w:type="spellStart"/>
+      <w:r>
+        <w:rPr>
+          <w:rFonts w:ascii="Arial Narrow" w:hAnsi="Arial Narrow"/>
+          <w:b/>
+          <w:sz w:val="28"/>
+          <w:szCs w:val="28"/>
+        </w:rPr>
+        <w:t>Ans</w:t>
+      </w:r>
+      <w:proofErr w:type="spellEnd"/>
+      <w:r>
+        <w:rPr>
+          <w:rFonts w:ascii="Arial Narrow" w:hAnsi="Arial Narrow"/>
+          <w:b/>
+          <w:sz w:val="28"/>
+          <w:szCs w:val="28"/>
+        </w:rPr>
+        <w:t>:</w:t>
+      </w:r>
+      <w:r>
+        <w:rPr>
+          <w:rFonts w:ascii="Arial Narrow" w:hAnsi="Arial Narrow"/>
+          <w:sz w:val="28"/>
+          <w:szCs w:val="28"/>
+        </w:rPr>
+        <w:t xml:space="preserve"> It will show error as we have declared the Return statement before declaring the variable in function as soon as the return statement is executed the </w:t>
+      </w:r>
+      <w:r>
+        <w:rPr>
+          <w:rFonts w:ascii="Arial Narrow" w:hAnsi="Arial Narrow"/>
+          <w:sz w:val="28"/>
+          <w:szCs w:val="28"/>
+        </w:rPr>
+        <w:t>function call will</w:t>
+      </w:r>
+      <w:r>
+        <w:rPr>
+          <w:rFonts w:ascii="Arial Narrow" w:hAnsi="Arial Narrow"/>
+          <w:sz w:val="28"/>
+          <w:szCs w:val="28"/>
+        </w:rPr>
+        <w:t xml:space="preserve"> exit.</w:t>
+      </w:r>
+    </w:p>
+    <w:p>
+      <w:pPr>
+        <w:pStyle w:val="NormalWeb"/>
+        <w:spacing w:before="0" w:beforeAutospacing="0" w:after="0" w:afterAutospacing="0"/>
+        <w:rPr>
+          <w:rFonts w:ascii="Arial Narrow" w:hAnsi="Arial Narrow"/>
+          <w:sz w:val="28"/>
+          <w:szCs w:val="28"/>
+        </w:rPr>
+      </w:pPr>
+      <w:r>
+        <w:rPr>
+          <w:rFonts w:ascii="Arial Narrow" w:hAnsi="Arial Narrow" w:cs="Arial"/>
+          <w:color w:val="000000"/>
+          <w:sz w:val="28"/>
+          <w:szCs w:val="28"/>
+        </w:rPr>
+        <w:t xml:space="preserve">7. </w:t>
+      </w:r>
+      <w:proofErr w:type="spellStart"/>
+      <w:proofErr w:type="gramStart"/>
+      <w:r>
+        <w:rPr>
+          <w:rFonts w:ascii="Arial Narrow" w:hAnsi="Arial Narrow" w:cs="Arial"/>
+          <w:color w:val="000000"/>
+          <w:sz w:val="28"/>
+          <w:szCs w:val="28"/>
+        </w:rPr>
+        <w:t>var</w:t>
+      </w:r>
+      <w:proofErr w:type="spellEnd"/>
+      <w:proofErr w:type="gramEnd"/>
+      <w:r>
+        <w:rPr>
+          <w:rFonts w:ascii="Arial Narrow" w:hAnsi="Arial Narrow" w:cs="Arial"/>
+          <w:color w:val="000000"/>
+          <w:sz w:val="28"/>
+          <w:szCs w:val="28"/>
+        </w:rPr>
+        <w:t xml:space="preserve"> a=50;</w:t>
+      </w:r>
+    </w:p>
+    <w:p>
+      <w:pPr>
+        <w:pStyle w:val="NormalWeb"/>
+        <w:spacing w:before="0" w:beforeAutospacing="0" w:after="0" w:afterAutospacing="0"/>
+        <w:rPr>
+          <w:rFonts w:ascii="Arial Narrow" w:hAnsi="Arial Narrow" w:cs="Arial"/>
+          <w:color w:val="000000"/>
+          <w:sz w:val="28"/>
+          <w:szCs w:val="28"/>
+        </w:rPr>
+      </w:pPr>
+      <w:r>
+        <w:rPr>
+          <w:rFonts w:ascii="Arial Narrow" w:hAnsi="Arial Narrow" w:cs="Arial"/>
+          <w:color w:val="000000"/>
+          <w:sz w:val="28"/>
+          <w:szCs w:val="28"/>
+        </w:rPr>
+        <w:t xml:space="preserve">   </w:t>
+      </w:r>
+      <w:proofErr w:type="gramStart"/>
+      <w:r>
+        <w:rPr>
+          <w:rFonts w:ascii="Arial Narrow" w:hAnsi="Arial Narrow" w:cs="Arial"/>
+          <w:color w:val="000000"/>
+          <w:sz w:val="28"/>
+          <w:szCs w:val="28"/>
+        </w:rPr>
+        <w:t>function</w:t>
+      </w:r>
+      <w:proofErr w:type="gramEnd"/>
+      <w:r>
+        <w:rPr>
+          <w:rFonts w:ascii="Arial Narrow" w:hAnsi="Arial Narrow" w:cs="Arial"/>
+          <w:color w:val="000000"/>
+          <w:sz w:val="28"/>
+          <w:szCs w:val="28"/>
+        </w:rPr>
+        <w:t xml:space="preserve"> </w:t>
+      </w:r>
+      <w:proofErr w:type="spellStart"/>
+      <w:r>
+        <w:rPr>
+          <w:rFonts w:ascii="Arial Narrow" w:hAnsi="Arial Narrow" w:cs="Arial"/>
+          <w:color w:val="000000"/>
+          <w:sz w:val="28"/>
+          <w:szCs w:val="28"/>
+        </w:rPr>
+        <w:t>getUserDetails</w:t>
+      </w:r>
+      <w:proofErr w:type="spellEnd"/>
+      <w:r>
+        <w:rPr>
+          <w:rFonts w:ascii="Arial Narrow" w:hAnsi="Arial Narrow" w:cs="Arial"/>
+          <w:color w:val="000000"/>
+          <w:sz w:val="28"/>
+          <w:szCs w:val="28"/>
+        </w:rPr>
+        <w:t>(){</w:t>
+      </w:r>
+      <w:r>
+        <w:rPr>
+          <w:rFonts w:ascii="Arial Narrow" w:hAnsi="Arial Narrow" w:cs="Arial"/>
+          <w:color w:val="000000"/>
+          <w:sz w:val="28"/>
+          <w:szCs w:val="28"/>
+        </w:rPr>
+        <w:br/>
+        <w:t xml:space="preserve">     console.log(a)</w:t>
+      </w:r>
+      <w:r>
+        <w:rPr>
+          <w:rFonts w:ascii="Arial Narrow" w:hAnsi="Arial Narrow" w:cs="Arial"/>
+          <w:color w:val="000000"/>
+          <w:sz w:val="28"/>
+          <w:szCs w:val="28"/>
+        </w:rPr>
+        <w:br/>
+        <w:t xml:space="preserve">   }</w:t>
+      </w:r>
+    </w:p>
+    <w:p>
+      <w:pPr>
+        <w:pStyle w:val="NormalWeb"/>
+        <w:spacing w:before="0" w:beforeAutospacing="0" w:after="0" w:afterAutospacing="0"/>
+        <w:rPr>
+          <w:rFonts w:ascii="Arial Narrow" w:hAnsi="Arial Narrow" w:cs="Arial"/>
+          <w:color w:val="000000"/>
+          <w:sz w:val="28"/>
+          <w:szCs w:val="28"/>
+        </w:rPr>
+      </w:pPr>
+    </w:p>
+    <w:p>
+      <w:pPr>
+        <w:pStyle w:val="NormalWeb"/>
+        <w:spacing w:before="0" w:beforeAutospacing="0" w:after="0" w:afterAutospacing="0"/>
+        <w:rPr>
+          <w:rFonts w:ascii="Arial Narrow" w:hAnsi="Arial Narrow"/>
+          <w:sz w:val="28"/>
+          <w:szCs w:val="28"/>
+        </w:rPr>
+      </w:pPr>
+      <w:proofErr w:type="spellStart"/>
+      <w:r>
+        <w:rPr>
+          <w:rFonts w:ascii="Arial Narrow" w:hAnsi="Arial Narrow" w:cs="Arial"/>
+          <w:b/>
+          <w:color w:val="000000"/>
+          <w:sz w:val="28"/>
+          <w:szCs w:val="28"/>
+        </w:rPr>
+        <w:t>Ans</w:t>
+      </w:r>
+      <w:proofErr w:type="spellEnd"/>
+      <w:r>
+        <w:rPr>
+          <w:rFonts w:ascii="Arial Narrow" w:hAnsi="Arial Narrow" w:cs="Arial"/>
+          <w:b/>
+          <w:color w:val="000000"/>
+          <w:sz w:val="28"/>
+          <w:szCs w:val="28"/>
+        </w:rPr>
+        <w:t>:</w:t>
+      </w:r>
+      <w:r>
+        <w:rPr>
+          <w:rFonts w:ascii="Arial Narrow" w:hAnsi="Arial Narrow" w:cs="Arial"/>
+          <w:color w:val="000000"/>
+          <w:sz w:val="28"/>
+          <w:szCs w:val="28"/>
+        </w:rPr>
+        <w:t xml:space="preserve"> undefined as we have not defined a within the function.</w:t>
+      </w:r>
     </w:p>
     <w:sectPr>
       <w:pgSz w:w="12240" w:h="15840"/>
@@ -1709,6 +5645,571 @@
 <file path=word/numbering.xml><?xml version="1.0" encoding="utf-8"?>
 <w:numbering xmlns:wpc="http://schemas.microsoft.com/office/word/2010/wordprocessingCanvas" xmlns:cx="http://schemas.microsoft.com/office/drawing/2014/chartex" xmlns:cx1="http://schemas.microsoft.com/office/drawing/2015/9/8/chartex" xmlns:mc="http://schemas.openxmlformats.org/markup-compatibility/2006" xmlns:o="urn:schemas-microsoft-com:office:office" xmlns:r="http://schemas.openxmlformats.org/officeDocument/2006/relationships" xmlns:m="http://schemas.openxmlformats.org/officeDocument/2006/math" xmlns:v="urn:schemas-microsoft-com:vml" xmlns:wp14="http://schemas.microsoft.com/office/word/2010/wordprocessingDrawing" xmlns:wp="http://schemas.openxmlformats.org/drawingml/2006/wordprocessingDrawing" xmlns:w10="urn:schemas-microsoft-com:office:word" xmlns:w="http://schemas.openxmlformats.org/wordprocessingml/2006/main" xmlns:w14="http://schemas.microsoft.com/office/word/2010/wordml" xmlns:w15="http://schemas.microsoft.com/office/word/2012/wordml" xmlns:w16se="http://schemas.microsoft.com/office/word/2015/wordml/symex" xmlns:wpg="http://schemas.microsoft.com/office/word/2010/wordprocessingGroup" xmlns:wpi="http://schemas.microsoft.com/office/word/2010/wordprocessingInk" xmlns:wne="http://schemas.microsoft.com/office/word/2006/wordml" xmlns:wps="http://schemas.microsoft.com/office/word/2010/wordprocessingShape" mc:Ignorable="w14 w15 w16se wp14">
   <w:abstractNum w:abstractNumId="0" w15:restartNumberingAfterBreak="0">
+    <w:nsid w:val="060E0A4C"/>
+    <w:multiLevelType w:val="multilevel"/>
+    <w:tmpl w:val="7B666F3E"/>
+    <w:lvl w:ilvl="0">
+      <w:start w:val="1"/>
+      <w:numFmt w:val="decimal"/>
+      <w:lvlText w:val="%1."/>
+      <w:lvlJc w:val="left"/>
+      <w:pPr>
+        <w:tabs>
+          <w:tab w:val="num" w:pos="720"/>
+        </w:tabs>
+        <w:ind w:left="720" w:hanging="360"/>
+      </w:pPr>
+    </w:lvl>
+    <w:lvl w:ilvl="1" w:tentative="1">
+      <w:start w:val="1"/>
+      <w:numFmt w:val="decimal"/>
+      <w:lvlText w:val="%2."/>
+      <w:lvlJc w:val="left"/>
+      <w:pPr>
+        <w:tabs>
+          <w:tab w:val="num" w:pos="1440"/>
+        </w:tabs>
+        <w:ind w:left="1440" w:hanging="360"/>
+      </w:pPr>
+    </w:lvl>
+    <w:lvl w:ilvl="2" w:tentative="1">
+      <w:start w:val="1"/>
+      <w:numFmt w:val="decimal"/>
+      <w:lvlText w:val="%3."/>
+      <w:lvlJc w:val="left"/>
+      <w:pPr>
+        <w:tabs>
+          <w:tab w:val="num" w:pos="2160"/>
+        </w:tabs>
+        <w:ind w:left="2160" w:hanging="360"/>
+      </w:pPr>
+    </w:lvl>
+    <w:lvl w:ilvl="3" w:tentative="1">
+      <w:start w:val="1"/>
+      <w:numFmt w:val="decimal"/>
+      <w:lvlText w:val="%4."/>
+      <w:lvlJc w:val="left"/>
+      <w:pPr>
+        <w:tabs>
+          <w:tab w:val="num" w:pos="2880"/>
+        </w:tabs>
+        <w:ind w:left="2880" w:hanging="360"/>
+      </w:pPr>
+    </w:lvl>
+    <w:lvl w:ilvl="4" w:tentative="1">
+      <w:start w:val="1"/>
+      <w:numFmt w:val="decimal"/>
+      <w:lvlText w:val="%5."/>
+      <w:lvlJc w:val="left"/>
+      <w:pPr>
+        <w:tabs>
+          <w:tab w:val="num" w:pos="3600"/>
+        </w:tabs>
+        <w:ind w:left="3600" w:hanging="360"/>
+      </w:pPr>
+    </w:lvl>
+    <w:lvl w:ilvl="5" w:tentative="1">
+      <w:start w:val="1"/>
+      <w:numFmt w:val="decimal"/>
+      <w:lvlText w:val="%6."/>
+      <w:lvlJc w:val="left"/>
+      <w:pPr>
+        <w:tabs>
+          <w:tab w:val="num" w:pos="4320"/>
+        </w:tabs>
+        <w:ind w:left="4320" w:hanging="360"/>
+      </w:pPr>
+    </w:lvl>
+    <w:lvl w:ilvl="6" w:tentative="1">
+      <w:start w:val="1"/>
+      <w:numFmt w:val="decimal"/>
+      <w:lvlText w:val="%7."/>
+      <w:lvlJc w:val="left"/>
+      <w:pPr>
+        <w:tabs>
+          <w:tab w:val="num" w:pos="5040"/>
+        </w:tabs>
+        <w:ind w:left="5040" w:hanging="360"/>
+      </w:pPr>
+    </w:lvl>
+    <w:lvl w:ilvl="7" w:tentative="1">
+      <w:start w:val="1"/>
+      <w:numFmt w:val="decimal"/>
+      <w:lvlText w:val="%8."/>
+      <w:lvlJc w:val="left"/>
+      <w:pPr>
+        <w:tabs>
+          <w:tab w:val="num" w:pos="5760"/>
+        </w:tabs>
+        <w:ind w:left="5760" w:hanging="360"/>
+      </w:pPr>
+    </w:lvl>
+    <w:lvl w:ilvl="8" w:tentative="1">
+      <w:start w:val="1"/>
+      <w:numFmt w:val="decimal"/>
+      <w:lvlText w:val="%9."/>
+      <w:lvlJc w:val="left"/>
+      <w:pPr>
+        <w:tabs>
+          <w:tab w:val="num" w:pos="6480"/>
+        </w:tabs>
+        <w:ind w:left="6480" w:hanging="360"/>
+      </w:pPr>
+    </w:lvl>
+  </w:abstractNum>
+  <w:abstractNum w:abstractNumId="1" w15:restartNumberingAfterBreak="0">
+    <w:nsid w:val="12D7647C"/>
+    <w:multiLevelType w:val="multilevel"/>
+    <w:tmpl w:val="524EFB7E"/>
+    <w:lvl w:ilvl="0">
+      <w:start w:val="1"/>
+      <w:numFmt w:val="decimal"/>
+      <w:lvlText w:val="%1."/>
+      <w:lvlJc w:val="left"/>
+      <w:pPr>
+        <w:tabs>
+          <w:tab w:val="num" w:pos="720"/>
+        </w:tabs>
+        <w:ind w:left="720" w:hanging="360"/>
+      </w:pPr>
+    </w:lvl>
+    <w:lvl w:ilvl="1" w:tentative="1">
+      <w:start w:val="1"/>
+      <w:numFmt w:val="decimal"/>
+      <w:lvlText w:val="%2."/>
+      <w:lvlJc w:val="left"/>
+      <w:pPr>
+        <w:tabs>
+          <w:tab w:val="num" w:pos="1440"/>
+        </w:tabs>
+        <w:ind w:left="1440" w:hanging="360"/>
+      </w:pPr>
+    </w:lvl>
+    <w:lvl w:ilvl="2" w:tentative="1">
+      <w:start w:val="1"/>
+      <w:numFmt w:val="decimal"/>
+      <w:lvlText w:val="%3."/>
+      <w:lvlJc w:val="left"/>
+      <w:pPr>
+        <w:tabs>
+          <w:tab w:val="num" w:pos="2160"/>
+        </w:tabs>
+        <w:ind w:left="2160" w:hanging="360"/>
+      </w:pPr>
+    </w:lvl>
+    <w:lvl w:ilvl="3" w:tentative="1">
+      <w:start w:val="1"/>
+      <w:numFmt w:val="decimal"/>
+      <w:lvlText w:val="%4."/>
+      <w:lvlJc w:val="left"/>
+      <w:pPr>
+        <w:tabs>
+          <w:tab w:val="num" w:pos="2880"/>
+        </w:tabs>
+        <w:ind w:left="2880" w:hanging="360"/>
+      </w:pPr>
+    </w:lvl>
+    <w:lvl w:ilvl="4" w:tentative="1">
+      <w:start w:val="1"/>
+      <w:numFmt w:val="decimal"/>
+      <w:lvlText w:val="%5."/>
+      <w:lvlJc w:val="left"/>
+      <w:pPr>
+        <w:tabs>
+          <w:tab w:val="num" w:pos="3600"/>
+        </w:tabs>
+        <w:ind w:left="3600" w:hanging="360"/>
+      </w:pPr>
+    </w:lvl>
+    <w:lvl w:ilvl="5" w:tentative="1">
+      <w:start w:val="1"/>
+      <w:numFmt w:val="decimal"/>
+      <w:lvlText w:val="%6."/>
+      <w:lvlJc w:val="left"/>
+      <w:pPr>
+        <w:tabs>
+          <w:tab w:val="num" w:pos="4320"/>
+        </w:tabs>
+        <w:ind w:left="4320" w:hanging="360"/>
+      </w:pPr>
+    </w:lvl>
+    <w:lvl w:ilvl="6" w:tentative="1">
+      <w:start w:val="1"/>
+      <w:numFmt w:val="decimal"/>
+      <w:lvlText w:val="%7."/>
+      <w:lvlJc w:val="left"/>
+      <w:pPr>
+        <w:tabs>
+          <w:tab w:val="num" w:pos="5040"/>
+        </w:tabs>
+        <w:ind w:left="5040" w:hanging="360"/>
+      </w:pPr>
+    </w:lvl>
+    <w:lvl w:ilvl="7" w:tentative="1">
+      <w:start w:val="1"/>
+      <w:numFmt w:val="decimal"/>
+      <w:lvlText w:val="%8."/>
+      <w:lvlJc w:val="left"/>
+      <w:pPr>
+        <w:tabs>
+          <w:tab w:val="num" w:pos="5760"/>
+        </w:tabs>
+        <w:ind w:left="5760" w:hanging="360"/>
+      </w:pPr>
+    </w:lvl>
+    <w:lvl w:ilvl="8" w:tentative="1">
+      <w:start w:val="1"/>
+      <w:numFmt w:val="decimal"/>
+      <w:lvlText w:val="%9."/>
+      <w:lvlJc w:val="left"/>
+      <w:pPr>
+        <w:tabs>
+          <w:tab w:val="num" w:pos="6480"/>
+        </w:tabs>
+        <w:ind w:left="6480" w:hanging="360"/>
+      </w:pPr>
+    </w:lvl>
+  </w:abstractNum>
+  <w:abstractNum w:abstractNumId="2" w15:restartNumberingAfterBreak="0">
+    <w:nsid w:val="23203A34"/>
+    <w:multiLevelType w:val="multilevel"/>
+    <w:tmpl w:val="2E74624C"/>
+    <w:lvl w:ilvl="0">
+      <w:start w:val="1"/>
+      <w:numFmt w:val="decimal"/>
+      <w:lvlText w:val="%1."/>
+      <w:lvlJc w:val="left"/>
+      <w:pPr>
+        <w:tabs>
+          <w:tab w:val="num" w:pos="720"/>
+        </w:tabs>
+        <w:ind w:left="720" w:hanging="360"/>
+      </w:pPr>
+    </w:lvl>
+    <w:lvl w:ilvl="1" w:tentative="1">
+      <w:start w:val="1"/>
+      <w:numFmt w:val="decimal"/>
+      <w:lvlText w:val="%2."/>
+      <w:lvlJc w:val="left"/>
+      <w:pPr>
+        <w:tabs>
+          <w:tab w:val="num" w:pos="1440"/>
+        </w:tabs>
+        <w:ind w:left="1440" w:hanging="360"/>
+      </w:pPr>
+    </w:lvl>
+    <w:lvl w:ilvl="2" w:tentative="1">
+      <w:start w:val="1"/>
+      <w:numFmt w:val="decimal"/>
+      <w:lvlText w:val="%3."/>
+      <w:lvlJc w:val="left"/>
+      <w:pPr>
+        <w:tabs>
+          <w:tab w:val="num" w:pos="2160"/>
+        </w:tabs>
+        <w:ind w:left="2160" w:hanging="360"/>
+      </w:pPr>
+    </w:lvl>
+    <w:lvl w:ilvl="3" w:tentative="1">
+      <w:start w:val="1"/>
+      <w:numFmt w:val="decimal"/>
+      <w:lvlText w:val="%4."/>
+      <w:lvlJc w:val="left"/>
+      <w:pPr>
+        <w:tabs>
+          <w:tab w:val="num" w:pos="2880"/>
+        </w:tabs>
+        <w:ind w:left="2880" w:hanging="360"/>
+      </w:pPr>
+    </w:lvl>
+    <w:lvl w:ilvl="4" w:tentative="1">
+      <w:start w:val="1"/>
+      <w:numFmt w:val="decimal"/>
+      <w:lvlText w:val="%5."/>
+      <w:lvlJc w:val="left"/>
+      <w:pPr>
+        <w:tabs>
+          <w:tab w:val="num" w:pos="3600"/>
+        </w:tabs>
+        <w:ind w:left="3600" w:hanging="360"/>
+      </w:pPr>
+    </w:lvl>
+    <w:lvl w:ilvl="5" w:tentative="1">
+      <w:start w:val="1"/>
+      <w:numFmt w:val="decimal"/>
+      <w:lvlText w:val="%6."/>
+      <w:lvlJc w:val="left"/>
+      <w:pPr>
+        <w:tabs>
+          <w:tab w:val="num" w:pos="4320"/>
+        </w:tabs>
+        <w:ind w:left="4320" w:hanging="360"/>
+      </w:pPr>
+    </w:lvl>
+    <w:lvl w:ilvl="6" w:tentative="1">
+      <w:start w:val="1"/>
+      <w:numFmt w:val="decimal"/>
+      <w:lvlText w:val="%7."/>
+      <w:lvlJc w:val="left"/>
+      <w:pPr>
+        <w:tabs>
+          <w:tab w:val="num" w:pos="5040"/>
+        </w:tabs>
+        <w:ind w:left="5040" w:hanging="360"/>
+      </w:pPr>
+    </w:lvl>
+    <w:lvl w:ilvl="7" w:tentative="1">
+      <w:start w:val="1"/>
+      <w:numFmt w:val="decimal"/>
+      <w:lvlText w:val="%8."/>
+      <w:lvlJc w:val="left"/>
+      <w:pPr>
+        <w:tabs>
+          <w:tab w:val="num" w:pos="5760"/>
+        </w:tabs>
+        <w:ind w:left="5760" w:hanging="360"/>
+      </w:pPr>
+    </w:lvl>
+    <w:lvl w:ilvl="8" w:tentative="1">
+      <w:start w:val="1"/>
+      <w:numFmt w:val="decimal"/>
+      <w:lvlText w:val="%9."/>
+      <w:lvlJc w:val="left"/>
+      <w:pPr>
+        <w:tabs>
+          <w:tab w:val="num" w:pos="6480"/>
+        </w:tabs>
+        <w:ind w:left="6480" w:hanging="360"/>
+      </w:pPr>
+    </w:lvl>
+  </w:abstractNum>
+  <w:abstractNum w:abstractNumId="3" w15:restartNumberingAfterBreak="0">
+    <w:nsid w:val="2B837C2C"/>
+    <w:multiLevelType w:val="hybridMultilevel"/>
+    <w:tmpl w:val="F2DC6FFC"/>
+    <w:lvl w:ilvl="0" w:tplc="04090001">
+      <w:start w:val="1"/>
+      <w:numFmt w:val="bullet"/>
+      <w:lvlText w:val=""/>
+      <w:lvlJc w:val="left"/>
+      <w:pPr>
+        <w:ind w:left="720" w:hanging="360"/>
+      </w:pPr>
+      <w:rPr>
+        <w:rFonts w:ascii="Symbol" w:hAnsi="Symbol" w:hint="default"/>
+      </w:rPr>
+    </w:lvl>
+    <w:lvl w:ilvl="1" w:tplc="04090003" w:tentative="1">
+      <w:start w:val="1"/>
+      <w:numFmt w:val="bullet"/>
+      <w:lvlText w:val="o"/>
+      <w:lvlJc w:val="left"/>
+      <w:pPr>
+        <w:ind w:left="1440" w:hanging="360"/>
+      </w:pPr>
+      <w:rPr>
+        <w:rFonts w:ascii="Courier New" w:hAnsi="Courier New" w:cs="Courier New" w:hint="default"/>
+      </w:rPr>
+    </w:lvl>
+    <w:lvl w:ilvl="2" w:tplc="04090005" w:tentative="1">
+      <w:start w:val="1"/>
+      <w:numFmt w:val="bullet"/>
+      <w:lvlText w:val=""/>
+      <w:lvlJc w:val="left"/>
+      <w:pPr>
+        <w:ind w:left="2160" w:hanging="360"/>
+      </w:pPr>
+      <w:rPr>
+        <w:rFonts w:ascii="Wingdings" w:hAnsi="Wingdings" w:hint="default"/>
+      </w:rPr>
+    </w:lvl>
+    <w:lvl w:ilvl="3" w:tplc="04090001" w:tentative="1">
+      <w:start w:val="1"/>
+      <w:numFmt w:val="bullet"/>
+      <w:lvlText w:val=""/>
+      <w:lvlJc w:val="left"/>
+      <w:pPr>
+        <w:ind w:left="2880" w:hanging="360"/>
+      </w:pPr>
+      <w:rPr>
+        <w:rFonts w:ascii="Symbol" w:hAnsi="Symbol" w:hint="default"/>
+      </w:rPr>
+    </w:lvl>
+    <w:lvl w:ilvl="4" w:tplc="04090003" w:tentative="1">
+      <w:start w:val="1"/>
+      <w:numFmt w:val="bullet"/>
+      <w:lvlText w:val="o"/>
+      <w:lvlJc w:val="left"/>
+      <w:pPr>
+        <w:ind w:left="3600" w:hanging="360"/>
+      </w:pPr>
+      <w:rPr>
+        <w:rFonts w:ascii="Courier New" w:hAnsi="Courier New" w:cs="Courier New" w:hint="default"/>
+      </w:rPr>
+    </w:lvl>
+    <w:lvl w:ilvl="5" w:tplc="04090005" w:tentative="1">
+      <w:start w:val="1"/>
+      <w:numFmt w:val="bullet"/>
+      <w:lvlText w:val=""/>
+      <w:lvlJc w:val="left"/>
+      <w:pPr>
+        <w:ind w:left="4320" w:hanging="360"/>
+      </w:pPr>
+      <w:rPr>
+        <w:rFonts w:ascii="Wingdings" w:hAnsi="Wingdings" w:hint="default"/>
+      </w:rPr>
+    </w:lvl>
+    <w:lvl w:ilvl="6" w:tplc="04090001" w:tentative="1">
+      <w:start w:val="1"/>
+      <w:numFmt w:val="bullet"/>
+      <w:lvlText w:val=""/>
+      <w:lvlJc w:val="left"/>
+      <w:pPr>
+        <w:ind w:left="5040" w:hanging="360"/>
+      </w:pPr>
+      <w:rPr>
+        <w:rFonts w:ascii="Symbol" w:hAnsi="Symbol" w:hint="default"/>
+      </w:rPr>
+    </w:lvl>
+    <w:lvl w:ilvl="7" w:tplc="04090003" w:tentative="1">
+      <w:start w:val="1"/>
+      <w:numFmt w:val="bullet"/>
+      <w:lvlText w:val="o"/>
+      <w:lvlJc w:val="left"/>
+      <w:pPr>
+        <w:ind w:left="5760" w:hanging="360"/>
+      </w:pPr>
+      <w:rPr>
+        <w:rFonts w:ascii="Courier New" w:hAnsi="Courier New" w:cs="Courier New" w:hint="default"/>
+      </w:rPr>
+    </w:lvl>
+    <w:lvl w:ilvl="8" w:tplc="04090005" w:tentative="1">
+      <w:start w:val="1"/>
+      <w:numFmt w:val="bullet"/>
+      <w:lvlText w:val=""/>
+      <w:lvlJc w:val="left"/>
+      <w:pPr>
+        <w:ind w:left="6480" w:hanging="360"/>
+      </w:pPr>
+      <w:rPr>
+        <w:rFonts w:ascii="Wingdings" w:hAnsi="Wingdings" w:hint="default"/>
+      </w:rPr>
+    </w:lvl>
+  </w:abstractNum>
+  <w:abstractNum w:abstractNumId="4" w15:restartNumberingAfterBreak="0">
+    <w:nsid w:val="34C660DC"/>
+    <w:multiLevelType w:val="hybridMultilevel"/>
+    <w:tmpl w:val="4FBC5EA2"/>
+    <w:lvl w:ilvl="0" w:tplc="04090001">
+      <w:start w:val="1"/>
+      <w:numFmt w:val="bullet"/>
+      <w:lvlText w:val=""/>
+      <w:lvlJc w:val="left"/>
+      <w:pPr>
+        <w:ind w:left="1080" w:hanging="360"/>
+      </w:pPr>
+      <w:rPr>
+        <w:rFonts w:ascii="Symbol" w:hAnsi="Symbol" w:hint="default"/>
+      </w:rPr>
+    </w:lvl>
+    <w:lvl w:ilvl="1" w:tplc="04090003" w:tentative="1">
+      <w:start w:val="1"/>
+      <w:numFmt w:val="bullet"/>
+      <w:lvlText w:val="o"/>
+      <w:lvlJc w:val="left"/>
+      <w:pPr>
+        <w:ind w:left="1800" w:hanging="360"/>
+      </w:pPr>
+      <w:rPr>
+        <w:rFonts w:ascii="Courier New" w:hAnsi="Courier New" w:cs="Courier New" w:hint="default"/>
+      </w:rPr>
+    </w:lvl>
+    <w:lvl w:ilvl="2" w:tplc="04090005" w:tentative="1">
+      <w:start w:val="1"/>
+      <w:numFmt w:val="bullet"/>
+      <w:lvlText w:val=""/>
+      <w:lvlJc w:val="left"/>
+      <w:pPr>
+        <w:ind w:left="2520" w:hanging="360"/>
+      </w:pPr>
+      <w:rPr>
+        <w:rFonts w:ascii="Wingdings" w:hAnsi="Wingdings" w:hint="default"/>
+      </w:rPr>
+    </w:lvl>
+    <w:lvl w:ilvl="3" w:tplc="04090001" w:tentative="1">
+      <w:start w:val="1"/>
+      <w:numFmt w:val="bullet"/>
+      <w:lvlText w:val=""/>
+      <w:lvlJc w:val="left"/>
+      <w:pPr>
+        <w:ind w:left="3240" w:hanging="360"/>
+      </w:pPr>
+      <w:rPr>
+        <w:rFonts w:ascii="Symbol" w:hAnsi="Symbol" w:hint="default"/>
+      </w:rPr>
+    </w:lvl>
+    <w:lvl w:ilvl="4" w:tplc="04090003" w:tentative="1">
+      <w:start w:val="1"/>
+      <w:numFmt w:val="bullet"/>
+      <w:lvlText w:val="o"/>
+      <w:lvlJc w:val="left"/>
+      <w:pPr>
+        <w:ind w:left="3960" w:hanging="360"/>
+      </w:pPr>
+      <w:rPr>
+        <w:rFonts w:ascii="Courier New" w:hAnsi="Courier New" w:cs="Courier New" w:hint="default"/>
+      </w:rPr>
+    </w:lvl>
+    <w:lvl w:ilvl="5" w:tplc="04090005" w:tentative="1">
+      <w:start w:val="1"/>
+      <w:numFmt w:val="bullet"/>
+      <w:lvlText w:val=""/>
+      <w:lvlJc w:val="left"/>
+      <w:pPr>
+        <w:ind w:left="4680" w:hanging="360"/>
+      </w:pPr>
+      <w:rPr>
+        <w:rFonts w:ascii="Wingdings" w:hAnsi="Wingdings" w:hint="default"/>
+      </w:rPr>
+    </w:lvl>
+    <w:lvl w:ilvl="6" w:tplc="04090001" w:tentative="1">
+      <w:start w:val="1"/>
+      <w:numFmt w:val="bullet"/>
+      <w:lvlText w:val=""/>
+      <w:lvlJc w:val="left"/>
+      <w:pPr>
+        <w:ind w:left="5400" w:hanging="360"/>
+      </w:pPr>
+      <w:rPr>
+        <w:rFonts w:ascii="Symbol" w:hAnsi="Symbol" w:hint="default"/>
+      </w:rPr>
+    </w:lvl>
+    <w:lvl w:ilvl="7" w:tplc="04090003" w:tentative="1">
+      <w:start w:val="1"/>
+      <w:numFmt w:val="bullet"/>
+      <w:lvlText w:val="o"/>
+      <w:lvlJc w:val="left"/>
+      <w:pPr>
+        <w:ind w:left="6120" w:hanging="360"/>
+      </w:pPr>
+      <w:rPr>
+        <w:rFonts w:ascii="Courier New" w:hAnsi="Courier New" w:cs="Courier New" w:hint="default"/>
+      </w:rPr>
+    </w:lvl>
+    <w:lvl w:ilvl="8" w:tplc="04090005" w:tentative="1">
+      <w:start w:val="1"/>
+      <w:numFmt w:val="bullet"/>
+      <w:lvlText w:val=""/>
+      <w:lvlJc w:val="left"/>
+      <w:pPr>
+        <w:ind w:left="6840" w:hanging="360"/>
+      </w:pPr>
+      <w:rPr>
+        <w:rFonts w:ascii="Wingdings" w:hAnsi="Wingdings" w:hint="default"/>
+      </w:rPr>
+    </w:lvl>
+  </w:abstractNum>
+  <w:abstractNum w:abstractNumId="5" w15:restartNumberingAfterBreak="0">
     <w:nsid w:val="355E2052"/>
     <w:multiLevelType w:val="hybridMultilevel"/>
     <w:tmpl w:val="C8E6CC30"/>
@@ -1821,7 +6322,7 @@
       </w:rPr>
     </w:lvl>
   </w:abstractNum>
-  <w:abstractNum w:abstractNumId="1" w15:restartNumberingAfterBreak="0">
+  <w:abstractNum w:abstractNumId="6" w15:restartNumberingAfterBreak="0">
     <w:nsid w:val="3D3A17F9"/>
     <w:multiLevelType w:val="hybridMultilevel"/>
     <w:tmpl w:val="B3541A40"/>
@@ -1934,7 +6435,7 @@
       </w:rPr>
     </w:lvl>
   </w:abstractNum>
-  <w:abstractNum w:abstractNumId="2" w15:restartNumberingAfterBreak="0">
+  <w:abstractNum w:abstractNumId="7" w15:restartNumberingAfterBreak="0">
     <w:nsid w:val="3E3D7D91"/>
     <w:multiLevelType w:val="hybridMultilevel"/>
     <w:tmpl w:val="0616E812"/>
@@ -2047,7 +6548,120 @@
       </w:rPr>
     </w:lvl>
   </w:abstractNum>
-  <w:abstractNum w:abstractNumId="3" w15:restartNumberingAfterBreak="0">
+  <w:abstractNum w:abstractNumId="8" w15:restartNumberingAfterBreak="0">
+    <w:nsid w:val="4F702EE2"/>
+    <w:multiLevelType w:val="hybridMultilevel"/>
+    <w:tmpl w:val="8B246EBA"/>
+    <w:lvl w:ilvl="0" w:tplc="04090001">
+      <w:start w:val="1"/>
+      <w:numFmt w:val="bullet"/>
+      <w:lvlText w:val=""/>
+      <w:lvlJc w:val="left"/>
+      <w:pPr>
+        <w:ind w:left="1080" w:hanging="360"/>
+      </w:pPr>
+      <w:rPr>
+        <w:rFonts w:ascii="Symbol" w:hAnsi="Symbol" w:hint="default"/>
+      </w:rPr>
+    </w:lvl>
+    <w:lvl w:ilvl="1" w:tplc="04090003" w:tentative="1">
+      <w:start w:val="1"/>
+      <w:numFmt w:val="bullet"/>
+      <w:lvlText w:val="o"/>
+      <w:lvlJc w:val="left"/>
+      <w:pPr>
+        <w:ind w:left="1800" w:hanging="360"/>
+      </w:pPr>
+      <w:rPr>
+        <w:rFonts w:ascii="Courier New" w:hAnsi="Courier New" w:cs="Courier New" w:hint="default"/>
+      </w:rPr>
+    </w:lvl>
+    <w:lvl w:ilvl="2" w:tplc="04090005" w:tentative="1">
+      <w:start w:val="1"/>
+      <w:numFmt w:val="bullet"/>
+      <w:lvlText w:val=""/>
+      <w:lvlJc w:val="left"/>
+      <w:pPr>
+        <w:ind w:left="2520" w:hanging="360"/>
+      </w:pPr>
+      <w:rPr>
+        <w:rFonts w:ascii="Wingdings" w:hAnsi="Wingdings" w:hint="default"/>
+      </w:rPr>
+    </w:lvl>
+    <w:lvl w:ilvl="3" w:tplc="04090001" w:tentative="1">
+      <w:start w:val="1"/>
+      <w:numFmt w:val="bullet"/>
+      <w:lvlText w:val=""/>
+      <w:lvlJc w:val="left"/>
+      <w:pPr>
+        <w:ind w:left="3240" w:hanging="360"/>
+      </w:pPr>
+      <w:rPr>
+        <w:rFonts w:ascii="Symbol" w:hAnsi="Symbol" w:hint="default"/>
+      </w:rPr>
+    </w:lvl>
+    <w:lvl w:ilvl="4" w:tplc="04090003" w:tentative="1">
+      <w:start w:val="1"/>
+      <w:numFmt w:val="bullet"/>
+      <w:lvlText w:val="o"/>
+      <w:lvlJc w:val="left"/>
+      <w:pPr>
+        <w:ind w:left="3960" w:hanging="360"/>
+      </w:pPr>
+      <w:rPr>
+        <w:rFonts w:ascii="Courier New" w:hAnsi="Courier New" w:cs="Courier New" w:hint="default"/>
+      </w:rPr>
+    </w:lvl>
+    <w:lvl w:ilvl="5" w:tplc="04090005" w:tentative="1">
+      <w:start w:val="1"/>
+      <w:numFmt w:val="bullet"/>
+      <w:lvlText w:val=""/>
+      <w:lvlJc w:val="left"/>
+      <w:pPr>
+        <w:ind w:left="4680" w:hanging="360"/>
+      </w:pPr>
+      <w:rPr>
+        <w:rFonts w:ascii="Wingdings" w:hAnsi="Wingdings" w:hint="default"/>
+      </w:rPr>
+    </w:lvl>
+    <w:lvl w:ilvl="6" w:tplc="04090001" w:tentative="1">
+      <w:start w:val="1"/>
+      <w:numFmt w:val="bullet"/>
+      <w:lvlText w:val=""/>
+      <w:lvlJc w:val="left"/>
+      <w:pPr>
+        <w:ind w:left="5400" w:hanging="360"/>
+      </w:pPr>
+      <w:rPr>
+        <w:rFonts w:ascii="Symbol" w:hAnsi="Symbol" w:hint="default"/>
+      </w:rPr>
+    </w:lvl>
+    <w:lvl w:ilvl="7" w:tplc="04090003" w:tentative="1">
+      <w:start w:val="1"/>
+      <w:numFmt w:val="bullet"/>
+      <w:lvlText w:val="o"/>
+      <w:lvlJc w:val="left"/>
+      <w:pPr>
+        <w:ind w:left="6120" w:hanging="360"/>
+      </w:pPr>
+      <w:rPr>
+        <w:rFonts w:ascii="Courier New" w:hAnsi="Courier New" w:cs="Courier New" w:hint="default"/>
+      </w:rPr>
+    </w:lvl>
+    <w:lvl w:ilvl="8" w:tplc="04090005" w:tentative="1">
+      <w:start w:val="1"/>
+      <w:numFmt w:val="bullet"/>
+      <w:lvlText w:val=""/>
+      <w:lvlJc w:val="left"/>
+      <w:pPr>
+        <w:ind w:left="6840" w:hanging="360"/>
+      </w:pPr>
+      <w:rPr>
+        <w:rFonts w:ascii="Wingdings" w:hAnsi="Wingdings" w:hint="default"/>
+      </w:rPr>
+    </w:lvl>
+  </w:abstractNum>
+  <w:abstractNum w:abstractNumId="9" w15:restartNumberingAfterBreak="0">
     <w:nsid w:val="58BA1E99"/>
     <w:multiLevelType w:val="hybridMultilevel"/>
     <w:tmpl w:val="7C424FEE"/>
@@ -2160,7 +6774,7 @@
       </w:rPr>
     </w:lvl>
   </w:abstractNum>
-  <w:abstractNum w:abstractNumId="4" w15:restartNumberingAfterBreak="0">
+  <w:abstractNum w:abstractNumId="10" w15:restartNumberingAfterBreak="0">
     <w:nsid w:val="5C8A6DA9"/>
     <w:multiLevelType w:val="hybridMultilevel"/>
     <w:tmpl w:val="681C7B96"/>
@@ -2249,7 +6863,7 @@
       </w:pPr>
     </w:lvl>
   </w:abstractNum>
-  <w:abstractNum w:abstractNumId="5" w15:restartNumberingAfterBreak="0">
+  <w:abstractNum w:abstractNumId="11" w15:restartNumberingAfterBreak="0">
     <w:nsid w:val="5E720A4E"/>
     <w:multiLevelType w:val="hybridMultilevel"/>
     <w:tmpl w:val="13981FD6"/>
@@ -2362,7 +6976,154 @@
       </w:rPr>
     </w:lvl>
   </w:abstractNum>
-  <w:abstractNum w:abstractNumId="6" w15:restartNumberingAfterBreak="0">
+  <w:abstractNum w:abstractNumId="12" w15:restartNumberingAfterBreak="0">
+    <w:nsid w:val="63231259"/>
+    <w:multiLevelType w:val="multilevel"/>
+    <w:tmpl w:val="797621EC"/>
+    <w:lvl w:ilvl="0">
+      <w:start w:val="1"/>
+      <w:numFmt w:val="bullet"/>
+      <w:lvlText w:val=""/>
+      <w:lvlJc w:val="left"/>
+      <w:pPr>
+        <w:tabs>
+          <w:tab w:val="num" w:pos="720"/>
+        </w:tabs>
+        <w:ind w:left="720" w:hanging="360"/>
+      </w:pPr>
+      <w:rPr>
+        <w:rFonts w:ascii="Symbol" w:hAnsi="Symbol" w:hint="default"/>
+        <w:sz w:val="20"/>
+      </w:rPr>
+    </w:lvl>
+    <w:lvl w:ilvl="1">
+      <w:start w:val="24"/>
+      <w:numFmt w:val="decimal"/>
+      <w:lvlText w:val="%2)"/>
+      <w:lvlJc w:val="left"/>
+      <w:pPr>
+        <w:ind w:left="1440" w:hanging="360"/>
+      </w:pPr>
+      <w:rPr>
+        <w:rFonts w:ascii="Arial" w:hAnsi="Arial" w:cs="Arial" w:hint="default"/>
+        <w:color w:val="000000"/>
+        <w:sz w:val="22"/>
+      </w:rPr>
+    </w:lvl>
+    <w:lvl w:ilvl="2" w:tentative="1">
+      <w:start w:val="1"/>
+      <w:numFmt w:val="bullet"/>
+      <w:lvlText w:val=""/>
+      <w:lvlJc w:val="left"/>
+      <w:pPr>
+        <w:tabs>
+          <w:tab w:val="num" w:pos="2160"/>
+        </w:tabs>
+        <w:ind w:left="2160" w:hanging="360"/>
+      </w:pPr>
+      <w:rPr>
+        <w:rFonts w:ascii="Wingdings" w:hAnsi="Wingdings" w:hint="default"/>
+        <w:sz w:val="20"/>
+      </w:rPr>
+    </w:lvl>
+    <w:lvl w:ilvl="3" w:tentative="1">
+      <w:start w:val="1"/>
+      <w:numFmt w:val="bullet"/>
+      <w:lvlText w:val=""/>
+      <w:lvlJc w:val="left"/>
+      <w:pPr>
+        <w:tabs>
+          <w:tab w:val="num" w:pos="2880"/>
+        </w:tabs>
+        <w:ind w:left="2880" w:hanging="360"/>
+      </w:pPr>
+      <w:rPr>
+        <w:rFonts w:ascii="Wingdings" w:hAnsi="Wingdings" w:hint="default"/>
+        <w:sz w:val="20"/>
+      </w:rPr>
+    </w:lvl>
+    <w:lvl w:ilvl="4" w:tentative="1">
+      <w:start w:val="1"/>
+      <w:numFmt w:val="bullet"/>
+      <w:lvlText w:val=""/>
+      <w:lvlJc w:val="left"/>
+      <w:pPr>
+        <w:tabs>
+          <w:tab w:val="num" w:pos="3600"/>
+        </w:tabs>
+        <w:ind w:left="3600" w:hanging="360"/>
+      </w:pPr>
+      <w:rPr>
+        <w:rFonts w:ascii="Wingdings" w:hAnsi="Wingdings" w:hint="default"/>
+        <w:sz w:val="20"/>
+      </w:rPr>
+    </w:lvl>
+    <w:lvl w:ilvl="5" w:tentative="1">
+      <w:start w:val="1"/>
+      <w:numFmt w:val="bullet"/>
+      <w:lvlText w:val=""/>
+      <w:lvlJc w:val="left"/>
+      <w:pPr>
+        <w:tabs>
+          <w:tab w:val="num" w:pos="4320"/>
+        </w:tabs>
+        <w:ind w:left="4320" w:hanging="360"/>
+      </w:pPr>
+      <w:rPr>
+        <w:rFonts w:ascii="Wingdings" w:hAnsi="Wingdings" w:hint="default"/>
+        <w:sz w:val="20"/>
+      </w:rPr>
+    </w:lvl>
+    <w:lvl w:ilvl="6" w:tentative="1">
+      <w:start w:val="1"/>
+      <w:numFmt w:val="bullet"/>
+      <w:lvlText w:val=""/>
+      <w:lvlJc w:val="left"/>
+      <w:pPr>
+        <w:tabs>
+          <w:tab w:val="num" w:pos="5040"/>
+        </w:tabs>
+        <w:ind w:left="5040" w:hanging="360"/>
+      </w:pPr>
+      <w:rPr>
+        <w:rFonts w:ascii="Wingdings" w:hAnsi="Wingdings" w:hint="default"/>
+        <w:sz w:val="20"/>
+      </w:rPr>
+    </w:lvl>
+    <w:lvl w:ilvl="7" w:tentative="1">
+      <w:start w:val="1"/>
+      <w:numFmt w:val="bullet"/>
+      <w:lvlText w:val=""/>
+      <w:lvlJc w:val="left"/>
+      <w:pPr>
+        <w:tabs>
+          <w:tab w:val="num" w:pos="5760"/>
+        </w:tabs>
+        <w:ind w:left="5760" w:hanging="360"/>
+      </w:pPr>
+      <w:rPr>
+        <w:rFonts w:ascii="Wingdings" w:hAnsi="Wingdings" w:hint="default"/>
+        <w:sz w:val="20"/>
+      </w:rPr>
+    </w:lvl>
+    <w:lvl w:ilvl="8" w:tentative="1">
+      <w:start w:val="1"/>
+      <w:numFmt w:val="bullet"/>
+      <w:lvlText w:val=""/>
+      <w:lvlJc w:val="left"/>
+      <w:pPr>
+        <w:tabs>
+          <w:tab w:val="num" w:pos="6480"/>
+        </w:tabs>
+        <w:ind w:left="6480" w:hanging="360"/>
+      </w:pPr>
+      <w:rPr>
+        <w:rFonts w:ascii="Wingdings" w:hAnsi="Wingdings" w:hint="default"/>
+        <w:sz w:val="20"/>
+      </w:rPr>
+    </w:lvl>
+  </w:abstractNum>
+  <w:abstractNum w:abstractNumId="13" w15:restartNumberingAfterBreak="0">
     <w:nsid w:val="6C5537B6"/>
     <w:multiLevelType w:val="hybridMultilevel"/>
     <w:tmpl w:val="1E305D40"/>
@@ -2452,25 +7213,46 @@
     </w:lvl>
   </w:abstractNum>
   <w:num w:numId="1">
+    <w:abstractNumId w:val="10"/>
+  </w:num>
+  <w:num w:numId="2">
+    <w:abstractNumId w:val="5"/>
+  </w:num>
+  <w:num w:numId="3">
+    <w:abstractNumId w:val="13"/>
+  </w:num>
+  <w:num w:numId="4">
+    <w:abstractNumId w:val="11"/>
+  </w:num>
+  <w:num w:numId="5">
+    <w:abstractNumId w:val="6"/>
+  </w:num>
+  <w:num w:numId="6">
+    <w:abstractNumId w:val="7"/>
+  </w:num>
+  <w:num w:numId="7">
+    <w:abstractNumId w:val="9"/>
+  </w:num>
+  <w:num w:numId="8">
+    <w:abstractNumId w:val="8"/>
+  </w:num>
+  <w:num w:numId="9">
     <w:abstractNumId w:val="4"/>
   </w:num>
-  <w:num w:numId="2">
+  <w:num w:numId="10">
+    <w:abstractNumId w:val="1"/>
+  </w:num>
+  <w:num w:numId="11">
     <w:abstractNumId w:val="0"/>
   </w:num>
-  <w:num w:numId="3">
-    <w:abstractNumId w:val="6"/>
+  <w:num w:numId="12">
+    <w:abstractNumId w:val="3"/>
   </w:num>
-  <w:num w:numId="4">
-    <w:abstractNumId w:val="5"/>
+  <w:num w:numId="13">
+    <w:abstractNumId w:val="12"/>
   </w:num>
-  <w:num w:numId="5">
-    <w:abstractNumId w:val="1"/>
-  </w:num>
-  <w:num w:numId="6">
+  <w:num w:numId="14">
     <w:abstractNumId w:val="2"/>
-  </w:num>
-  <w:num w:numId="7">
-    <w:abstractNumId w:val="3"/>
   </w:num>
 </w:numbering>
 </file>
@@ -2891,6 +7673,7 @@
   <w:style w:type="character" w:default="1" w:styleId="DefaultParagraphFont">
     <w:name w:val="Default Paragraph Font"/>
     <w:uiPriority w:val="1"/>
+    <w:semiHidden/>
     <w:unhideWhenUsed/>
   </w:style>
   <w:style w:type="table" w:default="1" w:styleId="TableNormal">

--- a/CSS and Javascript/Answers.docx
+++ b/CSS and Javascript/Answers.docx
@@ -79,8 +79,6 @@
         </w:rPr>
         <w:t>Types of pseudo-elements:</w:t>
       </w:r>
-      <w:bookmarkStart w:id="0" w:name="_GoBack"/>
-      <w:bookmarkEnd w:id="0"/>
     </w:p>
     <w:p>
       <w:pPr>
@@ -2023,7 +2021,7 @@
       <w:pPr>
         <w:pStyle w:val="NormalWeb"/>
         <w:spacing w:before="0" w:beforeAutospacing="0" w:after="0" w:afterAutospacing="0"/>
-        <w:ind w:left="720"/>
+        <w:ind w:left="360"/>
         <w:textAlignment w:val="baseline"/>
         <w:rPr>
           <w:rFonts w:ascii="Arial Narrow" w:hAnsi="Arial Narrow" w:cs="Arial"/>
@@ -2032,6 +2030,39 @@
           <w:szCs w:val="28"/>
         </w:rPr>
       </w:pPr>
+      <w:proofErr w:type="spellStart"/>
+      <w:r>
+        <w:rPr>
+          <w:rFonts w:ascii="Arial Narrow" w:hAnsi="Arial Narrow" w:cs="Arial"/>
+          <w:b/>
+          <w:color w:val="000000"/>
+          <w:sz w:val="28"/>
+          <w:szCs w:val="28"/>
+          <w:u w:val="single"/>
+        </w:rPr>
+        <w:t>Ans</w:t>
+      </w:r>
+      <w:proofErr w:type="spellEnd"/>
+      <w:r>
+        <w:rPr>
+          <w:rFonts w:ascii="Arial Narrow" w:hAnsi="Arial Narrow" w:cs="Arial"/>
+          <w:b/>
+          <w:color w:val="000000"/>
+          <w:sz w:val="28"/>
+          <w:szCs w:val="28"/>
+          <w:u w:val="single"/>
+        </w:rPr>
+        <w:t>:</w:t>
+      </w:r>
+      <w:r>
+        <w:rPr>
+          <w:rFonts w:ascii="Arial Narrow" w:hAnsi="Arial Narrow" w:cs="Arial"/>
+          <w:color w:val="000000"/>
+          <w:sz w:val="28"/>
+          <w:szCs w:val="28"/>
+        </w:rPr>
+        <w:t xml:space="preserve"> </w:t>
+      </w:r>
       <w:r>
         <w:rPr>
           <w:rFonts w:ascii="Arial Narrow" w:hAnsi="Arial Narrow" w:cs="Arial"/>
@@ -2065,23 +2096,14 @@
           <w:sz w:val="28"/>
           <w:szCs w:val="28"/>
         </w:rPr>
-        <w:t>‘1’===1</w:t>
-      </w:r>
-      <w:r>
-        <w:rPr>
-          <w:rFonts w:ascii="Arial Narrow" w:hAnsi="Arial Narrow" w:cs="Arial"/>
-          <w:color w:val="000000"/>
-          <w:sz w:val="28"/>
-          <w:szCs w:val="28"/>
-        </w:rPr>
-        <w:t xml:space="preserve"> </w:t>
-      </w:r>
-    </w:p>
-    <w:p>
-      <w:pPr>
-        <w:pStyle w:val="NormalWeb"/>
-        <w:spacing w:before="0" w:beforeAutospacing="0" w:after="0" w:afterAutospacing="0"/>
-        <w:ind w:left="720"/>
+        <w:t xml:space="preserve">‘1’===1 </w:t>
+      </w:r>
+    </w:p>
+    <w:p>
+      <w:pPr>
+        <w:pStyle w:val="NormalWeb"/>
+        <w:spacing w:before="0" w:beforeAutospacing="0" w:after="0" w:afterAutospacing="0"/>
+        <w:ind w:left="360"/>
         <w:textAlignment w:val="baseline"/>
         <w:rPr>
           <w:rFonts w:ascii="Arial Narrow" w:hAnsi="Arial Narrow" w:cs="Arial"/>
@@ -2090,17 +2112,39 @@
           <w:szCs w:val="28"/>
         </w:rPr>
       </w:pPr>
-      <w:proofErr w:type="gramStart"/>
-      <w:r>
-        <w:rPr>
-          <w:rFonts w:ascii="Arial Narrow" w:hAnsi="Arial Narrow" w:cs="Arial"/>
-          <w:color w:val="000000"/>
-          <w:sz w:val="28"/>
-          <w:szCs w:val="28"/>
-        </w:rPr>
-        <w:t>true</w:t>
-      </w:r>
-      <w:proofErr w:type="gramEnd"/>
+      <w:proofErr w:type="spellStart"/>
+      <w:r>
+        <w:rPr>
+          <w:rFonts w:ascii="Arial Narrow" w:hAnsi="Arial Narrow" w:cs="Arial"/>
+          <w:b/>
+          <w:color w:val="000000"/>
+          <w:sz w:val="28"/>
+          <w:szCs w:val="28"/>
+          <w:u w:val="single"/>
+        </w:rPr>
+        <w:t>Ans</w:t>
+      </w:r>
+      <w:proofErr w:type="spellEnd"/>
+      <w:r>
+        <w:rPr>
+          <w:rFonts w:ascii="Arial Narrow" w:hAnsi="Arial Narrow" w:cs="Arial"/>
+          <w:b/>
+          <w:color w:val="000000"/>
+          <w:sz w:val="28"/>
+          <w:szCs w:val="28"/>
+          <w:u w:val="single"/>
+        </w:rPr>
+        <w:t>:</w:t>
+      </w:r>
+      <w:r>
+        <w:rPr>
+          <w:rFonts w:ascii="Arial Narrow" w:hAnsi="Arial Narrow" w:cs="Arial"/>
+          <w:color w:val="000000"/>
+          <w:sz w:val="28"/>
+          <w:szCs w:val="28"/>
+        </w:rPr>
+        <w:t xml:space="preserve"> Error</w:t>
+      </w:r>
     </w:p>
     <w:p>
       <w:pPr>
@@ -2132,7 +2176,7 @@
       <w:pPr>
         <w:pStyle w:val="NormalWeb"/>
         <w:spacing w:before="0" w:beforeAutospacing="0" w:after="0" w:afterAutospacing="0"/>
-        <w:ind w:left="720"/>
+        <w:ind w:left="360"/>
         <w:textAlignment w:val="baseline"/>
         <w:rPr>
           <w:rFonts w:ascii="Arial Narrow" w:hAnsi="Arial Narrow" w:cs="Arial"/>
@@ -2141,7 +2185,39 @@
           <w:szCs w:val="28"/>
         </w:rPr>
       </w:pPr>
-      <w:proofErr w:type="gramStart"/>
+      <w:proofErr w:type="spellStart"/>
+      <w:r>
+        <w:rPr>
+          <w:rFonts w:ascii="Arial Narrow" w:hAnsi="Arial Narrow" w:cs="Arial"/>
+          <w:b/>
+          <w:color w:val="000000"/>
+          <w:sz w:val="28"/>
+          <w:szCs w:val="28"/>
+          <w:u w:val="single"/>
+        </w:rPr>
+        <w:t>Ans</w:t>
+      </w:r>
+      <w:proofErr w:type="spellEnd"/>
+      <w:r>
+        <w:rPr>
+          <w:rFonts w:ascii="Arial Narrow" w:hAnsi="Arial Narrow" w:cs="Arial"/>
+          <w:b/>
+          <w:color w:val="000000"/>
+          <w:sz w:val="28"/>
+          <w:szCs w:val="28"/>
+          <w:u w:val="single"/>
+        </w:rPr>
+        <w:t>:</w:t>
+      </w:r>
+      <w:r>
+        <w:rPr>
+          <w:rFonts w:ascii="Arial Narrow" w:hAnsi="Arial Narrow" w:cs="Arial"/>
+          <w:color w:val="000000"/>
+          <w:sz w:val="28"/>
+          <w:szCs w:val="28"/>
+        </w:rPr>
+        <w:t xml:space="preserve"> </w:t>
+      </w:r>
       <w:r>
         <w:rPr>
           <w:rFonts w:ascii="Arial Narrow" w:hAnsi="Arial Narrow" w:cs="Arial"/>
@@ -2151,7 +2227,6 @@
         </w:rPr>
         <w:t>false</w:t>
       </w:r>
-      <w:proofErr w:type="gramEnd"/>
     </w:p>
     <w:p>
       <w:pPr>
@@ -2183,7 +2258,7 @@
       <w:pPr>
         <w:pStyle w:val="NormalWeb"/>
         <w:spacing w:before="0" w:beforeAutospacing="0" w:after="0" w:afterAutospacing="0"/>
-        <w:ind w:left="720"/>
+        <w:ind w:left="360"/>
         <w:textAlignment w:val="baseline"/>
         <w:rPr>
           <w:rFonts w:ascii="Arial Narrow" w:hAnsi="Arial Narrow" w:cs="Arial"/>
@@ -2192,17 +2267,39 @@
           <w:szCs w:val="28"/>
         </w:rPr>
       </w:pPr>
-      <w:proofErr w:type="gramStart"/>
-      <w:r>
-        <w:rPr>
-          <w:rFonts w:ascii="Arial Narrow" w:hAnsi="Arial Narrow" w:cs="Arial"/>
-          <w:color w:val="000000"/>
-          <w:sz w:val="28"/>
-          <w:szCs w:val="28"/>
-        </w:rPr>
-        <w:t>false</w:t>
-      </w:r>
-      <w:proofErr w:type="gramEnd"/>
+      <w:proofErr w:type="spellStart"/>
+      <w:r>
+        <w:rPr>
+          <w:rFonts w:ascii="Arial Narrow" w:hAnsi="Arial Narrow" w:cs="Arial"/>
+          <w:b/>
+          <w:color w:val="000000"/>
+          <w:sz w:val="28"/>
+          <w:szCs w:val="28"/>
+          <w:u w:val="single"/>
+        </w:rPr>
+        <w:t>Ans</w:t>
+      </w:r>
+      <w:proofErr w:type="spellEnd"/>
+      <w:r>
+        <w:rPr>
+          <w:rFonts w:ascii="Arial Narrow" w:hAnsi="Arial Narrow" w:cs="Arial"/>
+          <w:b/>
+          <w:color w:val="000000"/>
+          <w:sz w:val="28"/>
+          <w:szCs w:val="28"/>
+          <w:u w:val="single"/>
+        </w:rPr>
+        <w:t>:</w:t>
+      </w:r>
+      <w:r>
+        <w:rPr>
+          <w:rFonts w:ascii="Arial Narrow" w:hAnsi="Arial Narrow" w:cs="Arial"/>
+          <w:color w:val="000000"/>
+          <w:sz w:val="28"/>
+          <w:szCs w:val="28"/>
+        </w:rPr>
+        <w:t xml:space="preserve"> true</w:t>
+      </w:r>
     </w:p>
     <w:p>
       <w:pPr>
@@ -2234,7 +2331,7 @@
       <w:pPr>
         <w:pStyle w:val="NormalWeb"/>
         <w:spacing w:before="0" w:beforeAutospacing="0" w:after="0" w:afterAutospacing="0"/>
-        <w:ind w:left="720"/>
+        <w:ind w:left="360"/>
         <w:textAlignment w:val="baseline"/>
         <w:rPr>
           <w:rFonts w:ascii="Arial Narrow" w:hAnsi="Arial Narrow" w:cs="Arial"/>
@@ -2243,7 +2340,26 @@
           <w:szCs w:val="28"/>
         </w:rPr>
       </w:pPr>
-      <w:proofErr w:type="gramStart"/>
+      <w:proofErr w:type="spellStart"/>
+      <w:r>
+        <w:rPr>
+          <w:rFonts w:ascii="Arial Narrow" w:hAnsi="Arial Narrow" w:cs="Arial"/>
+          <w:color w:val="000000"/>
+          <w:sz w:val="28"/>
+          <w:szCs w:val="28"/>
+        </w:rPr>
+        <w:t>Ans</w:t>
+      </w:r>
+      <w:proofErr w:type="spellEnd"/>
+      <w:r>
+        <w:rPr>
+          <w:rFonts w:ascii="Arial Narrow" w:hAnsi="Arial Narrow" w:cs="Arial"/>
+          <w:color w:val="000000"/>
+          <w:sz w:val="28"/>
+          <w:szCs w:val="28"/>
+        </w:rPr>
+        <w:t xml:space="preserve">: </w:t>
+      </w:r>
       <w:r>
         <w:rPr>
           <w:rFonts w:ascii="Arial Narrow" w:hAnsi="Arial Narrow" w:cs="Arial"/>
@@ -2253,7 +2369,6 @@
         </w:rPr>
         <w:t>false</w:t>
       </w:r>
-      <w:proofErr w:type="gramEnd"/>
     </w:p>
     <w:p>
       <w:pPr>
@@ -2285,7 +2400,7 @@
       <w:pPr>
         <w:pStyle w:val="NormalWeb"/>
         <w:spacing w:before="0" w:beforeAutospacing="0" w:after="0" w:afterAutospacing="0"/>
-        <w:ind w:left="720"/>
+        <w:ind w:left="360"/>
         <w:textAlignment w:val="baseline"/>
         <w:rPr>
           <w:rFonts w:ascii="Arial Narrow" w:hAnsi="Arial Narrow" w:cs="Arial"/>
@@ -2294,6 +2409,39 @@
           <w:szCs w:val="28"/>
         </w:rPr>
       </w:pPr>
+      <w:proofErr w:type="spellStart"/>
+      <w:r>
+        <w:rPr>
+          <w:rFonts w:ascii="Arial Narrow" w:hAnsi="Arial Narrow" w:cs="Arial"/>
+          <w:b/>
+          <w:color w:val="000000"/>
+          <w:sz w:val="28"/>
+          <w:szCs w:val="28"/>
+          <w:u w:val="single"/>
+        </w:rPr>
+        <w:t>Ans</w:t>
+      </w:r>
+      <w:proofErr w:type="spellEnd"/>
+      <w:r>
+        <w:rPr>
+          <w:rFonts w:ascii="Arial Narrow" w:hAnsi="Arial Narrow" w:cs="Arial"/>
+          <w:b/>
+          <w:color w:val="000000"/>
+          <w:sz w:val="28"/>
+          <w:szCs w:val="28"/>
+          <w:u w:val="single"/>
+        </w:rPr>
+        <w:t>:</w:t>
+      </w:r>
+      <w:r>
+        <w:rPr>
+          <w:rFonts w:ascii="Arial Narrow" w:hAnsi="Arial Narrow" w:cs="Arial"/>
+          <w:color w:val="000000"/>
+          <w:sz w:val="28"/>
+          <w:szCs w:val="28"/>
+        </w:rPr>
+        <w:t xml:space="preserve"> true</w:t>
+      </w:r>
     </w:p>
     <w:p>
       <w:pPr>
@@ -2324,6 +2472,51 @@
     <w:p>
       <w:pPr>
         <w:pStyle w:val="NormalWeb"/>
+        <w:spacing w:before="0" w:beforeAutospacing="0" w:after="0" w:afterAutospacing="0"/>
+        <w:ind w:left="360"/>
+        <w:textAlignment w:val="baseline"/>
+        <w:rPr>
+          <w:rFonts w:ascii="Arial Narrow" w:hAnsi="Arial Narrow" w:cs="Arial"/>
+          <w:color w:val="000000"/>
+          <w:sz w:val="28"/>
+          <w:szCs w:val="28"/>
+        </w:rPr>
+      </w:pPr>
+      <w:proofErr w:type="spellStart"/>
+      <w:r>
+        <w:rPr>
+          <w:rFonts w:ascii="Arial Narrow" w:hAnsi="Arial Narrow" w:cs="Arial"/>
+          <w:b/>
+          <w:color w:val="000000"/>
+          <w:sz w:val="28"/>
+          <w:szCs w:val="28"/>
+        </w:rPr>
+        <w:t>Ans</w:t>
+      </w:r>
+      <w:proofErr w:type="spellEnd"/>
+      <w:r>
+        <w:rPr>
+          <w:rFonts w:ascii="Arial Narrow" w:hAnsi="Arial Narrow" w:cs="Arial"/>
+          <w:b/>
+          <w:color w:val="000000"/>
+          <w:sz w:val="28"/>
+          <w:szCs w:val="28"/>
+        </w:rPr>
+        <w:t>:</w:t>
+      </w:r>
+      <w:r>
+        <w:rPr>
+          <w:rFonts w:ascii="Arial Narrow" w:hAnsi="Arial Narrow" w:cs="Arial"/>
+          <w:color w:val="000000"/>
+          <w:sz w:val="28"/>
+          <w:szCs w:val="28"/>
+        </w:rPr>
+        <w:t xml:space="preserve"> false</w:t>
+      </w:r>
+    </w:p>
+    <w:p>
+      <w:pPr>
+        <w:pStyle w:val="NormalWeb"/>
         <w:numPr>
           <w:ilvl w:val="0"/>
           <w:numId w:val="10"/>
@@ -2350,6 +2543,53 @@
     <w:p>
       <w:pPr>
         <w:pStyle w:val="NormalWeb"/>
+        <w:spacing w:before="0" w:beforeAutospacing="0" w:after="0" w:afterAutospacing="0"/>
+        <w:ind w:left="360"/>
+        <w:textAlignment w:val="baseline"/>
+        <w:rPr>
+          <w:rFonts w:ascii="Arial Narrow" w:hAnsi="Arial Narrow" w:cs="Arial"/>
+          <w:color w:val="000000"/>
+          <w:sz w:val="28"/>
+          <w:szCs w:val="28"/>
+        </w:rPr>
+      </w:pPr>
+      <w:proofErr w:type="spellStart"/>
+      <w:r>
+        <w:rPr>
+          <w:rFonts w:ascii="Arial Narrow" w:hAnsi="Arial Narrow" w:cs="Arial"/>
+          <w:b/>
+          <w:color w:val="000000"/>
+          <w:sz w:val="28"/>
+          <w:szCs w:val="28"/>
+          <w:u w:val="single"/>
+        </w:rPr>
+        <w:t>Ans</w:t>
+      </w:r>
+      <w:proofErr w:type="spellEnd"/>
+      <w:r>
+        <w:rPr>
+          <w:rFonts w:ascii="Arial Narrow" w:hAnsi="Arial Narrow" w:cs="Arial"/>
+          <w:b/>
+          <w:color w:val="000000"/>
+          <w:sz w:val="28"/>
+          <w:szCs w:val="28"/>
+          <w:u w:val="single"/>
+        </w:rPr>
+        <w:t>:</w:t>
+      </w:r>
+      <w:r>
+        <w:rPr>
+          <w:rFonts w:ascii="Arial Narrow" w:hAnsi="Arial Narrow" w:cs="Arial"/>
+          <w:color w:val="000000"/>
+          <w:sz w:val="28"/>
+          <w:szCs w:val="28"/>
+        </w:rPr>
+        <w:t xml:space="preserve"> false</w:t>
+      </w:r>
+    </w:p>
+    <w:p>
+      <w:pPr>
+        <w:pStyle w:val="NormalWeb"/>
         <w:numPr>
           <w:ilvl w:val="0"/>
           <w:numId w:val="10"/>
@@ -2376,6 +2616,53 @@
     <w:p>
       <w:pPr>
         <w:pStyle w:val="NormalWeb"/>
+        <w:spacing w:before="0" w:beforeAutospacing="0" w:after="0" w:afterAutospacing="0"/>
+        <w:ind w:left="360"/>
+        <w:textAlignment w:val="baseline"/>
+        <w:rPr>
+          <w:rFonts w:ascii="Arial Narrow" w:hAnsi="Arial Narrow" w:cs="Arial"/>
+          <w:color w:val="000000"/>
+          <w:sz w:val="28"/>
+          <w:szCs w:val="28"/>
+        </w:rPr>
+      </w:pPr>
+      <w:proofErr w:type="spellStart"/>
+      <w:r>
+        <w:rPr>
+          <w:rFonts w:ascii="Arial Narrow" w:hAnsi="Arial Narrow" w:cs="Arial"/>
+          <w:b/>
+          <w:color w:val="000000"/>
+          <w:sz w:val="28"/>
+          <w:szCs w:val="28"/>
+          <w:u w:val="single"/>
+        </w:rPr>
+        <w:t>Ans</w:t>
+      </w:r>
+      <w:proofErr w:type="spellEnd"/>
+      <w:r>
+        <w:rPr>
+          <w:rFonts w:ascii="Arial Narrow" w:hAnsi="Arial Narrow" w:cs="Arial"/>
+          <w:b/>
+          <w:color w:val="000000"/>
+          <w:sz w:val="28"/>
+          <w:szCs w:val="28"/>
+          <w:u w:val="single"/>
+        </w:rPr>
+        <w:t>:</w:t>
+      </w:r>
+      <w:r>
+        <w:rPr>
+          <w:rFonts w:ascii="Arial Narrow" w:hAnsi="Arial Narrow" w:cs="Arial"/>
+          <w:color w:val="000000"/>
+          <w:sz w:val="28"/>
+          <w:szCs w:val="28"/>
+        </w:rPr>
+        <w:t xml:space="preserve"> false</w:t>
+      </w:r>
+    </w:p>
+    <w:p>
+      <w:pPr>
+        <w:pStyle w:val="NormalWeb"/>
         <w:numPr>
           <w:ilvl w:val="0"/>
           <w:numId w:val="10"/>
@@ -2423,6 +2710,64 @@
       <w:pPr>
         <w:pStyle w:val="NormalWeb"/>
         <w:spacing w:before="0" w:beforeAutospacing="0" w:after="0" w:afterAutospacing="0"/>
+        <w:ind w:left="360"/>
+        <w:textAlignment w:val="baseline"/>
+        <w:rPr>
+          <w:rFonts w:ascii="Arial Narrow" w:hAnsi="Arial Narrow" w:cs="Arial"/>
+          <w:color w:val="000000"/>
+          <w:sz w:val="28"/>
+          <w:szCs w:val="28"/>
+        </w:rPr>
+      </w:pPr>
+      <w:bookmarkStart w:id="0" w:name="_GoBack"/>
+      <w:proofErr w:type="spellStart"/>
+      <w:r>
+        <w:rPr>
+          <w:rFonts w:ascii="Arial Narrow" w:hAnsi="Arial Narrow" w:cs="Arial"/>
+          <w:b/>
+          <w:color w:val="000000"/>
+          <w:sz w:val="28"/>
+          <w:szCs w:val="28"/>
+          <w:u w:val="single"/>
+        </w:rPr>
+        <w:t>Ans</w:t>
+      </w:r>
+      <w:proofErr w:type="spellEnd"/>
+      <w:r>
+        <w:rPr>
+          <w:rFonts w:ascii="Arial Narrow" w:hAnsi="Arial Narrow" w:cs="Arial"/>
+          <w:b/>
+          <w:color w:val="000000"/>
+          <w:sz w:val="28"/>
+          <w:szCs w:val="28"/>
+          <w:u w:val="single"/>
+        </w:rPr>
+        <w:t>:</w:t>
+      </w:r>
+      <w:r>
+        <w:rPr>
+          <w:rFonts w:ascii="Arial Narrow" w:hAnsi="Arial Narrow" w:cs="Arial"/>
+          <w:color w:val="000000"/>
+          <w:sz w:val="28"/>
+          <w:szCs w:val="28"/>
+        </w:rPr>
+        <w:t xml:space="preserve"> </w:t>
+      </w:r>
+      <w:bookmarkEnd w:id="0"/>
+      <w:r>
+        <w:rPr>
+          <w:rFonts w:ascii="Arial Narrow" w:hAnsi="Arial Narrow" w:cs="Arial"/>
+          <w:color w:val="000000"/>
+          <w:sz w:val="28"/>
+          <w:szCs w:val="28"/>
+        </w:rPr>
+        <w:t>object</w:t>
+      </w:r>
+    </w:p>
+    <w:p>
+      <w:pPr>
+        <w:pStyle w:val="NormalWeb"/>
+        <w:spacing w:before="0" w:beforeAutospacing="0" w:after="0" w:afterAutospacing="0"/>
         <w:ind w:left="720"/>
         <w:textAlignment w:val="baseline"/>
         <w:rPr>
@@ -2474,6 +2819,7 @@
           <w:szCs w:val="28"/>
           <w:u w:val="single"/>
         </w:rPr>
+        <w:lastRenderedPageBreak/>
         <w:t xml:space="preserve">What should be naming convention for </w:t>
       </w:r>
       <w:proofErr w:type="gramStart"/>
@@ -2486,18 +2832,7 @@
           <w:szCs w:val="28"/>
           <w:u w:val="single"/>
         </w:rPr>
-        <w:t>variables</w:t>
-      </w:r>
-      <w:r>
-        <w:rPr>
-          <w:rFonts w:ascii="Arial Narrow" w:hAnsi="Arial Narrow" w:cs="Arial"/>
-          <w:b/>
-          <w:color w:val="000000"/>
-          <w:sz w:val="28"/>
-          <w:szCs w:val="28"/>
-          <w:u w:val="single"/>
-        </w:rPr>
-        <w:t xml:space="preserve"> ?</w:t>
+        <w:t>variables ?</w:t>
       </w:r>
       <w:proofErr w:type="gramEnd"/>
     </w:p>
@@ -2607,7 +2942,6 @@
           <w:sz w:val="28"/>
           <w:szCs w:val="28"/>
         </w:rPr>
-        <w:lastRenderedPageBreak/>
         <w:t>It should not start with a numeral. Must begin with a letter or an underscore character.</w:t>
       </w:r>
     </w:p>
@@ -3347,18 +3681,7 @@
           <w:szCs w:val="28"/>
           <w:u w:val="single"/>
         </w:rPr>
-        <w:t>How to invoke function</w:t>
-      </w:r>
-      <w:r>
-        <w:rPr>
-          <w:rFonts w:ascii="Arial Narrow" w:hAnsi="Arial Narrow" w:cs="Arial"/>
-          <w:b/>
-          <w:color w:val="000000"/>
-          <w:sz w:val="28"/>
-          <w:szCs w:val="28"/>
-          <w:u w:val="single"/>
-        </w:rPr>
-        <w:t>?</w:t>
+        <w:t>How to invoke function?</w:t>
       </w:r>
     </w:p>
     <w:p>
@@ -3633,20 +3956,24 @@
           <w:szCs w:val="28"/>
           <w:u w:val="single"/>
         </w:rPr>
-        <w:t>W</w:t>
-      </w:r>
-      <w:r>
-        <w:rPr>
-          <w:rFonts w:ascii="Arial Narrow" w:hAnsi="Arial Narrow" w:cs="Arial"/>
-          <w:b/>
-          <w:color w:val="000000"/>
+        <w:t>What is anonymous function, benefits of using anonymous functions</w:t>
+      </w:r>
+      <w:r>
+        <w:rPr>
+          <w:rFonts w:ascii="Arial Narrow" w:hAnsi="Arial Narrow"/>
+          <w:b/>
           <w:sz w:val="28"/>
           <w:szCs w:val="28"/>
           <w:u w:val="single"/>
         </w:rPr>
-        <w:t>hat is anonymous function, benefits of using anonymous functions</w:t>
-      </w:r>
-      <w:r>
+        <w:t>?</w:t>
+      </w:r>
+    </w:p>
+    <w:p>
+      <w:pPr>
+        <w:pStyle w:val="NormalWeb"/>
+        <w:spacing w:before="0" w:beforeAutospacing="0" w:after="0" w:afterAutospacing="0"/>
+        <w:ind w:left="360"/>
         <w:rPr>
           <w:rFonts w:ascii="Arial Narrow" w:hAnsi="Arial Narrow"/>
           <w:b/>
@@ -3654,14 +3981,180 @@
           <w:szCs w:val="28"/>
           <w:u w:val="single"/>
         </w:rPr>
-        <w:t>?</w:t>
-      </w:r>
-    </w:p>
-    <w:p>
-      <w:pPr>
-        <w:pStyle w:val="NormalWeb"/>
-        <w:spacing w:before="0" w:beforeAutospacing="0" w:after="0" w:afterAutospacing="0"/>
-        <w:ind w:left="360"/>
+      </w:pPr>
+    </w:p>
+    <w:p>
+      <w:pPr>
+        <w:pStyle w:val="NormalWeb"/>
+        <w:spacing w:before="0" w:beforeAutospacing="0" w:after="0" w:afterAutospacing="0"/>
+        <w:rPr>
+          <w:rFonts w:ascii="Arial Narrow" w:hAnsi="Arial Narrow"/>
+          <w:color w:val="000000"/>
+          <w:sz w:val="28"/>
+          <w:szCs w:val="28"/>
+          <w:shd w:val="clear" w:color="auto" w:fill="FFFFFF"/>
+        </w:rPr>
+      </w:pPr>
+      <w:proofErr w:type="spellStart"/>
+      <w:r>
+        <w:rPr>
+          <w:rFonts w:ascii="Arial Narrow" w:hAnsi="Arial Narrow"/>
+          <w:sz w:val="28"/>
+          <w:szCs w:val="28"/>
+        </w:rPr>
+        <w:t>Ans</w:t>
+      </w:r>
+      <w:proofErr w:type="spellEnd"/>
+      <w:r>
+        <w:rPr>
+          <w:rFonts w:ascii="Arial Narrow" w:hAnsi="Arial Narrow"/>
+          <w:sz w:val="28"/>
+          <w:szCs w:val="28"/>
+        </w:rPr>
+        <w:t>:</w:t>
+      </w:r>
+      <w:r>
+        <w:rPr>
+          <w:rFonts w:ascii="Arial Narrow" w:hAnsi="Arial Narrow"/>
+          <w:color w:val="000000"/>
+          <w:sz w:val="28"/>
+          <w:szCs w:val="28"/>
+          <w:shd w:val="clear" w:color="auto" w:fill="FFFFFF"/>
+        </w:rPr>
+        <w:t xml:space="preserve"> </w:t>
+      </w:r>
+      <w:r>
+        <w:rPr>
+          <w:rStyle w:val="Strong"/>
+          <w:rFonts w:ascii="Arial Narrow" w:hAnsi="Arial Narrow"/>
+          <w:color w:val="000000"/>
+          <w:sz w:val="28"/>
+          <w:szCs w:val="28"/>
+          <w:shd w:val="clear" w:color="auto" w:fill="FFFFFF"/>
+        </w:rPr>
+        <w:t>anonymous function</w:t>
+      </w:r>
+      <w:r>
+        <w:rPr>
+          <w:rFonts w:ascii="Arial Narrow" w:hAnsi="Arial Narrow"/>
+          <w:color w:val="000000"/>
+          <w:sz w:val="28"/>
+          <w:szCs w:val="28"/>
+          <w:shd w:val="clear" w:color="auto" w:fill="FFFFFF"/>
+        </w:rPr>
+        <w:t> are function without a name.</w:t>
+      </w:r>
+    </w:p>
+    <w:p>
+      <w:pPr>
+        <w:pStyle w:val="NormalWeb"/>
+        <w:spacing w:before="0" w:beforeAutospacing="0" w:after="0" w:afterAutospacing="0"/>
+        <w:rPr>
+          <w:rFonts w:ascii="Arial Narrow" w:hAnsi="Arial Narrow"/>
+          <w:color w:val="000000"/>
+          <w:sz w:val="28"/>
+          <w:szCs w:val="28"/>
+          <w:shd w:val="clear" w:color="auto" w:fill="FFFFFF"/>
+        </w:rPr>
+      </w:pPr>
+      <w:r>
+        <w:rPr>
+          <w:rFonts w:ascii="Arial Narrow" w:hAnsi="Arial Narrow"/>
+          <w:color w:val="000000"/>
+          <w:sz w:val="28"/>
+          <w:szCs w:val="28"/>
+          <w:shd w:val="clear" w:color="auto" w:fill="FFFFFF"/>
+        </w:rPr>
+        <w:t>Benefit of using it that we do not need to call the function every time we use it we can declare it at any time whenever we need it.</w:t>
+      </w:r>
+    </w:p>
+    <w:p>
+      <w:pPr>
+        <w:pStyle w:val="NormalWeb"/>
+        <w:spacing w:before="0" w:beforeAutospacing="0" w:after="0" w:afterAutospacing="0"/>
+        <w:rPr>
+          <w:rFonts w:ascii="Arial Narrow" w:hAnsi="Arial Narrow"/>
+          <w:color w:val="000000"/>
+          <w:sz w:val="28"/>
+          <w:szCs w:val="28"/>
+          <w:shd w:val="clear" w:color="auto" w:fill="FFFFFF"/>
+        </w:rPr>
+      </w:pPr>
+    </w:p>
+    <w:p>
+      <w:pPr>
+        <w:pStyle w:val="NormalWeb"/>
+        <w:spacing w:before="0" w:beforeAutospacing="0" w:after="0" w:afterAutospacing="0"/>
+        <w:rPr>
+          <w:rFonts w:ascii="Arial Narrow" w:hAnsi="Arial Narrow"/>
+          <w:sz w:val="28"/>
+          <w:szCs w:val="28"/>
+        </w:rPr>
+      </w:pPr>
+      <w:r>
+        <w:rPr>
+          <w:rFonts w:ascii="Arial Narrow" w:hAnsi="Arial Narrow"/>
+          <w:color w:val="000000"/>
+          <w:sz w:val="28"/>
+          <w:szCs w:val="28"/>
+          <w:shd w:val="clear" w:color="auto" w:fill="FFFFFF"/>
+        </w:rPr>
+        <w:t>23)</w:t>
+      </w:r>
+      <w:r>
+        <w:rPr>
+          <w:rFonts w:ascii="Arial Narrow" w:hAnsi="Arial Narrow" w:cs="Arial"/>
+          <w:color w:val="000000"/>
+          <w:sz w:val="28"/>
+          <w:szCs w:val="28"/>
+        </w:rPr>
+        <w:t xml:space="preserve"> What is </w:t>
+      </w:r>
+      <w:proofErr w:type="spellStart"/>
+      <w:r>
+        <w:rPr>
+          <w:rFonts w:ascii="Arial Narrow" w:hAnsi="Arial Narrow" w:cs="Arial"/>
+          <w:color w:val="000000"/>
+          <w:sz w:val="28"/>
+          <w:szCs w:val="28"/>
+        </w:rPr>
+        <w:t>javascript</w:t>
+      </w:r>
+      <w:proofErr w:type="spellEnd"/>
+      <w:r>
+        <w:rPr>
+          <w:rFonts w:ascii="Arial Narrow" w:hAnsi="Arial Narrow" w:cs="Arial"/>
+          <w:color w:val="000000"/>
+          <w:sz w:val="28"/>
+          <w:szCs w:val="28"/>
+        </w:rPr>
+        <w:t xml:space="preserve"> </w:t>
+      </w:r>
+      <w:proofErr w:type="gramStart"/>
+      <w:r>
+        <w:rPr>
+          <w:rFonts w:ascii="Arial Narrow" w:hAnsi="Arial Narrow" w:cs="Arial"/>
+          <w:color w:val="000000"/>
+          <w:sz w:val="28"/>
+          <w:szCs w:val="28"/>
+        </w:rPr>
+        <w:t>scope.</w:t>
+      </w:r>
+      <w:proofErr w:type="gramEnd"/>
+      <w:r>
+        <w:rPr>
+          <w:rFonts w:ascii="Arial Narrow" w:hAnsi="Arial Narrow" w:cs="Arial"/>
+          <w:color w:val="000000"/>
+          <w:sz w:val="28"/>
+          <w:szCs w:val="28"/>
+        </w:rPr>
+        <w:t xml:space="preserve"> Give examples for local and global storage.</w:t>
+      </w:r>
+    </w:p>
+    <w:p>
+      <w:pPr>
+        <w:pStyle w:val="NormalWeb"/>
+        <w:spacing w:before="0" w:beforeAutospacing="0" w:after="0" w:afterAutospacing="0"/>
         <w:rPr>
           <w:rFonts w:ascii="Arial Narrow" w:hAnsi="Arial Narrow"/>
           <w:b/>
@@ -3687,8 +4180,10 @@
       <w:r>
         <w:rPr>
           <w:rFonts w:ascii="Arial Narrow" w:hAnsi="Arial Narrow"/>
-          <w:sz w:val="28"/>
-          <w:szCs w:val="28"/>
+          <w:b/>
+          <w:sz w:val="28"/>
+          <w:szCs w:val="28"/>
+          <w:u w:val="single"/>
         </w:rPr>
         <w:t>Ans</w:t>
       </w:r>
@@ -3696,215 +4191,11 @@
       <w:r>
         <w:rPr>
           <w:rFonts w:ascii="Arial Narrow" w:hAnsi="Arial Narrow"/>
-          <w:sz w:val="28"/>
-          <w:szCs w:val="28"/>
-        </w:rPr>
-        <w:t>:</w:t>
-      </w:r>
-      <w:r>
-        <w:rPr>
-          <w:rStyle w:val="ListParagraph"/>
-          <w:rFonts w:ascii="Arial Narrow" w:hAnsi="Arial Narrow"/>
-          <w:color w:val="000000"/>
-          <w:sz w:val="28"/>
-          <w:szCs w:val="28"/>
-          <w:shd w:val="clear" w:color="auto" w:fill="FFFFFF"/>
-        </w:rPr>
-        <w:t xml:space="preserve"> </w:t>
-      </w:r>
-      <w:r>
-        <w:rPr>
-          <w:rStyle w:val="Strong"/>
-          <w:rFonts w:ascii="Arial Narrow" w:hAnsi="Arial Narrow"/>
-          <w:color w:val="000000"/>
-          <w:sz w:val="28"/>
-          <w:szCs w:val="28"/>
-          <w:shd w:val="clear" w:color="auto" w:fill="FFFFFF"/>
-        </w:rPr>
-        <w:t>anonymous function</w:t>
-      </w:r>
-      <w:r>
-        <w:rPr>
-          <w:rFonts w:ascii="Arial Narrow" w:hAnsi="Arial Narrow"/>
-          <w:color w:val="000000"/>
-          <w:sz w:val="28"/>
-          <w:szCs w:val="28"/>
-          <w:shd w:val="clear" w:color="auto" w:fill="FFFFFF"/>
-        </w:rPr>
-        <w:t> are function without a name</w:t>
-      </w:r>
-      <w:r>
-        <w:rPr>
-          <w:rFonts w:ascii="Arial Narrow" w:hAnsi="Arial Narrow"/>
-          <w:color w:val="000000"/>
-          <w:sz w:val="28"/>
-          <w:szCs w:val="28"/>
-          <w:shd w:val="clear" w:color="auto" w:fill="FFFFFF"/>
-        </w:rPr>
-        <w:t>.</w:t>
-      </w:r>
-    </w:p>
-    <w:p>
-      <w:pPr>
-        <w:pStyle w:val="NormalWeb"/>
-        <w:spacing w:before="0" w:beforeAutospacing="0" w:after="0" w:afterAutospacing="0"/>
-        <w:rPr>
-          <w:rFonts w:ascii="Arial Narrow" w:hAnsi="Arial Narrow"/>
-          <w:color w:val="000000"/>
-          <w:sz w:val="28"/>
-          <w:szCs w:val="28"/>
-          <w:shd w:val="clear" w:color="auto" w:fill="FFFFFF"/>
-        </w:rPr>
-      </w:pPr>
-      <w:r>
-        <w:rPr>
-          <w:rFonts w:ascii="Arial Narrow" w:hAnsi="Arial Narrow"/>
-          <w:color w:val="000000"/>
-          <w:sz w:val="28"/>
-          <w:szCs w:val="28"/>
-          <w:shd w:val="clear" w:color="auto" w:fill="FFFFFF"/>
-        </w:rPr>
-        <w:t>Benefit of using it that we do not need to call the function every time we use it we can declare it at any time whenever we need it.</w:t>
-      </w:r>
-    </w:p>
-    <w:p>
-      <w:pPr>
-        <w:pStyle w:val="NormalWeb"/>
-        <w:spacing w:before="0" w:beforeAutospacing="0" w:after="0" w:afterAutospacing="0"/>
-        <w:rPr>
-          <w:rFonts w:ascii="Arial Narrow" w:hAnsi="Arial Narrow"/>
-          <w:color w:val="000000"/>
-          <w:sz w:val="28"/>
-          <w:szCs w:val="28"/>
-          <w:shd w:val="clear" w:color="auto" w:fill="FFFFFF"/>
-        </w:rPr>
-      </w:pPr>
-    </w:p>
-    <w:p>
-      <w:pPr>
-        <w:pStyle w:val="NormalWeb"/>
-        <w:spacing w:before="0" w:beforeAutospacing="0" w:after="0" w:afterAutospacing="0"/>
-        <w:rPr>
-          <w:rFonts w:ascii="Arial Narrow" w:hAnsi="Arial Narrow"/>
-          <w:sz w:val="28"/>
-          <w:szCs w:val="28"/>
-        </w:rPr>
-      </w:pPr>
-      <w:r>
-        <w:rPr>
-          <w:rFonts w:ascii="Arial Narrow" w:hAnsi="Arial Narrow"/>
-          <w:color w:val="000000"/>
-          <w:sz w:val="28"/>
-          <w:szCs w:val="28"/>
-          <w:shd w:val="clear" w:color="auto" w:fill="FFFFFF"/>
-        </w:rPr>
-        <w:t>23)</w:t>
-      </w:r>
-      <w:r>
-        <w:rPr>
-          <w:rFonts w:ascii="Arial Narrow" w:hAnsi="Arial Narrow" w:cs="Arial"/>
-          <w:color w:val="000000"/>
-          <w:sz w:val="28"/>
-          <w:szCs w:val="28"/>
-        </w:rPr>
-        <w:t xml:space="preserve"> </w:t>
-      </w:r>
-      <w:r>
-        <w:rPr>
-          <w:rFonts w:ascii="Arial Narrow" w:hAnsi="Arial Narrow" w:cs="Arial"/>
-          <w:color w:val="000000"/>
-          <w:sz w:val="28"/>
-          <w:szCs w:val="28"/>
-        </w:rPr>
-        <w:t xml:space="preserve">What is </w:t>
-      </w:r>
-      <w:proofErr w:type="spellStart"/>
-      <w:r>
-        <w:rPr>
-          <w:rFonts w:ascii="Arial Narrow" w:hAnsi="Arial Narrow" w:cs="Arial"/>
-          <w:color w:val="000000"/>
-          <w:sz w:val="28"/>
-          <w:szCs w:val="28"/>
-        </w:rPr>
-        <w:t>javascript</w:t>
-      </w:r>
-      <w:proofErr w:type="spellEnd"/>
-      <w:r>
-        <w:rPr>
-          <w:rFonts w:ascii="Arial Narrow" w:hAnsi="Arial Narrow" w:cs="Arial"/>
-          <w:color w:val="000000"/>
-          <w:sz w:val="28"/>
-          <w:szCs w:val="28"/>
-        </w:rPr>
-        <w:t xml:space="preserve"> </w:t>
-      </w:r>
-      <w:proofErr w:type="gramStart"/>
-      <w:r>
-        <w:rPr>
-          <w:rFonts w:ascii="Arial Narrow" w:hAnsi="Arial Narrow" w:cs="Arial"/>
-          <w:color w:val="000000"/>
-          <w:sz w:val="28"/>
-          <w:szCs w:val="28"/>
-        </w:rPr>
-        <w:t>scope.</w:t>
-      </w:r>
-      <w:proofErr w:type="gramEnd"/>
-      <w:r>
-        <w:rPr>
-          <w:rFonts w:ascii="Arial Narrow" w:hAnsi="Arial Narrow" w:cs="Arial"/>
-          <w:color w:val="000000"/>
-          <w:sz w:val="28"/>
-          <w:szCs w:val="28"/>
-        </w:rPr>
-        <w:t xml:space="preserve"> Give examples for local and global storage.</w:t>
-      </w:r>
-    </w:p>
-    <w:p>
-      <w:pPr>
-        <w:pStyle w:val="NormalWeb"/>
-        <w:spacing w:before="0" w:beforeAutospacing="0" w:after="0" w:afterAutospacing="0"/>
-        <w:rPr>
-          <w:rFonts w:ascii="Arial Narrow" w:hAnsi="Arial Narrow"/>
           <w:b/>
           <w:sz w:val="28"/>
           <w:szCs w:val="28"/>
           <w:u w:val="single"/>
         </w:rPr>
-      </w:pPr>
-    </w:p>
-    <w:p>
-      <w:pPr>
-        <w:pStyle w:val="NormalWeb"/>
-        <w:spacing w:before="0" w:beforeAutospacing="0" w:after="0" w:afterAutospacing="0"/>
-        <w:rPr>
-          <w:rFonts w:ascii="Arial Narrow" w:hAnsi="Arial Narrow"/>
-          <w:color w:val="000000"/>
-          <w:sz w:val="28"/>
-          <w:szCs w:val="28"/>
-          <w:shd w:val="clear" w:color="auto" w:fill="FFFFFF"/>
-        </w:rPr>
-      </w:pPr>
-      <w:proofErr w:type="spellStart"/>
-      <w:r>
-        <w:rPr>
-          <w:rFonts w:ascii="Arial Narrow" w:hAnsi="Arial Narrow"/>
-          <w:b/>
-          <w:sz w:val="28"/>
-          <w:szCs w:val="28"/>
-          <w:u w:val="single"/>
-        </w:rPr>
-        <w:lastRenderedPageBreak/>
-        <w:t>Ans</w:t>
-      </w:r>
-      <w:proofErr w:type="spellEnd"/>
-      <w:r>
-        <w:rPr>
-          <w:rFonts w:ascii="Arial Narrow" w:hAnsi="Arial Narrow"/>
-          <w:b/>
-          <w:sz w:val="28"/>
-          <w:szCs w:val="28"/>
-          <w:u w:val="single"/>
-        </w:rPr>
         <w:t xml:space="preserve">: </w:t>
       </w:r>
       <w:r>
@@ -3923,27 +4214,7 @@
           <w:szCs w:val="28"/>
           <w:shd w:val="clear" w:color="auto" w:fill="FFFFFF"/>
         </w:rPr>
-        <w:t xml:space="preserve">scope is used to determine the accessibility </w:t>
-      </w:r>
-      <w:r>
-        <w:rPr>
-          <w:rFonts w:ascii="Arial Narrow" w:hAnsi="Arial Narrow"/>
-          <w:color w:val="000000"/>
-          <w:sz w:val="28"/>
-          <w:szCs w:val="28"/>
-          <w:shd w:val="clear" w:color="auto" w:fill="FFFFFF"/>
-        </w:rPr>
-        <w:t>of variables</w:t>
-      </w:r>
-      <w:r>
-        <w:rPr>
-          <w:rFonts w:ascii="Arial Narrow" w:hAnsi="Arial Narrow"/>
-          <w:color w:val="000000"/>
-          <w:sz w:val="28"/>
-          <w:szCs w:val="28"/>
-          <w:shd w:val="clear" w:color="auto" w:fill="FFFFFF"/>
-        </w:rPr>
-        <w:t>,</w:t>
+        <w:t>scope is used to determine the accessibility of variables,</w:t>
       </w:r>
       <w:r>
         <w:rPr>
@@ -4766,16 +5037,7 @@
           <w:sz w:val="28"/>
           <w:szCs w:val="28"/>
         </w:rPr>
-        <w:t xml:space="preserve"> undefined as</w:t>
-      </w:r>
-      <w:r>
-        <w:rPr>
-          <w:rFonts w:ascii="Arial Narrow" w:hAnsi="Arial Narrow" w:cs="Arial"/>
-          <w:color w:val="000000"/>
-          <w:sz w:val="28"/>
-          <w:szCs w:val="28"/>
-        </w:rPr>
-        <w:t xml:space="preserve"> we have defined the </w:t>
+        <w:t xml:space="preserve"> undefined as we have defined the </w:t>
       </w:r>
       <w:proofErr w:type="spellStart"/>
       <w:r>
@@ -5193,7 +5455,6 @@
           <w:sz w:val="28"/>
           <w:szCs w:val="28"/>
         </w:rPr>
-        <w:lastRenderedPageBreak/>
         <w:t>6.  </w:t>
       </w:r>
       <w:proofErr w:type="gramStart"/>
